--- a/SSED-Mitschrift.docx
+++ b/SSED-Mitschrift.docx
@@ -382,6 +382,15 @@
     </w:p>
     <w:sdt>
       <w:sdtPr>
+        <w:rPr>
+          <w:rFonts w:asciiTheme="minorHAnsi" w:eastAsiaTheme="minorHAnsi" w:hAnsiTheme="minorHAnsi" w:cstheme="minorBidi"/>
+          <w:color w:val="auto"/>
+          <w:kern w:val="2"/>
+          <w:sz w:val="24"/>
+          <w:szCs w:val="24"/>
+          <w:lang w:eastAsia="en-US"/>
+          <w14:ligatures w14:val="standardContextual"/>
+        </w:rPr>
         <w:id w:val="-1485695776"/>
         <w:docPartObj>
           <w:docPartGallery w:val="Table of Contents"/>
@@ -390,15 +399,8 @@
       </w:sdtPr>
       <w:sdtEndPr>
         <w:rPr>
-          <w:rFonts w:asciiTheme="minorHAnsi" w:eastAsiaTheme="minorHAnsi" w:hAnsiTheme="minorHAnsi" w:cstheme="minorBidi"/>
           <w:b/>
           <w:bCs/>
-          <w:color w:val="auto"/>
-          <w:kern w:val="2"/>
-          <w:sz w:val="24"/>
-          <w:szCs w:val="24"/>
-          <w:lang w:eastAsia="en-US"/>
-          <w14:ligatures w14:val="standardContextual"/>
         </w:rPr>
       </w:sdtEndPr>
       <w:sdtContent>
@@ -431,7 +433,7 @@
           <w:r>
             <w:fldChar w:fldCharType="separate"/>
           </w:r>
-          <w:hyperlink w:anchor="_Toc188001733" w:history="1">
+          <w:hyperlink w:anchor="_Toc188005481" w:history="1">
             <w:r>
               <w:rPr>
                 <w:rStyle w:val="Hyperlink"/>
@@ -458,7 +460,7 @@
                 <w:noProof/>
                 <w:webHidden/>
               </w:rPr>
-              <w:instrText xml:space="preserve"> PAGEREF _Toc188001733 \h </w:instrText>
+              <w:instrText xml:space="preserve"> PAGEREF _Toc188005481 \h </w:instrText>
             </w:r>
             <w:r>
               <w:rPr>
@@ -497,10 +499,12 @@
               <w:tab w:val="right" w:leader="dot" w:pos="9062"/>
             </w:tabs>
             <w:rPr>
+              <w:rFonts w:eastAsiaTheme="minorEastAsia"/>
               <w:noProof/>
+              <w:lang w:eastAsia="de-DE"/>
             </w:rPr>
           </w:pPr>
-          <w:hyperlink w:anchor="_Toc188001734" w:history="1">
+          <w:hyperlink w:anchor="_Toc188005482" w:history="1">
             <w:r>
               <w:rPr>
                 <w:rStyle w:val="Hyperlink"/>
@@ -510,7 +514,9 @@
             </w:r>
             <w:r>
               <w:rPr>
+                <w:rFonts w:eastAsiaTheme="minorEastAsia"/>
                 <w:noProof/>
+                <w:lang w:eastAsia="de-DE"/>
               </w:rPr>
               <w:tab/>
             </w:r>
@@ -540,7 +546,7 @@
                 <w:noProof/>
                 <w:webHidden/>
               </w:rPr>
-              <w:instrText xml:space="preserve"> PAGEREF _Toc188001734 \h </w:instrText>
+              <w:instrText xml:space="preserve"> PAGEREF _Toc188005482 \h </w:instrText>
             </w:r>
             <w:r>
               <w:rPr>
@@ -573,8 +579,9 @@
         </w:p>
         <w:p>
           <w:pPr>
-            <w:pStyle w:val="Verzeichnis1"/>
+            <w:pStyle w:val="Verzeichnis2"/>
             <w:tabs>
+              <w:tab w:val="left" w:pos="960"/>
               <w:tab w:val="right" w:leader="dot" w:pos="9062"/>
             </w:tabs>
             <w:rPr>
@@ -583,13 +590,28 @@
               <w:lang w:eastAsia="de-DE"/>
             </w:rPr>
           </w:pPr>
-          <w:hyperlink w:anchor="_Toc188001735" w:history="1">
+          <w:hyperlink w:anchor="_Toc188005483" w:history="1">
             <w:r>
               <w:rPr>
                 <w:rStyle w:val="Hyperlink"/>
                 <w:noProof/>
               </w:rPr>
-              <w:t>Literaturverzeichnis</w:t>
+              <w:t>1.2.</w:t>
+            </w:r>
+            <w:r>
+              <w:rPr>
+                <w:rFonts w:eastAsiaTheme="minorEastAsia"/>
+                <w:noProof/>
+                <w:lang w:eastAsia="de-DE"/>
+              </w:rPr>
+              <w:tab/>
+            </w:r>
+            <w:r>
+              <w:rPr>
+                <w:rStyle w:val="Hyperlink"/>
+                <w:noProof/>
+              </w:rPr>
+              <w:t>Graphische Darstellung</w:t>
             </w:r>
             <w:r>
               <w:rPr>
@@ -610,7 +632,7 @@
                 <w:noProof/>
                 <w:webHidden/>
               </w:rPr>
-              <w:instrText xml:space="preserve"> PAGEREF _Toc188001735 \h </w:instrText>
+              <w:instrText xml:space="preserve"> PAGEREF _Toc188005483 \h </w:instrText>
             </w:r>
             <w:r>
               <w:rPr>
@@ -642,6 +664,248 @@
           </w:hyperlink>
         </w:p>
         <w:p>
+          <w:pPr>
+            <w:pStyle w:val="Verzeichnis2"/>
+            <w:tabs>
+              <w:tab w:val="left" w:pos="960"/>
+              <w:tab w:val="right" w:leader="dot" w:pos="9062"/>
+            </w:tabs>
+            <w:rPr>
+              <w:rFonts w:eastAsiaTheme="minorEastAsia"/>
+              <w:noProof/>
+              <w:lang w:eastAsia="de-DE"/>
+            </w:rPr>
+          </w:pPr>
+          <w:hyperlink w:anchor="_Toc188005484" w:history="1">
+            <w:r>
+              <w:rPr>
+                <w:rStyle w:val="Hyperlink"/>
+                <w:noProof/>
+              </w:rPr>
+              <w:t>1.3.</w:t>
+            </w:r>
+            <w:r>
+              <w:rPr>
+                <w:rFonts w:eastAsiaTheme="minorEastAsia"/>
+                <w:noProof/>
+                <w:lang w:eastAsia="de-DE"/>
+              </w:rPr>
+              <w:tab/>
+            </w:r>
+            <w:r>
+              <w:rPr>
+                <w:rStyle w:val="Hyperlink"/>
+                <w:noProof/>
+              </w:rPr>
+              <w:t>Code:</w:t>
+            </w:r>
+            <w:r>
+              <w:rPr>
+                <w:noProof/>
+                <w:webHidden/>
+              </w:rPr>
+              <w:tab/>
+            </w:r>
+            <w:r>
+              <w:rPr>
+                <w:noProof/>
+                <w:webHidden/>
+              </w:rPr>
+              <w:fldChar w:fldCharType="begin"/>
+            </w:r>
+            <w:r>
+              <w:rPr>
+                <w:noProof/>
+                <w:webHidden/>
+              </w:rPr>
+              <w:instrText xml:space="preserve"> PAGEREF _Toc188005484 \h </w:instrText>
+            </w:r>
+            <w:r>
+              <w:rPr>
+                <w:noProof/>
+                <w:webHidden/>
+              </w:rPr>
+            </w:r>
+            <w:r>
+              <w:rPr>
+                <w:noProof/>
+                <w:webHidden/>
+              </w:rPr>
+              <w:fldChar w:fldCharType="separate"/>
+            </w:r>
+            <w:r>
+              <w:rPr>
+                <w:noProof/>
+                <w:webHidden/>
+              </w:rPr>
+              <w:t>3</w:t>
+            </w:r>
+            <w:r>
+              <w:rPr>
+                <w:noProof/>
+                <w:webHidden/>
+              </w:rPr>
+              <w:fldChar w:fldCharType="end"/>
+            </w:r>
+          </w:hyperlink>
+        </w:p>
+        <w:p>
+          <w:pPr>
+            <w:pStyle w:val="Verzeichnis2"/>
+            <w:tabs>
+              <w:tab w:val="left" w:pos="960"/>
+              <w:tab w:val="right" w:leader="dot" w:pos="9062"/>
+            </w:tabs>
+            <w:rPr>
+              <w:rFonts w:eastAsiaTheme="minorEastAsia"/>
+              <w:noProof/>
+              <w:lang w:eastAsia="de-DE"/>
+            </w:rPr>
+          </w:pPr>
+          <w:hyperlink w:anchor="_Toc188005485" w:history="1">
+            <w:r>
+              <w:rPr>
+                <w:rStyle w:val="Hyperlink"/>
+                <w:noProof/>
+              </w:rPr>
+              <w:t>1.4.</w:t>
+            </w:r>
+            <w:r>
+              <w:rPr>
+                <w:rFonts w:eastAsiaTheme="minorEastAsia"/>
+                <w:noProof/>
+                <w:lang w:eastAsia="de-DE"/>
+              </w:rPr>
+              <w:tab/>
+            </w:r>
+            <w:r>
+              <w:rPr>
+                <w:rStyle w:val="Hyperlink"/>
+                <w:noProof/>
+              </w:rPr>
+              <w:t>Tools:</w:t>
+            </w:r>
+            <w:r>
+              <w:rPr>
+                <w:noProof/>
+                <w:webHidden/>
+              </w:rPr>
+              <w:tab/>
+            </w:r>
+            <w:r>
+              <w:rPr>
+                <w:noProof/>
+                <w:webHidden/>
+              </w:rPr>
+              <w:fldChar w:fldCharType="begin"/>
+            </w:r>
+            <w:r>
+              <w:rPr>
+                <w:noProof/>
+                <w:webHidden/>
+              </w:rPr>
+              <w:instrText xml:space="preserve"> PAGEREF _Toc188005485 \h </w:instrText>
+            </w:r>
+            <w:r>
+              <w:rPr>
+                <w:noProof/>
+                <w:webHidden/>
+              </w:rPr>
+            </w:r>
+            <w:r>
+              <w:rPr>
+                <w:noProof/>
+                <w:webHidden/>
+              </w:rPr>
+              <w:fldChar w:fldCharType="separate"/>
+            </w:r>
+            <w:r>
+              <w:rPr>
+                <w:noProof/>
+                <w:webHidden/>
+              </w:rPr>
+              <w:t>4</w:t>
+            </w:r>
+            <w:r>
+              <w:rPr>
+                <w:noProof/>
+                <w:webHidden/>
+              </w:rPr>
+              <w:fldChar w:fldCharType="end"/>
+            </w:r>
+          </w:hyperlink>
+        </w:p>
+        <w:p>
+          <w:pPr>
+            <w:pStyle w:val="Verzeichnis1"/>
+            <w:tabs>
+              <w:tab w:val="right" w:leader="dot" w:pos="9062"/>
+            </w:tabs>
+            <w:rPr>
+              <w:rFonts w:eastAsiaTheme="minorEastAsia"/>
+              <w:noProof/>
+              <w:lang w:eastAsia="de-DE"/>
+            </w:rPr>
+          </w:pPr>
+          <w:hyperlink w:anchor="_Toc188005486" w:history="1">
+            <w:r>
+              <w:rPr>
+                <w:rStyle w:val="Hyperlink"/>
+                <w:noProof/>
+              </w:rPr>
+              <w:t>Literaturverzeichnis</w:t>
+            </w:r>
+            <w:r>
+              <w:rPr>
+                <w:noProof/>
+                <w:webHidden/>
+              </w:rPr>
+              <w:tab/>
+            </w:r>
+            <w:r>
+              <w:rPr>
+                <w:noProof/>
+                <w:webHidden/>
+              </w:rPr>
+              <w:fldChar w:fldCharType="begin"/>
+            </w:r>
+            <w:r>
+              <w:rPr>
+                <w:noProof/>
+                <w:webHidden/>
+              </w:rPr>
+              <w:instrText xml:space="preserve"> PAGEREF _Toc188005486 \h </w:instrText>
+            </w:r>
+            <w:r>
+              <w:rPr>
+                <w:noProof/>
+                <w:webHidden/>
+              </w:rPr>
+            </w:r>
+            <w:r>
+              <w:rPr>
+                <w:noProof/>
+                <w:webHidden/>
+              </w:rPr>
+              <w:fldChar w:fldCharType="separate"/>
+            </w:r>
+            <w:r>
+              <w:rPr>
+                <w:noProof/>
+                <w:webHidden/>
+              </w:rPr>
+              <w:t>7</w:t>
+            </w:r>
+            <w:r>
+              <w:rPr>
+                <w:noProof/>
+                <w:webHidden/>
+              </w:rPr>
+              <w:fldChar w:fldCharType="end"/>
+            </w:r>
+          </w:hyperlink>
+        </w:p>
+        <w:p>
           <w:r>
             <w:rPr>
               <w:b/>
@@ -775,24 +1039,9 @@
     </w:p>
     <w:p>
       <w:pPr>
-        <w:rPr>
-          <w:sz w:val="40"/>
-          <w:szCs w:val="40"/>
-        </w:rPr>
-      </w:pPr>
-      <w:r>
-        <w:rPr>
-          <w:sz w:val="40"/>
-          <w:szCs w:val="40"/>
-        </w:rPr>
-        <w:br w:type="page"/>
-      </w:r>
-    </w:p>
-    <w:p>
-      <w:pPr>
         <w:pStyle w:val="berschrift1"/>
       </w:pPr>
-      <w:bookmarkStart w:id="0" w:name="_Toc188001733"/>
+      <w:bookmarkStart w:id="0" w:name="_Toc188005481"/>
       <w:r>
         <w:lastRenderedPageBreak/>
         <w:t>Brute</w:t>
@@ -810,7 +1059,7 @@
           <w:numId w:val="2"/>
         </w:numPr>
       </w:pPr>
-      <w:bookmarkStart w:id="1" w:name="_Toc188001734"/>
+      <w:bookmarkStart w:id="1" w:name="_Toc188005482"/>
       <w:r>
         <w:rPr>
           <w:rStyle w:val="berschrift2Zchn"/>
@@ -837,10 +1086,25 @@
       </w:r>
       <w:proofErr w:type="spellEnd"/>
       <w:r>
-        <w:t xml:space="preserve"> auf Englisch) ist eine Methode, die Cyberkriminelle anwenden, um Passwörter und andere Zugangsdaten zu knacken. Bei einem Brute Force Angriff greift ein Angreifer auf eine Liste an häufigen Wörtern zurück und probiert sie der Reihe nach durch, bis eines funktioniert. </w:t>
-      </w:r>
-      <w:r>
-        <w:t xml:space="preserve"> (L1)</w:t>
+        <w:t xml:space="preserve"> auf Englisch) ist eine Methode, die Cyberkriminelle anwenden, um Passwörter und andere Zugangsdaten zu knacken. Bei einem Brute Force Angriff greift ein Angreifer auf eine Liste an häufigen Wörtern zurück und probiert sie der Reihe nach durch, bis </w:t>
+      </w:r>
+    </w:p>
+    <w:p>
+      <w:pPr>
+        <w:pStyle w:val="Listenabsatz"/>
+        <w:ind w:left="1440"/>
+      </w:pPr>
+      <w:r>
+        <w:t>eines funktioniert. </w:t>
+      </w:r>
+      <w:r>
+        <w:t xml:space="preserve"> </w:t>
+      </w:r>
+      <w:r>
+        <w:rPr>
+          <w:highlight w:val="yellow"/>
+        </w:rPr>
+        <w:t>(L1)</w:t>
       </w:r>
       <w:r>
         <w:br/>
@@ -854,42 +1118,2921 @@
           <w:numId w:val="2"/>
         </w:numPr>
       </w:pPr>
+      <w:bookmarkStart w:id="2" w:name="_Toc188005483"/>
+      <w:r>
+        <w:t>Graphische Darstellung</w:t>
+      </w:r>
+      <w:bookmarkEnd w:id="2"/>
+      <w:r>
+        <w:t xml:space="preserve"> </w:t>
+      </w:r>
+    </w:p>
+    <w:p>
+      <w:pPr>
+        <w:ind w:left="1440"/>
+      </w:pPr>
+      <w:r>
+        <w:rPr>
+          <w:noProof/>
+        </w:rPr>
+        <w:drawing>
+          <wp:inline distT="0" distB="0" distL="0" distR="0" wp14:anchorId="24D184A3" wp14:editId="14DA1FEF">
+            <wp:extent cx="3125424" cy="2340244"/>
+            <wp:effectExtent l="0" t="0" r="0" b="0"/>
+            <wp:docPr id="686180671" name="Grafik 3" descr="Brute-Force-Attacke: Definition und Funktionsweise | Myra"/>
+            <wp:cNvGraphicFramePr>
+              <a:graphicFrameLocks xmlns:a="http://schemas.openxmlformats.org/drawingml/2006/main" noChangeAspect="1"/>
+            </wp:cNvGraphicFramePr>
+            <a:graphic xmlns:a="http://schemas.openxmlformats.org/drawingml/2006/main">
+              <a:graphicData uri="http://schemas.openxmlformats.org/drawingml/2006/picture">
+                <pic:pic xmlns:pic="http://schemas.openxmlformats.org/drawingml/2006/picture">
+                  <pic:nvPicPr>
+                    <pic:cNvPr id="0" name="Picture 1" descr="Brute-Force-Attacke: Definition und Funktionsweise | Myra"/>
+                    <pic:cNvPicPr>
+                      <a:picLocks noChangeAspect="1" noChangeArrowheads="1"/>
+                    </pic:cNvPicPr>
+                  </pic:nvPicPr>
+                  <pic:blipFill>
+                    <a:blip r:embed="rId8">
+                      <a:extLst>
+                        <a:ext uri="{28A0092B-C50C-407E-A947-70E740481C1C}">
+                          <a14:useLocalDpi xmlns:a14="http://schemas.microsoft.com/office/drawing/2010/main" val="0"/>
+                        </a:ext>
+                      </a:extLst>
+                    </a:blip>
+                    <a:srcRect/>
+                    <a:stretch>
+                      <a:fillRect/>
+                    </a:stretch>
+                  </pic:blipFill>
+                  <pic:spPr bwMode="auto">
+                    <a:xfrm>
+                      <a:off x="0" y="0"/>
+                      <a:ext cx="3138258" cy="2349854"/>
+                    </a:xfrm>
+                    <a:prstGeom prst="rect">
+                      <a:avLst/>
+                    </a:prstGeom>
+                    <a:noFill/>
+                    <a:ln>
+                      <a:noFill/>
+                    </a:ln>
+                  </pic:spPr>
+                </pic:pic>
+              </a:graphicData>
+            </a:graphic>
+          </wp:inline>
+        </w:drawing>
+      </w:r>
+    </w:p>
+    <w:p>
+      <w:pPr>
+        <w:ind w:left="1440"/>
+      </w:pPr>
+      <w:r>
+        <w:rPr>
+          <w:highlight w:val="yellow"/>
+        </w:rPr>
+        <w:t>(L2)</w:t>
+      </w:r>
+    </w:p>
+    <w:p>
+      <w:pPr>
+        <w:pStyle w:val="berschrift2"/>
+        <w:ind w:left="1440"/>
+      </w:pPr>
+      <w:r>
+        <w:br/>
+      </w:r>
+      <w:r>
+        <w:br/>
+      </w:r>
+    </w:p>
+    <w:p>
+      <w:pPr>
+        <w:pStyle w:val="berschrift2"/>
+        <w:numPr>
+          <w:ilvl w:val="1"/>
+          <w:numId w:val="2"/>
+        </w:numPr>
+      </w:pPr>
+      <w:bookmarkStart w:id="3" w:name="_Toc188005484"/>
       <w:r>
         <w:t>Code:</w:t>
       </w:r>
+      <w:bookmarkEnd w:id="3"/>
+    </w:p>
+    <w:p>
+      <w:pPr>
+        <w:ind w:left="708"/>
+      </w:pPr>
+    </w:p>
+    <w:p>
+      <w:pPr>
+        <w:ind w:left="708"/>
+      </w:pPr>
+    </w:p>
+    <w:p>
+      <w:pPr>
+        <w:ind w:left="708"/>
+      </w:pPr>
+      <w:r>
+        <w:t>Endscheidende Punkte für sicheren Code:</w:t>
+      </w:r>
+    </w:p>
+    <w:p>
+      <w:pPr>
+        <w:pStyle w:val="Listenabsatz"/>
+        <w:numPr>
+          <w:ilvl w:val="0"/>
+          <w:numId w:val="5"/>
+        </w:numPr>
+      </w:pPr>
+      <w:r>
+        <w:t xml:space="preserve">Check </w:t>
+      </w:r>
+      <w:proofErr w:type="spellStart"/>
+      <w:r>
+        <w:t>Loginversuche</w:t>
+      </w:r>
+      <w:proofErr w:type="spellEnd"/>
+      <w:r>
+        <w:t xml:space="preserve"> </w:t>
+      </w:r>
+    </w:p>
+    <w:p>
+      <w:pPr>
+        <w:pStyle w:val="Listenabsatz"/>
+        <w:numPr>
+          <w:ilvl w:val="0"/>
+          <w:numId w:val="5"/>
+        </w:numPr>
+      </w:pPr>
+      <w:r>
+        <w:t>CSRF-Token</w:t>
+      </w:r>
+    </w:p>
+    <w:p>
+      <w:pPr>
+        <w:pStyle w:val="Listenabsatz"/>
+        <w:numPr>
+          <w:ilvl w:val="0"/>
+          <w:numId w:val="5"/>
+        </w:numPr>
+      </w:pPr>
+      <w:r>
+        <w:t xml:space="preserve">Verhinderung über Zeiteinstieg </w:t>
+      </w:r>
+    </w:p>
+    <w:p>
+      <w:pPr>
+        <w:pStyle w:val="Listenabsatz"/>
+        <w:numPr>
+          <w:ilvl w:val="0"/>
+          <w:numId w:val="5"/>
+        </w:numPr>
+      </w:pPr>
+      <w:r>
+        <w:t xml:space="preserve">Check für Menschen als </w:t>
+      </w:r>
+      <w:proofErr w:type="gramStart"/>
+      <w:r>
+        <w:t>Bediener(</w:t>
+      </w:r>
+      <w:proofErr w:type="spellStart"/>
+      <w:proofErr w:type="gramEnd"/>
+      <w:r>
+        <w:t>Captures</w:t>
+      </w:r>
+      <w:proofErr w:type="spellEnd"/>
+      <w:r>
+        <w:t>)</w:t>
+      </w:r>
+    </w:p>
+    <w:p>
+      <w:pPr>
+        <w:pStyle w:val="Listenabsatz"/>
+        <w:numPr>
+          <w:ilvl w:val="0"/>
+          <w:numId w:val="5"/>
+        </w:numPr>
+      </w:pPr>
+      <w:r>
+        <w:t>2FA</w:t>
+      </w:r>
       <w:r>
         <w:br/>
       </w:r>
-      <w:r>
+    </w:p>
+    <w:p>
+      <w:pPr>
+        <w:pStyle w:val="berschrift2"/>
+        <w:numPr>
+          <w:ilvl w:val="1"/>
+          <w:numId w:val="2"/>
+        </w:numPr>
+      </w:pPr>
+      <w:bookmarkStart w:id="4" w:name="_Toc188005485"/>
+      <w:r>
+        <w:lastRenderedPageBreak/>
+        <w:t>Tools:</w:t>
+      </w:r>
+      <w:bookmarkEnd w:id="4"/>
+    </w:p>
+    <w:p/>
+    <w:p>
+      <w:pPr>
+        <w:pStyle w:val="Listenabsatz"/>
+        <w:ind w:left="1776"/>
+        <w:rPr>
+          <w:sz w:val="28"/>
+          <w:szCs w:val="28"/>
+        </w:rPr>
+      </w:pPr>
+    </w:p>
+    <w:p>
+      <w:pPr>
+        <w:pStyle w:val="Listenabsatz"/>
+        <w:numPr>
+          <w:ilvl w:val="0"/>
+          <w:numId w:val="4"/>
+        </w:numPr>
+        <w:rPr>
+          <w:b/>
+          <w:bCs/>
+          <w:sz w:val="28"/>
+          <w:szCs w:val="28"/>
+        </w:rPr>
+      </w:pPr>
+      <w:r>
+        <w:rPr>
+          <w:b/>
+          <w:bCs/>
+          <w:sz w:val="28"/>
+          <w:szCs w:val="28"/>
+          <w:highlight w:val="yellow"/>
+        </w:rPr>
+        <w:t xml:space="preserve">John </w:t>
+      </w:r>
+      <w:proofErr w:type="spellStart"/>
+      <w:r>
+        <w:rPr>
+          <w:b/>
+          <w:bCs/>
+          <w:sz w:val="28"/>
+          <w:szCs w:val="28"/>
+          <w:highlight w:val="yellow"/>
+        </w:rPr>
+        <w:t>the</w:t>
+      </w:r>
+      <w:proofErr w:type="spellEnd"/>
+      <w:r>
+        <w:rPr>
+          <w:b/>
+          <w:bCs/>
+          <w:sz w:val="28"/>
+          <w:szCs w:val="28"/>
+          <w:highlight w:val="yellow"/>
+        </w:rPr>
+        <w:t xml:space="preserve"> Ripper</w:t>
+      </w:r>
+      <w:r>
+        <w:rPr>
+          <w:b/>
+          <w:bCs/>
+          <w:sz w:val="28"/>
+          <w:szCs w:val="28"/>
+        </w:rPr>
         <w:br/>
-      </w:r>
-      <w:r>
+        <w:t>Logo:</w:t>
+      </w:r>
+      <w:r>
+        <w:rPr>
+          <w:b/>
+          <w:bCs/>
+          <w:sz w:val="28"/>
+          <w:szCs w:val="28"/>
+        </w:rPr>
         <w:br/>
       </w:r>
       <w:r>
+        <w:rPr>
+          <w:b/>
+          <w:bCs/>
+          <w:noProof/>
+          <w:sz w:val="28"/>
+          <w:szCs w:val="28"/>
+        </w:rPr>
+        <w:drawing>
+          <wp:inline distT="0" distB="0" distL="0" distR="0" wp14:anchorId="4E47BF8B" wp14:editId="052E2330">
+            <wp:extent cx="1428750" cy="1428750"/>
+            <wp:effectExtent l="0" t="0" r="0" b="0"/>
+            <wp:docPr id="1590930776" name="Grafik 9"/>
+            <wp:cNvGraphicFramePr>
+              <a:graphicFrameLocks xmlns:a="http://schemas.openxmlformats.org/drawingml/2006/main" noChangeAspect="1"/>
+            </wp:cNvGraphicFramePr>
+            <a:graphic xmlns:a="http://schemas.openxmlformats.org/drawingml/2006/main">
+              <a:graphicData uri="http://schemas.openxmlformats.org/drawingml/2006/picture">
+                <pic:pic xmlns:pic="http://schemas.openxmlformats.org/drawingml/2006/picture">
+                  <pic:nvPicPr>
+                    <pic:cNvPr id="0" name="Picture 3"/>
+                    <pic:cNvPicPr>
+                      <a:picLocks noChangeAspect="1" noChangeArrowheads="1"/>
+                    </pic:cNvPicPr>
+                  </pic:nvPicPr>
+                  <pic:blipFill>
+                    <a:blip r:embed="rId9">
+                      <a:extLst>
+                        <a:ext uri="{28A0092B-C50C-407E-A947-70E740481C1C}">
+                          <a14:useLocalDpi xmlns:a14="http://schemas.microsoft.com/office/drawing/2010/main" val="0"/>
+                        </a:ext>
+                      </a:extLst>
+                    </a:blip>
+                    <a:srcRect/>
+                    <a:stretch>
+                      <a:fillRect/>
+                    </a:stretch>
+                  </pic:blipFill>
+                  <pic:spPr bwMode="auto">
+                    <a:xfrm>
+                      <a:off x="0" y="0"/>
+                      <a:ext cx="1428750" cy="1428750"/>
+                    </a:xfrm>
+                    <a:prstGeom prst="rect">
+                      <a:avLst/>
+                    </a:prstGeom>
+                    <a:noFill/>
+                  </pic:spPr>
+                </pic:pic>
+              </a:graphicData>
+            </a:graphic>
+          </wp:inline>
+        </w:drawing>
+      </w:r>
+      <w:r>
+        <w:rPr>
+          <w:b/>
+          <w:bCs/>
+          <w:sz w:val="28"/>
+          <w:szCs w:val="28"/>
+        </w:rPr>
         <w:br/>
       </w:r>
-      <w:r>
+    </w:p>
+    <w:p>
+      <w:pPr>
+        <w:pStyle w:val="Listenabsatz"/>
+        <w:ind w:left="1776"/>
+        <w:rPr>
+          <w:b/>
+          <w:bCs/>
+          <w:sz w:val="28"/>
+          <w:szCs w:val="28"/>
+        </w:rPr>
+      </w:pPr>
+      <w:r>
+        <w:rPr>
+          <w:b/>
+          <w:bCs/>
+          <w:sz w:val="28"/>
+          <w:szCs w:val="28"/>
+        </w:rPr>
+        <w:t>Was ist das:</w:t>
+      </w:r>
+      <w:r>
+        <w:rPr>
+          <w:b/>
+          <w:bCs/>
+          <w:sz w:val="28"/>
+          <w:szCs w:val="28"/>
+        </w:rPr>
         <w:br/>
       </w:r>
       <w:r>
+        <w:rPr>
+          <w:sz w:val="28"/>
+          <w:szCs w:val="28"/>
+        </w:rPr>
+        <w:t xml:space="preserve">John </w:t>
+      </w:r>
+      <w:proofErr w:type="spellStart"/>
+      <w:r>
+        <w:rPr>
+          <w:sz w:val="28"/>
+          <w:szCs w:val="28"/>
+        </w:rPr>
+        <w:t>the</w:t>
+      </w:r>
+      <w:proofErr w:type="spellEnd"/>
+      <w:r>
+        <w:rPr>
+          <w:sz w:val="28"/>
+          <w:szCs w:val="28"/>
+        </w:rPr>
+        <w:t xml:space="preserve"> Ripper </w:t>
+      </w:r>
+      <w:proofErr w:type="spellStart"/>
+      <w:r>
+        <w:rPr>
+          <w:sz w:val="28"/>
+          <w:szCs w:val="28"/>
+        </w:rPr>
+        <w:t>is</w:t>
+      </w:r>
+      <w:proofErr w:type="spellEnd"/>
+      <w:r>
+        <w:rPr>
+          <w:sz w:val="28"/>
+          <w:szCs w:val="28"/>
+        </w:rPr>
+        <w:t xml:space="preserve"> a </w:t>
+      </w:r>
+      <w:proofErr w:type="spellStart"/>
+      <w:r>
+        <w:rPr>
+          <w:sz w:val="28"/>
+          <w:szCs w:val="28"/>
+        </w:rPr>
+        <w:t>tool</w:t>
+      </w:r>
+      <w:proofErr w:type="spellEnd"/>
+      <w:r>
+        <w:rPr>
+          <w:sz w:val="28"/>
+          <w:szCs w:val="28"/>
+        </w:rPr>
+        <w:t xml:space="preserve"> </w:t>
+      </w:r>
+      <w:proofErr w:type="spellStart"/>
+      <w:r>
+        <w:rPr>
+          <w:sz w:val="28"/>
+          <w:szCs w:val="28"/>
+        </w:rPr>
+        <w:t>designed</w:t>
+      </w:r>
+      <w:proofErr w:type="spellEnd"/>
+      <w:r>
+        <w:rPr>
+          <w:sz w:val="28"/>
+          <w:szCs w:val="28"/>
+        </w:rPr>
+        <w:t xml:space="preserve"> </w:t>
+      </w:r>
+      <w:proofErr w:type="spellStart"/>
+      <w:r>
+        <w:rPr>
+          <w:sz w:val="28"/>
+          <w:szCs w:val="28"/>
+        </w:rPr>
+        <w:t>to</w:t>
+      </w:r>
+      <w:proofErr w:type="spellEnd"/>
+      <w:r>
+        <w:rPr>
+          <w:sz w:val="28"/>
+          <w:szCs w:val="28"/>
+        </w:rPr>
+        <w:t xml:space="preserve"> </w:t>
+      </w:r>
+      <w:proofErr w:type="spellStart"/>
+      <w:r>
+        <w:rPr>
+          <w:sz w:val="28"/>
+          <w:szCs w:val="28"/>
+        </w:rPr>
+        <w:t>help</w:t>
+      </w:r>
+      <w:proofErr w:type="spellEnd"/>
+      <w:r>
+        <w:rPr>
+          <w:sz w:val="28"/>
+          <w:szCs w:val="28"/>
+        </w:rPr>
+        <w:t xml:space="preserve"> </w:t>
+      </w:r>
+      <w:proofErr w:type="spellStart"/>
+      <w:r>
+        <w:rPr>
+          <w:sz w:val="28"/>
+          <w:szCs w:val="28"/>
+        </w:rPr>
+        <w:t>systems</w:t>
+      </w:r>
+      <w:proofErr w:type="spellEnd"/>
+      <w:r>
+        <w:rPr>
+          <w:sz w:val="28"/>
+          <w:szCs w:val="28"/>
+        </w:rPr>
+        <w:t xml:space="preserve"> </w:t>
+      </w:r>
+      <w:proofErr w:type="spellStart"/>
+      <w:r>
+        <w:rPr>
+          <w:sz w:val="28"/>
+          <w:szCs w:val="28"/>
+        </w:rPr>
+        <w:t>administrators</w:t>
+      </w:r>
+      <w:proofErr w:type="spellEnd"/>
+      <w:r>
+        <w:rPr>
+          <w:sz w:val="28"/>
+          <w:szCs w:val="28"/>
+        </w:rPr>
+        <w:t xml:space="preserve"> </w:t>
+      </w:r>
+      <w:proofErr w:type="spellStart"/>
+      <w:r>
+        <w:rPr>
+          <w:sz w:val="28"/>
+          <w:szCs w:val="28"/>
+        </w:rPr>
+        <w:t>to</w:t>
+      </w:r>
+      <w:proofErr w:type="spellEnd"/>
+      <w:r>
+        <w:rPr>
+          <w:sz w:val="28"/>
+          <w:szCs w:val="28"/>
+        </w:rPr>
+        <w:t xml:space="preserve"> find </w:t>
+      </w:r>
+      <w:proofErr w:type="spellStart"/>
+      <w:r>
+        <w:rPr>
+          <w:sz w:val="28"/>
+          <w:szCs w:val="28"/>
+        </w:rPr>
+        <w:t>weak</w:t>
+      </w:r>
+      <w:proofErr w:type="spellEnd"/>
+      <w:r>
+        <w:rPr>
+          <w:sz w:val="28"/>
+          <w:szCs w:val="28"/>
+        </w:rPr>
+        <w:t xml:space="preserve"> (easy </w:t>
+      </w:r>
+      <w:proofErr w:type="spellStart"/>
+      <w:r>
+        <w:rPr>
+          <w:sz w:val="28"/>
+          <w:szCs w:val="28"/>
+        </w:rPr>
+        <w:t>to</w:t>
+      </w:r>
+      <w:proofErr w:type="spellEnd"/>
+      <w:r>
+        <w:rPr>
+          <w:sz w:val="28"/>
+          <w:szCs w:val="28"/>
+        </w:rPr>
+        <w:t xml:space="preserve"> </w:t>
+      </w:r>
+      <w:proofErr w:type="spellStart"/>
+      <w:r>
+        <w:rPr>
+          <w:sz w:val="28"/>
+          <w:szCs w:val="28"/>
+        </w:rPr>
+        <w:t>guess</w:t>
+      </w:r>
+      <w:proofErr w:type="spellEnd"/>
+      <w:r>
+        <w:rPr>
+          <w:sz w:val="28"/>
+          <w:szCs w:val="28"/>
+        </w:rPr>
+        <w:t xml:space="preserve"> </w:t>
+      </w:r>
+      <w:proofErr w:type="spellStart"/>
+      <w:r>
+        <w:rPr>
+          <w:sz w:val="28"/>
+          <w:szCs w:val="28"/>
+        </w:rPr>
+        <w:t>or</w:t>
+      </w:r>
+      <w:proofErr w:type="spellEnd"/>
+      <w:r>
+        <w:rPr>
+          <w:sz w:val="28"/>
+          <w:szCs w:val="28"/>
+        </w:rPr>
+        <w:t xml:space="preserve"> </w:t>
+      </w:r>
+      <w:proofErr w:type="spellStart"/>
+      <w:r>
+        <w:rPr>
+          <w:sz w:val="28"/>
+          <w:szCs w:val="28"/>
+        </w:rPr>
+        <w:t>crack</w:t>
+      </w:r>
+      <w:proofErr w:type="spellEnd"/>
+      <w:r>
+        <w:rPr>
+          <w:sz w:val="28"/>
+          <w:szCs w:val="28"/>
+        </w:rPr>
+        <w:t xml:space="preserve"> </w:t>
+      </w:r>
+      <w:proofErr w:type="spellStart"/>
+      <w:r>
+        <w:rPr>
+          <w:sz w:val="28"/>
+          <w:szCs w:val="28"/>
+        </w:rPr>
+        <w:t>through</w:t>
+      </w:r>
+      <w:proofErr w:type="spellEnd"/>
+      <w:r>
+        <w:rPr>
+          <w:sz w:val="28"/>
+          <w:szCs w:val="28"/>
+        </w:rPr>
+        <w:t xml:space="preserve"> </w:t>
+      </w:r>
+      <w:proofErr w:type="spellStart"/>
+      <w:r>
+        <w:rPr>
+          <w:sz w:val="28"/>
+          <w:szCs w:val="28"/>
+        </w:rPr>
+        <w:t>brute</w:t>
+      </w:r>
+      <w:proofErr w:type="spellEnd"/>
+      <w:r>
+        <w:rPr>
+          <w:sz w:val="28"/>
+          <w:szCs w:val="28"/>
+        </w:rPr>
+        <w:t xml:space="preserve"> </w:t>
+      </w:r>
+      <w:proofErr w:type="spellStart"/>
+      <w:r>
+        <w:rPr>
+          <w:sz w:val="28"/>
+          <w:szCs w:val="28"/>
+        </w:rPr>
+        <w:t>force</w:t>
+      </w:r>
+      <w:proofErr w:type="spellEnd"/>
+      <w:r>
+        <w:rPr>
+          <w:sz w:val="28"/>
+          <w:szCs w:val="28"/>
+        </w:rPr>
+        <w:t xml:space="preserve">) </w:t>
+      </w:r>
+      <w:proofErr w:type="spellStart"/>
+      <w:r>
+        <w:rPr>
+          <w:sz w:val="28"/>
+          <w:szCs w:val="28"/>
+        </w:rPr>
+        <w:t>passwords</w:t>
+      </w:r>
+      <w:proofErr w:type="spellEnd"/>
+      <w:r>
+        <w:rPr>
+          <w:sz w:val="28"/>
+          <w:szCs w:val="28"/>
+        </w:rPr>
+        <w:t xml:space="preserve">, and </w:t>
+      </w:r>
+      <w:proofErr w:type="spellStart"/>
+      <w:r>
+        <w:rPr>
+          <w:sz w:val="28"/>
+          <w:szCs w:val="28"/>
+        </w:rPr>
+        <w:t>even</w:t>
+      </w:r>
+      <w:proofErr w:type="spellEnd"/>
+      <w:r>
+        <w:rPr>
+          <w:sz w:val="28"/>
+          <w:szCs w:val="28"/>
+        </w:rPr>
+        <w:t xml:space="preserve"> </w:t>
+      </w:r>
+      <w:proofErr w:type="spellStart"/>
+      <w:r>
+        <w:rPr>
+          <w:sz w:val="28"/>
+          <w:szCs w:val="28"/>
+        </w:rPr>
+        <w:t>automatically</w:t>
+      </w:r>
+      <w:proofErr w:type="spellEnd"/>
+      <w:r>
+        <w:rPr>
+          <w:sz w:val="28"/>
+          <w:szCs w:val="28"/>
+        </w:rPr>
+        <w:t xml:space="preserve"> mail </w:t>
+      </w:r>
+      <w:proofErr w:type="spellStart"/>
+      <w:r>
+        <w:rPr>
+          <w:sz w:val="28"/>
+          <w:szCs w:val="28"/>
+        </w:rPr>
+        <w:t>users</w:t>
+      </w:r>
+      <w:proofErr w:type="spellEnd"/>
+      <w:r>
+        <w:rPr>
+          <w:sz w:val="28"/>
+          <w:szCs w:val="28"/>
+        </w:rPr>
+        <w:t xml:space="preserve"> </w:t>
+      </w:r>
+      <w:proofErr w:type="spellStart"/>
+      <w:r>
+        <w:rPr>
+          <w:sz w:val="28"/>
+          <w:szCs w:val="28"/>
+        </w:rPr>
+        <w:t>warning</w:t>
+      </w:r>
+      <w:proofErr w:type="spellEnd"/>
+      <w:r>
+        <w:rPr>
+          <w:sz w:val="28"/>
+          <w:szCs w:val="28"/>
+        </w:rPr>
+        <w:t xml:space="preserve"> </w:t>
+      </w:r>
+      <w:proofErr w:type="spellStart"/>
+      <w:r>
+        <w:rPr>
+          <w:sz w:val="28"/>
+          <w:szCs w:val="28"/>
+        </w:rPr>
+        <w:t>them</w:t>
+      </w:r>
+      <w:proofErr w:type="spellEnd"/>
+      <w:r>
+        <w:rPr>
+          <w:sz w:val="28"/>
+          <w:szCs w:val="28"/>
+        </w:rPr>
+        <w:t xml:space="preserve"> </w:t>
+      </w:r>
+      <w:proofErr w:type="spellStart"/>
+      <w:r>
+        <w:rPr>
+          <w:sz w:val="28"/>
+          <w:szCs w:val="28"/>
+        </w:rPr>
+        <w:t>about</w:t>
+      </w:r>
+      <w:proofErr w:type="spellEnd"/>
+      <w:r>
+        <w:rPr>
+          <w:sz w:val="28"/>
+          <w:szCs w:val="28"/>
+        </w:rPr>
+        <w:t xml:space="preserve"> </w:t>
+      </w:r>
+      <w:proofErr w:type="spellStart"/>
+      <w:r>
+        <w:rPr>
+          <w:sz w:val="28"/>
+          <w:szCs w:val="28"/>
+        </w:rPr>
+        <w:t>it</w:t>
+      </w:r>
+      <w:proofErr w:type="spellEnd"/>
+      <w:r>
+        <w:rPr>
+          <w:sz w:val="28"/>
+          <w:szCs w:val="28"/>
+        </w:rPr>
+        <w:t xml:space="preserve">, </w:t>
+      </w:r>
+      <w:proofErr w:type="spellStart"/>
+      <w:r>
+        <w:rPr>
+          <w:sz w:val="28"/>
+          <w:szCs w:val="28"/>
+        </w:rPr>
+        <w:t>if</w:t>
+      </w:r>
+      <w:proofErr w:type="spellEnd"/>
+      <w:r>
+        <w:rPr>
+          <w:sz w:val="28"/>
+          <w:szCs w:val="28"/>
+        </w:rPr>
+        <w:t xml:space="preserve"> </w:t>
+      </w:r>
+      <w:proofErr w:type="spellStart"/>
+      <w:r>
+        <w:rPr>
+          <w:sz w:val="28"/>
+          <w:szCs w:val="28"/>
+        </w:rPr>
+        <w:t>it</w:t>
+      </w:r>
+      <w:proofErr w:type="spellEnd"/>
+      <w:r>
+        <w:rPr>
+          <w:sz w:val="28"/>
+          <w:szCs w:val="28"/>
+        </w:rPr>
+        <w:t xml:space="preserve"> </w:t>
+      </w:r>
+      <w:proofErr w:type="spellStart"/>
+      <w:r>
+        <w:rPr>
+          <w:sz w:val="28"/>
+          <w:szCs w:val="28"/>
+        </w:rPr>
+        <w:t>is</w:t>
+      </w:r>
+      <w:proofErr w:type="spellEnd"/>
+      <w:r>
+        <w:rPr>
+          <w:sz w:val="28"/>
+          <w:szCs w:val="28"/>
+        </w:rPr>
+        <w:t xml:space="preserve"> </w:t>
+      </w:r>
+      <w:proofErr w:type="spellStart"/>
+      <w:r>
+        <w:rPr>
+          <w:sz w:val="28"/>
+          <w:szCs w:val="28"/>
+        </w:rPr>
+        <w:t>desired</w:t>
+      </w:r>
+      <w:proofErr w:type="spellEnd"/>
+      <w:r>
+        <w:rPr>
+          <w:sz w:val="28"/>
+          <w:szCs w:val="28"/>
+        </w:rPr>
+        <w:t>.</w:t>
+      </w:r>
+      <w:r>
+        <w:rPr>
+          <w:b/>
+          <w:bCs/>
+          <w:sz w:val="28"/>
+          <w:szCs w:val="28"/>
+        </w:rPr>
+        <w:t xml:space="preserve"> </w:t>
+      </w:r>
+      <w:r>
+        <w:rPr>
+          <w:sz w:val="28"/>
+          <w:szCs w:val="28"/>
+          <w:highlight w:val="yellow"/>
+        </w:rPr>
+        <w:t>(L4)</w:t>
+      </w:r>
+      <w:r>
+        <w:rPr>
+          <w:b/>
+          <w:bCs/>
+          <w:sz w:val="28"/>
+          <w:szCs w:val="28"/>
+        </w:rPr>
         <w:br/>
       </w:r>
-      <w:r>
+    </w:p>
+    <w:p>
+      <w:pPr>
+        <w:pStyle w:val="Listenabsatz"/>
+        <w:ind w:left="1776"/>
+        <w:rPr>
+          <w:b/>
+          <w:bCs/>
+          <w:sz w:val="28"/>
+          <w:szCs w:val="28"/>
+        </w:rPr>
+      </w:pPr>
+    </w:p>
+    <w:p>
+      <w:pPr>
+        <w:pStyle w:val="Listenabsatz"/>
+        <w:ind w:left="1776"/>
+        <w:rPr>
+          <w:b/>
+          <w:bCs/>
+          <w:sz w:val="28"/>
+          <w:szCs w:val="28"/>
+        </w:rPr>
+      </w:pPr>
+    </w:p>
+    <w:p>
+      <w:pPr>
+        <w:pStyle w:val="Listenabsatz"/>
+        <w:numPr>
+          <w:ilvl w:val="0"/>
+          <w:numId w:val="4"/>
+        </w:numPr>
+        <w:rPr>
+          <w:b/>
+          <w:bCs/>
+          <w:sz w:val="28"/>
+          <w:szCs w:val="28"/>
+        </w:rPr>
+      </w:pPr>
+      <w:proofErr w:type="spellStart"/>
+      <w:r>
+        <w:rPr>
+          <w:b/>
+          <w:bCs/>
+          <w:sz w:val="28"/>
+          <w:szCs w:val="28"/>
+          <w:highlight w:val="yellow"/>
+        </w:rPr>
+        <w:t>Aircrack-ng</w:t>
+      </w:r>
+      <w:proofErr w:type="spellEnd"/>
+      <w:r>
+        <w:rPr>
+          <w:b/>
+          <w:bCs/>
+          <w:sz w:val="28"/>
+          <w:szCs w:val="28"/>
+        </w:rPr>
         <w:br/>
+        <w:t>L</w:t>
+      </w:r>
+      <w:r>
+        <w:rPr>
+          <w:b/>
+          <w:bCs/>
+          <w:sz w:val="28"/>
+          <w:szCs w:val="28"/>
+        </w:rPr>
+        <w:t>ogo:</w:t>
+      </w:r>
+      <w:r>
+        <w:rPr>
+          <w:b/>
+          <w:bCs/>
+          <w:sz w:val="28"/>
+          <w:szCs w:val="28"/>
+        </w:rPr>
+        <w:br/>
+      </w:r>
+      <w:r>
+        <w:rPr>
+          <w:b/>
+          <w:bCs/>
+          <w:noProof/>
+          <w:sz w:val="28"/>
+          <w:szCs w:val="28"/>
+        </w:rPr>
+        <w:drawing>
+          <wp:inline distT="0" distB="0" distL="0" distR="0" wp14:anchorId="2742965E" wp14:editId="013BE83D">
+            <wp:extent cx="1428750" cy="1428750"/>
+            <wp:effectExtent l="0" t="0" r="0" b="0"/>
+            <wp:docPr id="349691221" name="Grafik 11"/>
+            <wp:cNvGraphicFramePr>
+              <a:graphicFrameLocks xmlns:a="http://schemas.openxmlformats.org/drawingml/2006/main" noChangeAspect="1"/>
+            </wp:cNvGraphicFramePr>
+            <a:graphic xmlns:a="http://schemas.openxmlformats.org/drawingml/2006/main">
+              <a:graphicData uri="http://schemas.openxmlformats.org/drawingml/2006/picture">
+                <pic:pic xmlns:pic="http://schemas.openxmlformats.org/drawingml/2006/picture">
+                  <pic:nvPicPr>
+                    <pic:cNvPr id="0" name="Picture 4"/>
+                    <pic:cNvPicPr>
+                      <a:picLocks noChangeAspect="1" noChangeArrowheads="1"/>
+                    </pic:cNvPicPr>
+                  </pic:nvPicPr>
+                  <pic:blipFill>
+                    <a:blip r:embed="rId10">
+                      <a:extLst>
+                        <a:ext uri="{28A0092B-C50C-407E-A947-70E740481C1C}">
+                          <a14:useLocalDpi xmlns:a14="http://schemas.microsoft.com/office/drawing/2010/main" val="0"/>
+                        </a:ext>
+                      </a:extLst>
+                    </a:blip>
+                    <a:srcRect/>
+                    <a:stretch>
+                      <a:fillRect/>
+                    </a:stretch>
+                  </pic:blipFill>
+                  <pic:spPr bwMode="auto">
+                    <a:xfrm>
+                      <a:off x="0" y="0"/>
+                      <a:ext cx="1428750" cy="1428750"/>
+                    </a:xfrm>
+                    <a:prstGeom prst="rect">
+                      <a:avLst/>
+                    </a:prstGeom>
+                    <a:noFill/>
+                  </pic:spPr>
+                </pic:pic>
+              </a:graphicData>
+            </a:graphic>
+          </wp:inline>
+        </w:drawing>
+      </w:r>
+      <w:r>
+        <w:rPr>
+          <w:b/>
+          <w:bCs/>
+          <w:sz w:val="28"/>
+          <w:szCs w:val="28"/>
+        </w:rPr>
+        <w:br/>
+      </w:r>
+      <w:r>
+        <w:rPr>
+          <w:b/>
+          <w:bCs/>
+          <w:sz w:val="28"/>
+          <w:szCs w:val="28"/>
+        </w:rPr>
+        <w:br/>
+      </w:r>
+      <w:r>
+        <w:rPr>
+          <w:b/>
+          <w:bCs/>
+          <w:sz w:val="28"/>
+          <w:szCs w:val="28"/>
+        </w:rPr>
+        <w:br/>
+      </w:r>
+      <w:r>
+        <w:rPr>
+          <w:b/>
+          <w:bCs/>
+          <w:sz w:val="28"/>
+          <w:szCs w:val="28"/>
+        </w:rPr>
+        <w:t>Was ist das:</w:t>
+      </w:r>
+      <w:r>
+        <w:rPr>
+          <w:b/>
+          <w:bCs/>
+          <w:sz w:val="28"/>
+          <w:szCs w:val="28"/>
+        </w:rPr>
+        <w:br/>
+      </w:r>
+      <w:proofErr w:type="spellStart"/>
+      <w:r>
+        <w:rPr>
+          <w:sz w:val="28"/>
+          <w:szCs w:val="28"/>
+        </w:rPr>
+        <w:t>Aircrack-ng</w:t>
+      </w:r>
+      <w:proofErr w:type="spellEnd"/>
+      <w:r>
+        <w:rPr>
+          <w:sz w:val="28"/>
+          <w:szCs w:val="28"/>
+        </w:rPr>
+        <w:t> </w:t>
+      </w:r>
+      <w:proofErr w:type="spellStart"/>
+      <w:r>
+        <w:rPr>
+          <w:sz w:val="28"/>
+          <w:szCs w:val="28"/>
+        </w:rPr>
+        <w:t>is</w:t>
+      </w:r>
+      <w:proofErr w:type="spellEnd"/>
+      <w:r>
+        <w:rPr>
+          <w:sz w:val="28"/>
+          <w:szCs w:val="28"/>
+        </w:rPr>
+        <w:t xml:space="preserve"> a </w:t>
+      </w:r>
+      <w:proofErr w:type="spellStart"/>
+      <w:r>
+        <w:rPr>
+          <w:sz w:val="28"/>
+          <w:szCs w:val="28"/>
+        </w:rPr>
+        <w:t>complete</w:t>
+      </w:r>
+      <w:proofErr w:type="spellEnd"/>
+      <w:r>
+        <w:rPr>
+          <w:sz w:val="28"/>
+          <w:szCs w:val="28"/>
+        </w:rPr>
+        <w:t xml:space="preserve"> </w:t>
+      </w:r>
+      <w:proofErr w:type="spellStart"/>
+      <w:r>
+        <w:rPr>
+          <w:sz w:val="28"/>
+          <w:szCs w:val="28"/>
+        </w:rPr>
+        <w:t>suite</w:t>
+      </w:r>
+      <w:proofErr w:type="spellEnd"/>
+      <w:r>
+        <w:rPr>
+          <w:sz w:val="28"/>
+          <w:szCs w:val="28"/>
+        </w:rPr>
+        <w:t xml:space="preserve"> </w:t>
+      </w:r>
+      <w:proofErr w:type="spellStart"/>
+      <w:r>
+        <w:rPr>
+          <w:sz w:val="28"/>
+          <w:szCs w:val="28"/>
+        </w:rPr>
+        <w:t>of</w:t>
+      </w:r>
+      <w:proofErr w:type="spellEnd"/>
+      <w:r>
+        <w:rPr>
+          <w:sz w:val="28"/>
+          <w:szCs w:val="28"/>
+        </w:rPr>
+        <w:t xml:space="preserve"> </w:t>
+      </w:r>
+      <w:proofErr w:type="spellStart"/>
+      <w:r>
+        <w:rPr>
+          <w:sz w:val="28"/>
+          <w:szCs w:val="28"/>
+        </w:rPr>
+        <w:t>tools</w:t>
+      </w:r>
+      <w:proofErr w:type="spellEnd"/>
+      <w:r>
+        <w:rPr>
+          <w:sz w:val="28"/>
+          <w:szCs w:val="28"/>
+        </w:rPr>
+        <w:t xml:space="preserve"> </w:t>
+      </w:r>
+      <w:proofErr w:type="spellStart"/>
+      <w:r>
+        <w:rPr>
+          <w:sz w:val="28"/>
+          <w:szCs w:val="28"/>
+        </w:rPr>
+        <w:t>to</w:t>
+      </w:r>
+      <w:proofErr w:type="spellEnd"/>
+      <w:r>
+        <w:rPr>
+          <w:sz w:val="28"/>
+          <w:szCs w:val="28"/>
+        </w:rPr>
+        <w:t xml:space="preserve"> </w:t>
+      </w:r>
+      <w:proofErr w:type="spellStart"/>
+      <w:r>
+        <w:rPr>
+          <w:sz w:val="28"/>
+          <w:szCs w:val="28"/>
+        </w:rPr>
+        <w:t>assess</w:t>
+      </w:r>
+      <w:proofErr w:type="spellEnd"/>
+      <w:r>
+        <w:rPr>
+          <w:sz w:val="28"/>
+          <w:szCs w:val="28"/>
+        </w:rPr>
+        <w:t xml:space="preserve"> WiFi network </w:t>
+      </w:r>
+      <w:proofErr w:type="spellStart"/>
+      <w:r>
+        <w:rPr>
+          <w:sz w:val="28"/>
+          <w:szCs w:val="28"/>
+        </w:rPr>
+        <w:t>security</w:t>
+      </w:r>
+      <w:proofErr w:type="spellEnd"/>
+      <w:r>
+        <w:rPr>
+          <w:sz w:val="28"/>
+          <w:szCs w:val="28"/>
+        </w:rPr>
+        <w:t>.</w:t>
+      </w:r>
+      <w:r>
+        <w:rPr>
+          <w:sz w:val="28"/>
+          <w:szCs w:val="28"/>
+        </w:rPr>
+        <w:t xml:space="preserve"> </w:t>
+      </w:r>
+      <w:r>
+        <w:rPr>
+          <w:sz w:val="28"/>
+          <w:szCs w:val="28"/>
+          <w:highlight w:val="yellow"/>
+        </w:rPr>
+        <w:t>(L6)</w:t>
+      </w:r>
+      <w:r>
+        <w:rPr>
+          <w:b/>
+          <w:bCs/>
+          <w:sz w:val="28"/>
+          <w:szCs w:val="28"/>
+        </w:rPr>
+        <w:br/>
+      </w:r>
+      <w:r>
+        <w:rPr>
+          <w:b/>
+          <w:bCs/>
+          <w:sz w:val="28"/>
+          <w:szCs w:val="28"/>
+        </w:rPr>
+        <w:br/>
+      </w:r>
+      <w:r>
+        <w:rPr>
+          <w:sz w:val="28"/>
+          <w:szCs w:val="28"/>
+        </w:rPr>
+        <w:br w:type="page"/>
+      </w:r>
+    </w:p>
+    <w:p>
+      <w:pPr>
+        <w:pStyle w:val="Listenabsatz"/>
+        <w:ind w:left="1776"/>
+        <w:rPr>
+          <w:sz w:val="28"/>
+          <w:szCs w:val="28"/>
+        </w:rPr>
+      </w:pPr>
+    </w:p>
+    <w:p>
+      <w:pPr>
+        <w:pStyle w:val="Listenabsatz"/>
+        <w:numPr>
+          <w:ilvl w:val="0"/>
+          <w:numId w:val="4"/>
+        </w:numPr>
+        <w:rPr>
+          <w:sz w:val="28"/>
+          <w:szCs w:val="28"/>
+        </w:rPr>
+      </w:pPr>
+      <w:r>
+        <w:rPr>
+          <w:b/>
+          <w:bCs/>
+          <w:sz w:val="32"/>
+          <w:szCs w:val="32"/>
+          <w:highlight w:val="yellow"/>
+        </w:rPr>
+        <w:t>Hydra</w:t>
+      </w:r>
+      <w:r>
+        <w:rPr>
+          <w:sz w:val="28"/>
+          <w:szCs w:val="28"/>
+        </w:rPr>
+        <w:br/>
+      </w:r>
+      <w:r>
+        <w:rPr>
+          <w:b/>
+          <w:bCs/>
+          <w:sz w:val="28"/>
+          <w:szCs w:val="28"/>
+        </w:rPr>
+        <w:t>Logo:</w:t>
+      </w:r>
+      <w:r>
+        <w:rPr>
+          <w:sz w:val="28"/>
+          <w:szCs w:val="28"/>
+        </w:rPr>
+        <w:br/>
+      </w:r>
+      <w:r>
+        <w:rPr>
+          <w:noProof/>
+        </w:rPr>
+        <w:drawing>
+          <wp:inline distT="0" distB="0" distL="0" distR="0" wp14:anchorId="7BE34EB5" wp14:editId="534E0184">
+            <wp:extent cx="1761912" cy="1084881"/>
+            <wp:effectExtent l="0" t="0" r="0" b="1270"/>
+            <wp:docPr id="418547554" name="Grafik 4" descr="Online dictionary attack with Hydra | Infosec"/>
+            <wp:cNvGraphicFramePr>
+              <a:graphicFrameLocks xmlns:a="http://schemas.openxmlformats.org/drawingml/2006/main" noChangeAspect="1"/>
+            </wp:cNvGraphicFramePr>
+            <a:graphic xmlns:a="http://schemas.openxmlformats.org/drawingml/2006/main">
+              <a:graphicData uri="http://schemas.openxmlformats.org/drawingml/2006/picture">
+                <pic:pic xmlns:pic="http://schemas.openxmlformats.org/drawingml/2006/picture">
+                  <pic:nvPicPr>
+                    <pic:cNvPr id="0" name="Picture 3" descr="Online dictionary attack with Hydra | Infosec"/>
+                    <pic:cNvPicPr>
+                      <a:picLocks noChangeAspect="1" noChangeArrowheads="1"/>
+                    </pic:cNvPicPr>
+                  </pic:nvPicPr>
+                  <pic:blipFill>
+                    <a:blip r:embed="rId11" cstate="print">
+                      <a:extLst>
+                        <a:ext uri="{28A0092B-C50C-407E-A947-70E740481C1C}">
+                          <a14:useLocalDpi xmlns:a14="http://schemas.microsoft.com/office/drawing/2010/main" val="0"/>
+                        </a:ext>
+                      </a:extLst>
+                    </a:blip>
+                    <a:srcRect/>
+                    <a:stretch>
+                      <a:fillRect/>
+                    </a:stretch>
+                  </pic:blipFill>
+                  <pic:spPr bwMode="auto">
+                    <a:xfrm>
+                      <a:off x="0" y="0"/>
+                      <a:ext cx="1769815" cy="1089747"/>
+                    </a:xfrm>
+                    <a:prstGeom prst="rect">
+                      <a:avLst/>
+                    </a:prstGeom>
+                    <a:noFill/>
+                    <a:ln>
+                      <a:noFill/>
+                    </a:ln>
+                  </pic:spPr>
+                </pic:pic>
+              </a:graphicData>
+            </a:graphic>
+          </wp:inline>
+        </w:drawing>
+      </w:r>
+      <w:r>
+        <w:rPr>
+          <w:sz w:val="28"/>
+          <w:szCs w:val="28"/>
+        </w:rPr>
+        <w:br/>
+      </w:r>
+      <w:r>
+        <w:rPr>
+          <w:b/>
+          <w:bCs/>
+          <w:sz w:val="28"/>
+          <w:szCs w:val="28"/>
+        </w:rPr>
+        <w:t>Was ist das:</w:t>
+      </w:r>
+      <w:r>
+        <w:rPr>
+          <w:sz w:val="28"/>
+          <w:szCs w:val="28"/>
+        </w:rPr>
+        <w:br/>
+      </w:r>
+      <w:r>
+        <w:rPr>
+          <w:sz w:val="28"/>
+          <w:szCs w:val="28"/>
+        </w:rPr>
+        <w:t xml:space="preserve">Hydra </w:t>
+      </w:r>
+      <w:proofErr w:type="spellStart"/>
+      <w:r>
+        <w:rPr>
+          <w:sz w:val="28"/>
+          <w:szCs w:val="28"/>
+        </w:rPr>
+        <w:t>is</w:t>
+      </w:r>
+      <w:proofErr w:type="spellEnd"/>
+      <w:r>
+        <w:rPr>
+          <w:sz w:val="28"/>
+          <w:szCs w:val="28"/>
+        </w:rPr>
+        <w:t xml:space="preserve"> a </w:t>
+      </w:r>
+      <w:proofErr w:type="spellStart"/>
+      <w:r>
+        <w:rPr>
+          <w:sz w:val="28"/>
+          <w:szCs w:val="28"/>
+        </w:rPr>
+        <w:t>parallelized</w:t>
+      </w:r>
+      <w:proofErr w:type="spellEnd"/>
+      <w:r>
+        <w:rPr>
+          <w:sz w:val="28"/>
+          <w:szCs w:val="28"/>
+        </w:rPr>
+        <w:t xml:space="preserve"> </w:t>
+      </w:r>
+      <w:proofErr w:type="spellStart"/>
+      <w:r>
+        <w:rPr>
+          <w:sz w:val="28"/>
+          <w:szCs w:val="28"/>
+        </w:rPr>
+        <w:t>login</w:t>
+      </w:r>
+      <w:proofErr w:type="spellEnd"/>
+      <w:r>
+        <w:rPr>
+          <w:sz w:val="28"/>
+          <w:szCs w:val="28"/>
+        </w:rPr>
+        <w:t xml:space="preserve"> </w:t>
+      </w:r>
+      <w:proofErr w:type="spellStart"/>
+      <w:r>
+        <w:rPr>
+          <w:sz w:val="28"/>
+          <w:szCs w:val="28"/>
+        </w:rPr>
+        <w:t>cracker</w:t>
+      </w:r>
+      <w:proofErr w:type="spellEnd"/>
+      <w:r>
+        <w:rPr>
+          <w:sz w:val="28"/>
+          <w:szCs w:val="28"/>
+        </w:rPr>
+        <w:t xml:space="preserve"> </w:t>
+      </w:r>
+      <w:proofErr w:type="spellStart"/>
+      <w:r>
+        <w:rPr>
+          <w:sz w:val="28"/>
+          <w:szCs w:val="28"/>
+        </w:rPr>
+        <w:t>which</w:t>
+      </w:r>
+      <w:proofErr w:type="spellEnd"/>
+      <w:r>
+        <w:rPr>
+          <w:sz w:val="28"/>
+          <w:szCs w:val="28"/>
+        </w:rPr>
+        <w:t xml:space="preserve"> </w:t>
+      </w:r>
+      <w:proofErr w:type="spellStart"/>
+      <w:r>
+        <w:rPr>
+          <w:sz w:val="28"/>
+          <w:szCs w:val="28"/>
+        </w:rPr>
+        <w:t>supports</w:t>
+      </w:r>
+      <w:proofErr w:type="spellEnd"/>
+      <w:r>
+        <w:rPr>
+          <w:sz w:val="28"/>
+          <w:szCs w:val="28"/>
+        </w:rPr>
+        <w:t xml:space="preserve"> </w:t>
+      </w:r>
+      <w:proofErr w:type="spellStart"/>
+      <w:r>
+        <w:rPr>
+          <w:sz w:val="28"/>
+          <w:szCs w:val="28"/>
+        </w:rPr>
+        <w:t>numerous</w:t>
+      </w:r>
+      <w:proofErr w:type="spellEnd"/>
+      <w:r>
+        <w:rPr>
+          <w:sz w:val="28"/>
+          <w:szCs w:val="28"/>
+        </w:rPr>
+        <w:t xml:space="preserve"> </w:t>
+      </w:r>
+      <w:proofErr w:type="spellStart"/>
+      <w:r>
+        <w:rPr>
+          <w:sz w:val="28"/>
+          <w:szCs w:val="28"/>
+        </w:rPr>
+        <w:t>protocols</w:t>
+      </w:r>
+      <w:proofErr w:type="spellEnd"/>
+      <w:r>
+        <w:rPr>
+          <w:sz w:val="28"/>
+          <w:szCs w:val="28"/>
+        </w:rPr>
+        <w:t xml:space="preserve"> </w:t>
+      </w:r>
+      <w:proofErr w:type="spellStart"/>
+      <w:r>
+        <w:rPr>
+          <w:sz w:val="28"/>
+          <w:szCs w:val="28"/>
+        </w:rPr>
+        <w:t>to</w:t>
+      </w:r>
+      <w:proofErr w:type="spellEnd"/>
+      <w:r>
+        <w:rPr>
+          <w:sz w:val="28"/>
+          <w:szCs w:val="28"/>
+        </w:rPr>
+        <w:t xml:space="preserve"> </w:t>
+      </w:r>
+      <w:proofErr w:type="spellStart"/>
+      <w:r>
+        <w:rPr>
+          <w:sz w:val="28"/>
+          <w:szCs w:val="28"/>
+        </w:rPr>
+        <w:t>attack</w:t>
+      </w:r>
+      <w:proofErr w:type="spellEnd"/>
+      <w:r>
+        <w:rPr>
+          <w:sz w:val="28"/>
+          <w:szCs w:val="28"/>
+        </w:rPr>
+        <w:t xml:space="preserve">. </w:t>
+      </w:r>
+      <w:proofErr w:type="spellStart"/>
+      <w:r>
+        <w:rPr>
+          <w:sz w:val="28"/>
+          <w:szCs w:val="28"/>
+        </w:rPr>
+        <w:t>It</w:t>
+      </w:r>
+      <w:proofErr w:type="spellEnd"/>
+      <w:r>
+        <w:rPr>
+          <w:sz w:val="28"/>
+          <w:szCs w:val="28"/>
+        </w:rPr>
+        <w:t xml:space="preserve"> </w:t>
+      </w:r>
+      <w:proofErr w:type="spellStart"/>
+      <w:r>
+        <w:rPr>
+          <w:sz w:val="28"/>
+          <w:szCs w:val="28"/>
+        </w:rPr>
+        <w:t>is</w:t>
+      </w:r>
+      <w:proofErr w:type="spellEnd"/>
+      <w:r>
+        <w:rPr>
+          <w:sz w:val="28"/>
+          <w:szCs w:val="28"/>
+        </w:rPr>
+        <w:t xml:space="preserve"> </w:t>
+      </w:r>
+      <w:proofErr w:type="spellStart"/>
+      <w:r>
+        <w:rPr>
+          <w:sz w:val="28"/>
+          <w:szCs w:val="28"/>
+        </w:rPr>
+        <w:t>very</w:t>
+      </w:r>
+      <w:proofErr w:type="spellEnd"/>
+      <w:r>
+        <w:rPr>
+          <w:sz w:val="28"/>
+          <w:szCs w:val="28"/>
+        </w:rPr>
+        <w:t xml:space="preserve"> fast and flexible, and </w:t>
+      </w:r>
+      <w:proofErr w:type="spellStart"/>
+      <w:r>
+        <w:rPr>
+          <w:sz w:val="28"/>
+          <w:szCs w:val="28"/>
+        </w:rPr>
+        <w:t>new</w:t>
+      </w:r>
+      <w:proofErr w:type="spellEnd"/>
+      <w:r>
+        <w:rPr>
+          <w:sz w:val="28"/>
+          <w:szCs w:val="28"/>
+        </w:rPr>
+        <w:t xml:space="preserve"> </w:t>
+      </w:r>
+      <w:proofErr w:type="spellStart"/>
+      <w:r>
+        <w:rPr>
+          <w:sz w:val="28"/>
+          <w:szCs w:val="28"/>
+        </w:rPr>
+        <w:t>modules</w:t>
+      </w:r>
+      <w:proofErr w:type="spellEnd"/>
+      <w:r>
+        <w:rPr>
+          <w:sz w:val="28"/>
+          <w:szCs w:val="28"/>
+        </w:rPr>
+        <w:t xml:space="preserve"> </w:t>
+      </w:r>
+      <w:proofErr w:type="spellStart"/>
+      <w:r>
+        <w:rPr>
+          <w:sz w:val="28"/>
+          <w:szCs w:val="28"/>
+        </w:rPr>
+        <w:t>are</w:t>
+      </w:r>
+      <w:proofErr w:type="spellEnd"/>
+      <w:r>
+        <w:rPr>
+          <w:sz w:val="28"/>
+          <w:szCs w:val="28"/>
+        </w:rPr>
+        <w:t xml:space="preserve"> easy </w:t>
+      </w:r>
+      <w:proofErr w:type="spellStart"/>
+      <w:r>
+        <w:rPr>
+          <w:sz w:val="28"/>
+          <w:szCs w:val="28"/>
+        </w:rPr>
+        <w:t>to</w:t>
+      </w:r>
+      <w:proofErr w:type="spellEnd"/>
+      <w:r>
+        <w:rPr>
+          <w:sz w:val="28"/>
+          <w:szCs w:val="28"/>
+        </w:rPr>
+        <w:t xml:space="preserve"> </w:t>
+      </w:r>
+      <w:proofErr w:type="spellStart"/>
+      <w:r>
+        <w:rPr>
+          <w:sz w:val="28"/>
+          <w:szCs w:val="28"/>
+        </w:rPr>
+        <w:t>add</w:t>
+      </w:r>
+      <w:proofErr w:type="spellEnd"/>
+      <w:r>
+        <w:rPr>
+          <w:sz w:val="28"/>
+          <w:szCs w:val="28"/>
+        </w:rPr>
+        <w:t>.</w:t>
+      </w:r>
+    </w:p>
+    <w:p>
+      <w:pPr>
+        <w:pStyle w:val="Listenabsatz"/>
+        <w:ind w:left="1776"/>
+        <w:rPr>
+          <w:sz w:val="28"/>
+          <w:szCs w:val="28"/>
+        </w:rPr>
+      </w:pPr>
+      <w:r>
+        <w:rPr>
+          <w:sz w:val="28"/>
+          <w:szCs w:val="28"/>
+        </w:rPr>
+        <w:t xml:space="preserve">This </w:t>
+      </w:r>
+      <w:proofErr w:type="spellStart"/>
+      <w:r>
+        <w:rPr>
+          <w:sz w:val="28"/>
+          <w:szCs w:val="28"/>
+        </w:rPr>
+        <w:t>tool</w:t>
+      </w:r>
+      <w:proofErr w:type="spellEnd"/>
+      <w:r>
+        <w:rPr>
+          <w:sz w:val="28"/>
+          <w:szCs w:val="28"/>
+        </w:rPr>
+        <w:t xml:space="preserve"> </w:t>
+      </w:r>
+      <w:proofErr w:type="spellStart"/>
+      <w:r>
+        <w:rPr>
+          <w:sz w:val="28"/>
+          <w:szCs w:val="28"/>
+        </w:rPr>
+        <w:t>makes</w:t>
+      </w:r>
+      <w:proofErr w:type="spellEnd"/>
+      <w:r>
+        <w:rPr>
+          <w:sz w:val="28"/>
+          <w:szCs w:val="28"/>
+        </w:rPr>
+        <w:t xml:space="preserve"> </w:t>
+      </w:r>
+      <w:proofErr w:type="spellStart"/>
+      <w:r>
+        <w:rPr>
+          <w:sz w:val="28"/>
+          <w:szCs w:val="28"/>
+        </w:rPr>
+        <w:t>it</w:t>
+      </w:r>
+      <w:proofErr w:type="spellEnd"/>
+      <w:r>
+        <w:rPr>
+          <w:sz w:val="28"/>
+          <w:szCs w:val="28"/>
+        </w:rPr>
+        <w:t xml:space="preserve"> possible </w:t>
+      </w:r>
+      <w:proofErr w:type="spellStart"/>
+      <w:r>
+        <w:rPr>
+          <w:sz w:val="28"/>
+          <w:szCs w:val="28"/>
+        </w:rPr>
+        <w:t>for</w:t>
+      </w:r>
+      <w:proofErr w:type="spellEnd"/>
+      <w:r>
+        <w:rPr>
+          <w:sz w:val="28"/>
+          <w:szCs w:val="28"/>
+        </w:rPr>
+        <w:t xml:space="preserve"> </w:t>
+      </w:r>
+      <w:proofErr w:type="spellStart"/>
+      <w:r>
+        <w:rPr>
+          <w:sz w:val="28"/>
+          <w:szCs w:val="28"/>
+        </w:rPr>
+        <w:t>researchers</w:t>
+      </w:r>
+      <w:proofErr w:type="spellEnd"/>
+      <w:r>
+        <w:rPr>
+          <w:sz w:val="28"/>
+          <w:szCs w:val="28"/>
+        </w:rPr>
+        <w:t xml:space="preserve"> and </w:t>
+      </w:r>
+      <w:proofErr w:type="spellStart"/>
+      <w:r>
+        <w:rPr>
+          <w:sz w:val="28"/>
+          <w:szCs w:val="28"/>
+        </w:rPr>
+        <w:t>security</w:t>
+      </w:r>
+      <w:proofErr w:type="spellEnd"/>
+      <w:r>
+        <w:rPr>
+          <w:sz w:val="28"/>
+          <w:szCs w:val="28"/>
+        </w:rPr>
+        <w:t xml:space="preserve"> </w:t>
+      </w:r>
+      <w:proofErr w:type="spellStart"/>
+      <w:r>
+        <w:rPr>
+          <w:sz w:val="28"/>
+          <w:szCs w:val="28"/>
+        </w:rPr>
+        <w:t>consultants</w:t>
+      </w:r>
+      <w:proofErr w:type="spellEnd"/>
+      <w:r>
+        <w:rPr>
+          <w:sz w:val="28"/>
+          <w:szCs w:val="28"/>
+        </w:rPr>
+        <w:t xml:space="preserve"> </w:t>
+      </w:r>
+      <w:proofErr w:type="spellStart"/>
+      <w:r>
+        <w:rPr>
+          <w:sz w:val="28"/>
+          <w:szCs w:val="28"/>
+        </w:rPr>
+        <w:t>to</w:t>
+      </w:r>
+      <w:proofErr w:type="spellEnd"/>
+      <w:r>
+        <w:rPr>
+          <w:sz w:val="28"/>
+          <w:szCs w:val="28"/>
+        </w:rPr>
+        <w:t xml:space="preserve"> </w:t>
+      </w:r>
+      <w:proofErr w:type="spellStart"/>
+      <w:r>
+        <w:rPr>
+          <w:sz w:val="28"/>
+          <w:szCs w:val="28"/>
+        </w:rPr>
+        <w:t>show</w:t>
+      </w:r>
+      <w:proofErr w:type="spellEnd"/>
+      <w:r>
+        <w:rPr>
+          <w:sz w:val="28"/>
+          <w:szCs w:val="28"/>
+        </w:rPr>
+        <w:t xml:space="preserve"> </w:t>
+      </w:r>
+      <w:proofErr w:type="spellStart"/>
+      <w:r>
+        <w:rPr>
+          <w:sz w:val="28"/>
+          <w:szCs w:val="28"/>
+        </w:rPr>
+        <w:t>how</w:t>
+      </w:r>
+      <w:proofErr w:type="spellEnd"/>
+      <w:r>
+        <w:rPr>
+          <w:sz w:val="28"/>
+          <w:szCs w:val="28"/>
+        </w:rPr>
+        <w:t xml:space="preserve"> easy </w:t>
+      </w:r>
+      <w:proofErr w:type="spellStart"/>
+      <w:r>
+        <w:rPr>
+          <w:sz w:val="28"/>
+          <w:szCs w:val="28"/>
+        </w:rPr>
+        <w:t>it</w:t>
+      </w:r>
+      <w:proofErr w:type="spellEnd"/>
+      <w:r>
+        <w:rPr>
+          <w:sz w:val="28"/>
+          <w:szCs w:val="28"/>
+        </w:rPr>
+        <w:t xml:space="preserve"> </w:t>
+      </w:r>
+      <w:proofErr w:type="spellStart"/>
+      <w:r>
+        <w:rPr>
+          <w:sz w:val="28"/>
+          <w:szCs w:val="28"/>
+        </w:rPr>
+        <w:t>would</w:t>
+      </w:r>
+      <w:proofErr w:type="spellEnd"/>
+      <w:r>
+        <w:rPr>
+          <w:sz w:val="28"/>
+          <w:szCs w:val="28"/>
+        </w:rPr>
+        <w:t xml:space="preserve"> </w:t>
+      </w:r>
+      <w:proofErr w:type="spellStart"/>
+      <w:r>
+        <w:rPr>
+          <w:sz w:val="28"/>
+          <w:szCs w:val="28"/>
+        </w:rPr>
+        <w:t>be</w:t>
+      </w:r>
+      <w:proofErr w:type="spellEnd"/>
+      <w:r>
+        <w:rPr>
+          <w:sz w:val="28"/>
+          <w:szCs w:val="28"/>
+        </w:rPr>
+        <w:t xml:space="preserve"> </w:t>
+      </w:r>
+      <w:proofErr w:type="spellStart"/>
+      <w:r>
+        <w:rPr>
+          <w:sz w:val="28"/>
+          <w:szCs w:val="28"/>
+        </w:rPr>
+        <w:t>to</w:t>
+      </w:r>
+      <w:proofErr w:type="spellEnd"/>
+      <w:r>
+        <w:rPr>
+          <w:sz w:val="28"/>
+          <w:szCs w:val="28"/>
+        </w:rPr>
+        <w:t xml:space="preserve"> </w:t>
+      </w:r>
+      <w:proofErr w:type="spellStart"/>
+      <w:r>
+        <w:rPr>
+          <w:sz w:val="28"/>
+          <w:szCs w:val="28"/>
+        </w:rPr>
+        <w:t>gain</w:t>
+      </w:r>
+      <w:proofErr w:type="spellEnd"/>
+      <w:r>
+        <w:rPr>
+          <w:sz w:val="28"/>
+          <w:szCs w:val="28"/>
+        </w:rPr>
+        <w:t xml:space="preserve"> </w:t>
+      </w:r>
+      <w:proofErr w:type="spellStart"/>
+      <w:r>
+        <w:rPr>
+          <w:sz w:val="28"/>
+          <w:szCs w:val="28"/>
+        </w:rPr>
+        <w:t>unauthorized</w:t>
+      </w:r>
+      <w:proofErr w:type="spellEnd"/>
+      <w:r>
+        <w:rPr>
+          <w:sz w:val="28"/>
+          <w:szCs w:val="28"/>
+        </w:rPr>
+        <w:t xml:space="preserve"> </w:t>
+      </w:r>
+      <w:proofErr w:type="spellStart"/>
+      <w:r>
+        <w:rPr>
+          <w:sz w:val="28"/>
+          <w:szCs w:val="28"/>
+        </w:rPr>
+        <w:t>access</w:t>
+      </w:r>
+      <w:proofErr w:type="spellEnd"/>
+      <w:r>
+        <w:rPr>
+          <w:sz w:val="28"/>
+          <w:szCs w:val="28"/>
+        </w:rPr>
+        <w:t xml:space="preserve"> </w:t>
+      </w:r>
+      <w:proofErr w:type="spellStart"/>
+      <w:r>
+        <w:rPr>
+          <w:sz w:val="28"/>
+          <w:szCs w:val="28"/>
+        </w:rPr>
+        <w:t>to</w:t>
+      </w:r>
+      <w:proofErr w:type="spellEnd"/>
+      <w:r>
+        <w:rPr>
+          <w:sz w:val="28"/>
+          <w:szCs w:val="28"/>
+        </w:rPr>
+        <w:t xml:space="preserve"> a </w:t>
+      </w:r>
+      <w:proofErr w:type="spellStart"/>
+      <w:r>
+        <w:rPr>
+          <w:sz w:val="28"/>
+          <w:szCs w:val="28"/>
+        </w:rPr>
+        <w:t>system</w:t>
+      </w:r>
+      <w:proofErr w:type="spellEnd"/>
+      <w:r>
+        <w:rPr>
+          <w:sz w:val="28"/>
+          <w:szCs w:val="28"/>
+        </w:rPr>
+        <w:t xml:space="preserve"> </w:t>
+      </w:r>
+      <w:proofErr w:type="spellStart"/>
+      <w:r>
+        <w:rPr>
+          <w:sz w:val="28"/>
+          <w:szCs w:val="28"/>
+        </w:rPr>
+        <w:t>remotely</w:t>
+      </w:r>
+      <w:proofErr w:type="spellEnd"/>
+      <w:r>
+        <w:rPr>
+          <w:sz w:val="28"/>
+          <w:szCs w:val="28"/>
+        </w:rPr>
+        <w:t>.</w:t>
+      </w:r>
+      <w:r>
+        <w:rPr>
+          <w:sz w:val="28"/>
+          <w:szCs w:val="28"/>
+        </w:rPr>
+        <w:t xml:space="preserve"> </w:t>
+      </w:r>
+      <w:r>
+        <w:rPr>
+          <w:sz w:val="28"/>
+          <w:szCs w:val="28"/>
+          <w:highlight w:val="yellow"/>
+        </w:rPr>
+        <w:t>(L5)</w:t>
+      </w:r>
+    </w:p>
+    <w:p>
+      <w:pPr>
+        <w:pStyle w:val="Listenabsatz"/>
+        <w:ind w:left="1776"/>
+        <w:rPr>
+          <w:sz w:val="28"/>
+          <w:szCs w:val="28"/>
+        </w:rPr>
+      </w:pPr>
+      <w:r>
+        <w:rPr>
+          <w:sz w:val="28"/>
+          <w:szCs w:val="28"/>
+        </w:rPr>
+        <w:br/>
+      </w:r>
+    </w:p>
+    <w:p>
+      <w:pPr>
+        <w:rPr>
+          <w:sz w:val="28"/>
+          <w:szCs w:val="28"/>
+        </w:rPr>
+      </w:pPr>
+      <w:r>
+        <w:rPr>
+          <w:sz w:val="28"/>
+          <w:szCs w:val="28"/>
+        </w:rPr>
+        <w:br w:type="page"/>
+      </w:r>
+    </w:p>
+    <w:p>
+      <w:pPr>
+        <w:pStyle w:val="Listenabsatz"/>
+        <w:ind w:left="1776"/>
+        <w:rPr>
+          <w:sz w:val="28"/>
+          <w:szCs w:val="28"/>
+        </w:rPr>
+      </w:pPr>
+    </w:p>
+    <w:p>
+      <w:pPr>
+        <w:pStyle w:val="Listenabsatz"/>
+        <w:ind w:left="1776"/>
+      </w:pPr>
+      <w:r>
+        <w:rPr>
+          <w:sz w:val="28"/>
+          <w:szCs w:val="28"/>
+        </w:rPr>
+        <w:br/>
+      </w:r>
+    </w:p>
+    <w:p>
+      <w:pPr>
+        <w:pStyle w:val="Listenabsatz"/>
+        <w:numPr>
+          <w:ilvl w:val="0"/>
+          <w:numId w:val="6"/>
+        </w:numPr>
+      </w:pPr>
+      <w:proofErr w:type="spellStart"/>
+      <w:r>
+        <w:rPr>
+          <w:b/>
+          <w:bCs/>
+          <w:sz w:val="32"/>
+          <w:szCs w:val="32"/>
+          <w:highlight w:val="yellow"/>
+        </w:rPr>
+        <w:t>Burpsuite</w:t>
+      </w:r>
+      <w:proofErr w:type="spellEnd"/>
+      <w:r>
+        <w:rPr>
+          <w:sz w:val="28"/>
+          <w:szCs w:val="28"/>
+        </w:rPr>
+        <w:br/>
+      </w:r>
+      <w:r>
+        <w:rPr>
+          <w:b/>
+          <w:bCs/>
+          <w:sz w:val="28"/>
+          <w:szCs w:val="28"/>
+        </w:rPr>
+        <w:t>Logo:</w:t>
+      </w:r>
+      <w:r>
+        <w:rPr>
+          <w:b/>
+          <w:bCs/>
+          <w:sz w:val="28"/>
+          <w:szCs w:val="28"/>
+        </w:rPr>
+        <w:br/>
+      </w:r>
+      <w:r>
+        <w:rPr>
+          <w:b/>
+          <w:bCs/>
+          <w:noProof/>
+          <w:sz w:val="28"/>
+          <w:szCs w:val="28"/>
+        </w:rPr>
+        <w:drawing>
+          <wp:inline distT="0" distB="0" distL="0" distR="0" wp14:anchorId="03A8722B" wp14:editId="3E8A4F3B">
+            <wp:extent cx="1159497" cy="1159497"/>
+            <wp:effectExtent l="0" t="0" r="3175" b="0"/>
+            <wp:docPr id="1601522762" name="Grafik 7"/>
+            <wp:cNvGraphicFramePr>
+              <a:graphicFrameLocks xmlns:a="http://schemas.openxmlformats.org/drawingml/2006/main" noChangeAspect="1"/>
+            </wp:cNvGraphicFramePr>
+            <a:graphic xmlns:a="http://schemas.openxmlformats.org/drawingml/2006/main">
+              <a:graphicData uri="http://schemas.openxmlformats.org/drawingml/2006/picture">
+                <pic:pic xmlns:pic="http://schemas.openxmlformats.org/drawingml/2006/picture">
+                  <pic:nvPicPr>
+                    <pic:cNvPr id="0" name="Picture 2"/>
+                    <pic:cNvPicPr>
+                      <a:picLocks noChangeAspect="1" noChangeArrowheads="1"/>
+                    </pic:cNvPicPr>
+                  </pic:nvPicPr>
+                  <pic:blipFill>
+                    <a:blip r:embed="rId12">
+                      <a:extLst>
+                        <a:ext uri="{28A0092B-C50C-407E-A947-70E740481C1C}">
+                          <a14:useLocalDpi xmlns:a14="http://schemas.microsoft.com/office/drawing/2010/main" val="0"/>
+                        </a:ext>
+                      </a:extLst>
+                    </a:blip>
+                    <a:srcRect/>
+                    <a:stretch>
+                      <a:fillRect/>
+                    </a:stretch>
+                  </pic:blipFill>
+                  <pic:spPr bwMode="auto">
+                    <a:xfrm>
+                      <a:off x="0" y="0"/>
+                      <a:ext cx="1173109" cy="1173109"/>
+                    </a:xfrm>
+                    <a:prstGeom prst="rect">
+                      <a:avLst/>
+                    </a:prstGeom>
+                    <a:noFill/>
+                  </pic:spPr>
+                </pic:pic>
+              </a:graphicData>
+            </a:graphic>
+          </wp:inline>
+        </w:drawing>
+      </w:r>
+      <w:r>
+        <w:rPr>
+          <w:b/>
+          <w:bCs/>
+          <w:sz w:val="28"/>
+          <w:szCs w:val="28"/>
+        </w:rPr>
+        <w:br/>
+      </w:r>
+      <w:r>
+        <w:rPr>
+          <w:b/>
+          <w:bCs/>
+          <w:sz w:val="28"/>
+          <w:szCs w:val="28"/>
+        </w:rPr>
+        <w:br/>
+        <w:t>Was ist das:</w:t>
+      </w:r>
+      <w:r>
+        <w:rPr>
+          <w:b/>
+          <w:bCs/>
+          <w:sz w:val="28"/>
+          <w:szCs w:val="28"/>
+        </w:rPr>
+        <w:br/>
+      </w:r>
+      <w:r>
+        <w:rPr>
+          <w:b/>
+          <w:bCs/>
+          <w:sz w:val="28"/>
+          <w:szCs w:val="28"/>
+        </w:rPr>
+        <w:br/>
+      </w:r>
+      <w:proofErr w:type="spellStart"/>
+      <w:r>
+        <w:rPr>
+          <w:sz w:val="28"/>
+          <w:szCs w:val="28"/>
+        </w:rPr>
+        <w:t>Burp</w:t>
+      </w:r>
+      <w:proofErr w:type="spellEnd"/>
+      <w:r>
+        <w:rPr>
+          <w:sz w:val="28"/>
+          <w:szCs w:val="28"/>
+        </w:rPr>
+        <w:t xml:space="preserve"> Suite </w:t>
+      </w:r>
+      <w:proofErr w:type="spellStart"/>
+      <w:r>
+        <w:rPr>
+          <w:sz w:val="28"/>
+          <w:szCs w:val="28"/>
+        </w:rPr>
+        <w:t>is</w:t>
+      </w:r>
+      <w:proofErr w:type="spellEnd"/>
+      <w:r>
+        <w:rPr>
+          <w:sz w:val="28"/>
+          <w:szCs w:val="28"/>
+        </w:rPr>
+        <w:t xml:space="preserve"> an </w:t>
+      </w:r>
+      <w:proofErr w:type="spellStart"/>
+      <w:r>
+        <w:rPr>
+          <w:sz w:val="28"/>
+          <w:szCs w:val="28"/>
+        </w:rPr>
+        <w:t>integrated</w:t>
+      </w:r>
+      <w:proofErr w:type="spellEnd"/>
+      <w:r>
+        <w:rPr>
+          <w:sz w:val="28"/>
+          <w:szCs w:val="28"/>
+        </w:rPr>
+        <w:t xml:space="preserve"> </w:t>
+      </w:r>
+      <w:proofErr w:type="spellStart"/>
+      <w:r>
+        <w:rPr>
+          <w:sz w:val="28"/>
+          <w:szCs w:val="28"/>
+        </w:rPr>
+        <w:t>platform</w:t>
+      </w:r>
+      <w:proofErr w:type="spellEnd"/>
+      <w:r>
+        <w:rPr>
+          <w:sz w:val="28"/>
+          <w:szCs w:val="28"/>
+        </w:rPr>
+        <w:t xml:space="preserve"> </w:t>
+      </w:r>
+      <w:proofErr w:type="spellStart"/>
+      <w:r>
+        <w:rPr>
+          <w:sz w:val="28"/>
+          <w:szCs w:val="28"/>
+        </w:rPr>
+        <w:t>for</w:t>
+      </w:r>
+      <w:proofErr w:type="spellEnd"/>
+      <w:r>
+        <w:rPr>
+          <w:sz w:val="28"/>
+          <w:szCs w:val="28"/>
+        </w:rPr>
+        <w:t xml:space="preserve"> </w:t>
+      </w:r>
+      <w:proofErr w:type="spellStart"/>
+      <w:r>
+        <w:rPr>
+          <w:sz w:val="28"/>
+          <w:szCs w:val="28"/>
+        </w:rPr>
+        <w:t>performing</w:t>
+      </w:r>
+      <w:proofErr w:type="spellEnd"/>
+      <w:r>
+        <w:rPr>
+          <w:sz w:val="28"/>
+          <w:szCs w:val="28"/>
+        </w:rPr>
+        <w:t xml:space="preserve"> </w:t>
+      </w:r>
+      <w:proofErr w:type="spellStart"/>
+      <w:r>
+        <w:rPr>
+          <w:sz w:val="28"/>
+          <w:szCs w:val="28"/>
+        </w:rPr>
+        <w:t>security</w:t>
+      </w:r>
+      <w:proofErr w:type="spellEnd"/>
+      <w:r>
+        <w:rPr>
+          <w:sz w:val="28"/>
+          <w:szCs w:val="28"/>
+        </w:rPr>
+        <w:t xml:space="preserve"> </w:t>
+      </w:r>
+      <w:proofErr w:type="spellStart"/>
+      <w:r>
+        <w:rPr>
+          <w:sz w:val="28"/>
+          <w:szCs w:val="28"/>
+        </w:rPr>
+        <w:t>testing</w:t>
+      </w:r>
+      <w:proofErr w:type="spellEnd"/>
+      <w:r>
+        <w:rPr>
+          <w:sz w:val="28"/>
+          <w:szCs w:val="28"/>
+        </w:rPr>
+        <w:t xml:space="preserve"> </w:t>
+      </w:r>
+      <w:proofErr w:type="spellStart"/>
+      <w:r>
+        <w:rPr>
+          <w:sz w:val="28"/>
+          <w:szCs w:val="28"/>
+        </w:rPr>
+        <w:t>of</w:t>
+      </w:r>
+      <w:proofErr w:type="spellEnd"/>
+      <w:r>
+        <w:rPr>
+          <w:sz w:val="28"/>
+          <w:szCs w:val="28"/>
+        </w:rPr>
+        <w:t xml:space="preserve"> web </w:t>
+      </w:r>
+      <w:proofErr w:type="spellStart"/>
+      <w:r>
+        <w:rPr>
+          <w:sz w:val="28"/>
+          <w:szCs w:val="28"/>
+        </w:rPr>
+        <w:t>applications</w:t>
+      </w:r>
+      <w:proofErr w:type="spellEnd"/>
+      <w:r>
+        <w:rPr>
+          <w:sz w:val="28"/>
+          <w:szCs w:val="28"/>
+        </w:rPr>
+        <w:t xml:space="preserve">. </w:t>
+      </w:r>
+      <w:proofErr w:type="spellStart"/>
+      <w:r>
+        <w:rPr>
+          <w:sz w:val="28"/>
+          <w:szCs w:val="28"/>
+        </w:rPr>
+        <w:t>Its</w:t>
+      </w:r>
+      <w:proofErr w:type="spellEnd"/>
+      <w:r>
+        <w:rPr>
+          <w:sz w:val="28"/>
+          <w:szCs w:val="28"/>
+        </w:rPr>
+        <w:t xml:space="preserve"> </w:t>
+      </w:r>
+      <w:proofErr w:type="spellStart"/>
+      <w:r>
+        <w:rPr>
+          <w:sz w:val="28"/>
+          <w:szCs w:val="28"/>
+        </w:rPr>
+        <w:t>various</w:t>
+      </w:r>
+      <w:proofErr w:type="spellEnd"/>
+      <w:r>
+        <w:rPr>
+          <w:sz w:val="28"/>
+          <w:szCs w:val="28"/>
+        </w:rPr>
+        <w:t xml:space="preserve"> </w:t>
+      </w:r>
+      <w:proofErr w:type="spellStart"/>
+      <w:r>
+        <w:rPr>
+          <w:sz w:val="28"/>
+          <w:szCs w:val="28"/>
+        </w:rPr>
+        <w:t>tools</w:t>
+      </w:r>
+      <w:proofErr w:type="spellEnd"/>
+      <w:r>
+        <w:rPr>
+          <w:sz w:val="28"/>
+          <w:szCs w:val="28"/>
+        </w:rPr>
+        <w:t xml:space="preserve"> </w:t>
+      </w:r>
+      <w:proofErr w:type="spellStart"/>
+      <w:r>
+        <w:rPr>
+          <w:sz w:val="28"/>
+          <w:szCs w:val="28"/>
+        </w:rPr>
+        <w:t>work</w:t>
+      </w:r>
+      <w:proofErr w:type="spellEnd"/>
+      <w:r>
+        <w:rPr>
+          <w:sz w:val="28"/>
+          <w:szCs w:val="28"/>
+        </w:rPr>
+        <w:t xml:space="preserve"> </w:t>
+      </w:r>
+      <w:proofErr w:type="spellStart"/>
+      <w:r>
+        <w:rPr>
+          <w:sz w:val="28"/>
+          <w:szCs w:val="28"/>
+        </w:rPr>
+        <w:t>seamlessly</w:t>
+      </w:r>
+      <w:proofErr w:type="spellEnd"/>
+      <w:r>
+        <w:rPr>
+          <w:sz w:val="28"/>
+          <w:szCs w:val="28"/>
+        </w:rPr>
+        <w:t xml:space="preserve"> </w:t>
+      </w:r>
+      <w:proofErr w:type="spellStart"/>
+      <w:r>
+        <w:rPr>
+          <w:sz w:val="28"/>
+          <w:szCs w:val="28"/>
+        </w:rPr>
+        <w:t>together</w:t>
+      </w:r>
+      <w:proofErr w:type="spellEnd"/>
+      <w:r>
+        <w:rPr>
+          <w:sz w:val="28"/>
+          <w:szCs w:val="28"/>
+        </w:rPr>
+        <w:t xml:space="preserve"> </w:t>
+      </w:r>
+      <w:proofErr w:type="spellStart"/>
+      <w:r>
+        <w:rPr>
+          <w:sz w:val="28"/>
+          <w:szCs w:val="28"/>
+        </w:rPr>
+        <w:t>to</w:t>
+      </w:r>
+      <w:proofErr w:type="spellEnd"/>
+      <w:r>
+        <w:rPr>
+          <w:sz w:val="28"/>
+          <w:szCs w:val="28"/>
+        </w:rPr>
+        <w:t xml:space="preserve"> support </w:t>
+      </w:r>
+      <w:proofErr w:type="spellStart"/>
+      <w:r>
+        <w:rPr>
+          <w:sz w:val="28"/>
+          <w:szCs w:val="28"/>
+        </w:rPr>
+        <w:t>the</w:t>
+      </w:r>
+      <w:proofErr w:type="spellEnd"/>
+      <w:r>
+        <w:rPr>
+          <w:sz w:val="28"/>
+          <w:szCs w:val="28"/>
+        </w:rPr>
+        <w:t xml:space="preserve"> </w:t>
+      </w:r>
+      <w:proofErr w:type="spellStart"/>
+      <w:r>
+        <w:rPr>
+          <w:sz w:val="28"/>
+          <w:szCs w:val="28"/>
+        </w:rPr>
+        <w:t>entire</w:t>
+      </w:r>
+      <w:proofErr w:type="spellEnd"/>
+      <w:r>
+        <w:rPr>
+          <w:sz w:val="28"/>
+          <w:szCs w:val="28"/>
+        </w:rPr>
+        <w:t xml:space="preserve"> </w:t>
+      </w:r>
+      <w:proofErr w:type="spellStart"/>
+      <w:r>
+        <w:rPr>
+          <w:sz w:val="28"/>
+          <w:szCs w:val="28"/>
+        </w:rPr>
+        <w:t>testing</w:t>
+      </w:r>
+      <w:proofErr w:type="spellEnd"/>
+      <w:r>
+        <w:rPr>
+          <w:sz w:val="28"/>
+          <w:szCs w:val="28"/>
+        </w:rPr>
+        <w:t xml:space="preserve"> </w:t>
+      </w:r>
+      <w:proofErr w:type="spellStart"/>
+      <w:r>
+        <w:rPr>
+          <w:sz w:val="28"/>
+          <w:szCs w:val="28"/>
+        </w:rPr>
+        <w:t>process</w:t>
+      </w:r>
+      <w:proofErr w:type="spellEnd"/>
+      <w:r>
+        <w:rPr>
+          <w:sz w:val="28"/>
+          <w:szCs w:val="28"/>
+        </w:rPr>
+        <w:t xml:space="preserve">, </w:t>
+      </w:r>
+      <w:proofErr w:type="spellStart"/>
+      <w:r>
+        <w:rPr>
+          <w:sz w:val="28"/>
+          <w:szCs w:val="28"/>
+        </w:rPr>
+        <w:t>from</w:t>
+      </w:r>
+      <w:proofErr w:type="spellEnd"/>
+      <w:r>
+        <w:rPr>
+          <w:sz w:val="28"/>
+          <w:szCs w:val="28"/>
+        </w:rPr>
+        <w:t xml:space="preserve"> initial </w:t>
+      </w:r>
+      <w:proofErr w:type="spellStart"/>
+      <w:r>
+        <w:rPr>
+          <w:sz w:val="28"/>
+          <w:szCs w:val="28"/>
+        </w:rPr>
+        <w:t>mapping</w:t>
+      </w:r>
+      <w:proofErr w:type="spellEnd"/>
+      <w:r>
+        <w:rPr>
+          <w:sz w:val="28"/>
+          <w:szCs w:val="28"/>
+        </w:rPr>
+        <w:t xml:space="preserve"> and </w:t>
+      </w:r>
+      <w:proofErr w:type="spellStart"/>
+      <w:r>
+        <w:rPr>
+          <w:sz w:val="28"/>
+          <w:szCs w:val="28"/>
+        </w:rPr>
+        <w:t>analysis</w:t>
+      </w:r>
+      <w:proofErr w:type="spellEnd"/>
+      <w:r>
+        <w:rPr>
+          <w:sz w:val="28"/>
+          <w:szCs w:val="28"/>
+        </w:rPr>
+        <w:t xml:space="preserve"> </w:t>
+      </w:r>
+      <w:proofErr w:type="spellStart"/>
+      <w:r>
+        <w:rPr>
+          <w:sz w:val="28"/>
+          <w:szCs w:val="28"/>
+        </w:rPr>
+        <w:t>of</w:t>
+      </w:r>
+      <w:proofErr w:type="spellEnd"/>
+      <w:r>
+        <w:rPr>
+          <w:sz w:val="28"/>
+          <w:szCs w:val="28"/>
+        </w:rPr>
+        <w:t xml:space="preserve"> an </w:t>
+      </w:r>
+      <w:proofErr w:type="spellStart"/>
+      <w:r>
+        <w:rPr>
+          <w:sz w:val="28"/>
+          <w:szCs w:val="28"/>
+        </w:rPr>
+        <w:t>application’s</w:t>
+      </w:r>
+      <w:proofErr w:type="spellEnd"/>
+      <w:r>
+        <w:rPr>
+          <w:sz w:val="28"/>
+          <w:szCs w:val="28"/>
+        </w:rPr>
+        <w:t xml:space="preserve"> </w:t>
+      </w:r>
+      <w:proofErr w:type="spellStart"/>
+      <w:r>
+        <w:rPr>
+          <w:sz w:val="28"/>
+          <w:szCs w:val="28"/>
+        </w:rPr>
+        <w:t>attack</w:t>
+      </w:r>
+      <w:proofErr w:type="spellEnd"/>
+      <w:r>
+        <w:rPr>
+          <w:sz w:val="28"/>
+          <w:szCs w:val="28"/>
+        </w:rPr>
+        <w:t xml:space="preserve"> </w:t>
+      </w:r>
+      <w:proofErr w:type="spellStart"/>
+      <w:r>
+        <w:rPr>
+          <w:sz w:val="28"/>
+          <w:szCs w:val="28"/>
+        </w:rPr>
+        <w:t>surface</w:t>
+      </w:r>
+      <w:proofErr w:type="spellEnd"/>
+      <w:r>
+        <w:rPr>
+          <w:sz w:val="28"/>
+          <w:szCs w:val="28"/>
+        </w:rPr>
+        <w:t xml:space="preserve">, </w:t>
+      </w:r>
+      <w:proofErr w:type="spellStart"/>
+      <w:r>
+        <w:rPr>
+          <w:sz w:val="28"/>
+          <w:szCs w:val="28"/>
+        </w:rPr>
+        <w:t>through</w:t>
+      </w:r>
+      <w:proofErr w:type="spellEnd"/>
+      <w:r>
+        <w:rPr>
+          <w:sz w:val="28"/>
+          <w:szCs w:val="28"/>
+        </w:rPr>
+        <w:t xml:space="preserve"> </w:t>
+      </w:r>
+      <w:proofErr w:type="spellStart"/>
+      <w:r>
+        <w:rPr>
+          <w:sz w:val="28"/>
+          <w:szCs w:val="28"/>
+        </w:rPr>
+        <w:t>to</w:t>
+      </w:r>
+      <w:proofErr w:type="spellEnd"/>
+      <w:r>
+        <w:rPr>
+          <w:sz w:val="28"/>
+          <w:szCs w:val="28"/>
+        </w:rPr>
+        <w:t xml:space="preserve"> </w:t>
+      </w:r>
+      <w:proofErr w:type="spellStart"/>
+      <w:r>
+        <w:rPr>
+          <w:sz w:val="28"/>
+          <w:szCs w:val="28"/>
+        </w:rPr>
+        <w:t>finding</w:t>
+      </w:r>
+      <w:proofErr w:type="spellEnd"/>
+      <w:r>
+        <w:rPr>
+          <w:sz w:val="28"/>
+          <w:szCs w:val="28"/>
+        </w:rPr>
+        <w:t xml:space="preserve"> and </w:t>
+      </w:r>
+      <w:proofErr w:type="spellStart"/>
+      <w:r>
+        <w:rPr>
+          <w:sz w:val="28"/>
+          <w:szCs w:val="28"/>
+        </w:rPr>
+        <w:t>exploiting</w:t>
+      </w:r>
+      <w:proofErr w:type="spellEnd"/>
+      <w:r>
+        <w:rPr>
+          <w:sz w:val="28"/>
+          <w:szCs w:val="28"/>
+        </w:rPr>
+        <w:t xml:space="preserve"> </w:t>
+      </w:r>
+      <w:proofErr w:type="spellStart"/>
+      <w:r>
+        <w:rPr>
+          <w:sz w:val="28"/>
+          <w:szCs w:val="28"/>
+        </w:rPr>
+        <w:t>security</w:t>
+      </w:r>
+      <w:proofErr w:type="spellEnd"/>
+      <w:r>
+        <w:rPr>
+          <w:sz w:val="28"/>
+          <w:szCs w:val="28"/>
+        </w:rPr>
+        <w:t xml:space="preserve"> </w:t>
+      </w:r>
+      <w:proofErr w:type="spellStart"/>
+      <w:r>
+        <w:rPr>
+          <w:sz w:val="28"/>
+          <w:szCs w:val="28"/>
+        </w:rPr>
+        <w:t>vulnerabilities</w:t>
+      </w:r>
+      <w:proofErr w:type="spellEnd"/>
+      <w:r>
+        <w:rPr>
+          <w:sz w:val="28"/>
+          <w:szCs w:val="28"/>
+        </w:rPr>
+        <w:t>.</w:t>
+      </w:r>
+      <w:r>
+        <w:rPr>
+          <w:sz w:val="28"/>
+          <w:szCs w:val="28"/>
+        </w:rPr>
+        <w:t xml:space="preserve"> </w:t>
+      </w:r>
+      <w:r>
+        <w:rPr>
+          <w:sz w:val="28"/>
+          <w:szCs w:val="28"/>
+          <w:highlight w:val="yellow"/>
+        </w:rPr>
+        <w:t>(L3)</w:t>
+      </w:r>
+      <w:r>
+        <w:rPr>
+          <w:sz w:val="28"/>
+          <w:szCs w:val="28"/>
+        </w:rPr>
+        <w:br/>
+      </w:r>
+      <w:r>
+        <w:br/>
+      </w:r>
+      <w:r>
+        <w:br/>
+      </w:r>
+      <w:r>
+        <w:br/>
+      </w:r>
+      <w:r>
+        <w:br/>
+      </w:r>
+    </w:p>
+    <w:p>
+      <w:pPr>
+        <w:pStyle w:val="Listenabsatz"/>
+        <w:numPr>
+          <w:ilvl w:val="0"/>
+          <w:numId w:val="6"/>
+        </w:numPr>
+        <w:rPr>
+          <w:b/>
+          <w:bCs/>
+        </w:rPr>
+      </w:pPr>
+      <w:r>
+        <w:rPr>
+          <w:b/>
+          <w:bCs/>
+          <w:sz w:val="28"/>
+          <w:szCs w:val="28"/>
+        </w:rPr>
+        <w:t xml:space="preserve"> </w:t>
+      </w:r>
+      <w:r>
+        <w:rPr>
+          <w:b/>
+          <w:bCs/>
+          <w:sz w:val="28"/>
+          <w:szCs w:val="28"/>
+          <w:highlight w:val="yellow"/>
+        </w:rPr>
+        <w:t xml:space="preserve">Klassische Programmierung </w:t>
+      </w:r>
+      <w:r>
+        <w:rPr>
+          <w:b/>
+          <w:bCs/>
+          <w:sz w:val="28"/>
+          <w:szCs w:val="28"/>
+          <w:highlight w:val="yellow"/>
+        </w:rPr>
+        <w:t xml:space="preserve">(Java, JS, </w:t>
+      </w:r>
+      <w:proofErr w:type="spellStart"/>
+      <w:r>
+        <w:rPr>
+          <w:b/>
+          <w:bCs/>
+          <w:sz w:val="28"/>
+          <w:szCs w:val="28"/>
+          <w:highlight w:val="yellow"/>
+        </w:rPr>
+        <w:t>node</w:t>
+      </w:r>
+      <w:proofErr w:type="spellEnd"/>
+      <w:r>
+        <w:rPr>
+          <w:b/>
+          <w:bCs/>
+          <w:sz w:val="28"/>
+          <w:szCs w:val="28"/>
+          <w:highlight w:val="yellow"/>
+        </w:rPr>
+        <w:t>…)</w:t>
+      </w:r>
+      <w:r>
+        <w:rPr>
+          <w:b/>
+          <w:bCs/>
+        </w:rPr>
+        <w:tab/>
+      </w:r>
+      <w:r>
+        <w:rPr>
+          <w:b/>
+          <w:bCs/>
+        </w:rPr>
+        <w:tab/>
       </w:r>
     </w:p>
     <w:p/>
+    <w:p>
+      <w:pPr>
+        <w:pStyle w:val="berschrift2"/>
+        <w:ind w:left="720"/>
+      </w:pPr>
+      <w:r>
+        <w:br/>
+      </w:r>
+      <w:r>
+        <w:br/>
+      </w:r>
+      <w:r>
+        <w:br/>
+      </w:r>
+      <w:r>
+        <w:br/>
+      </w:r>
+      <w:r>
+        <w:br/>
+      </w:r>
+    </w:p>
     <w:p/>
     <w:p>
+      <w:r>
+        <w:br w:type="page"/>
+      </w:r>
+    </w:p>
+    <w:p/>
+    <w:p>
       <w:pPr>
         <w:pStyle w:val="berschrift1"/>
       </w:pPr>
-      <w:bookmarkStart w:id="2" w:name="_Toc188001735"/>
+      <w:bookmarkStart w:id="5" w:name="_Toc188005486"/>
       <w:r>
         <w:t>Literaturverzeichnis</w:t>
       </w:r>
-      <w:bookmarkEnd w:id="2"/>
+      <w:bookmarkEnd w:id="5"/>
     </w:p>
     <w:p>
       <w:r>
@@ -900,12 +4043,17 @@
       </w:r>
       <w:r>
         <w:br/>
+      </w:r>
+      <w:r>
+        <w:rPr>
+          <w:highlight w:val="yellow"/>
+        </w:rPr>
         <w:t>L1</w:t>
       </w:r>
       <w:r>
         <w:br/>
       </w:r>
-      <w:hyperlink r:id="rId8" w:history="1">
+      <w:hyperlink r:id="rId13" w:anchor=":~:text=Ein%20Brute%20Force%20Angriff%20(Brute,nach%20durch%2C%20bis%20eines%20funktioniert." w:history="1">
         <w:r>
           <w:rPr>
             <w:rStyle w:val="Hyperlink"/>
@@ -913,9 +4061,123 @@
           <w:t>https://www.proofpoint.com/de/threat-reference/brute-force-attack#:~:text=Ein%20Brute%20Force%20Angriff%20(Brute,nach%20durch%2C%20bis%20eines%20funktioniert.</w:t>
         </w:r>
       </w:hyperlink>
+      <w:r>
+        <w:br/>
+      </w:r>
+      <w:r>
+        <w:br/>
+      </w:r>
+      <w:r>
+        <w:rPr>
+          <w:highlight w:val="yellow"/>
+        </w:rPr>
+        <w:t>L2</w:t>
+      </w:r>
+    </w:p>
+    <w:p>
+      <w:hyperlink r:id="rId14" w:history="1">
+        <w:r>
+          <w:rPr>
+            <w:rStyle w:val="Hyperlink"/>
+          </w:rPr>
+          <w:t>https://www.myrasecurity.com/de/brute-force-attacke/</w:t>
+        </w:r>
+      </w:hyperlink>
+      <w:r>
+        <w:br/>
+      </w:r>
+      <w:r>
+        <w:br/>
+      </w:r>
+      <w:r>
+        <w:rPr>
+          <w:highlight w:val="yellow"/>
+        </w:rPr>
+        <w:t>L3</w:t>
+      </w:r>
+      <w:r>
+        <w:br/>
+      </w:r>
+      <w:hyperlink r:id="rId15" w:history="1">
+        <w:r>
+          <w:rPr>
+            <w:rStyle w:val="Hyperlink"/>
+          </w:rPr>
+          <w:t>https://www.kali.org/tools/burpsuite/</w:t>
+        </w:r>
+      </w:hyperlink>
+      <w:r>
+        <w:br/>
+      </w:r>
+      <w:r>
+        <w:br/>
+      </w:r>
+      <w:r>
+        <w:rPr>
+          <w:highlight w:val="yellow"/>
+        </w:rPr>
+        <w:t>L4</w:t>
+      </w:r>
+      <w:r>
+        <w:br/>
+      </w:r>
+      <w:hyperlink r:id="rId16" w:history="1">
+        <w:r>
+          <w:rPr>
+            <w:rStyle w:val="Hyperlink"/>
+          </w:rPr>
+          <w:t>https://www.kali.org/tools/john/</w:t>
+        </w:r>
+      </w:hyperlink>
+      <w:r>
+        <w:br/>
+      </w:r>
+      <w:r>
+        <w:br/>
+      </w:r>
+      <w:r>
+        <w:rPr>
+          <w:highlight w:val="yellow"/>
+        </w:rPr>
+        <w:t>L5</w:t>
+      </w:r>
+      <w:r>
+        <w:br/>
+      </w:r>
+      <w:hyperlink r:id="rId17" w:history="1">
+        <w:r>
+          <w:rPr>
+            <w:rStyle w:val="Hyperlink"/>
+          </w:rPr>
+          <w:t>https://www.kali.org/tools/hydra/</w:t>
+        </w:r>
+      </w:hyperlink>
+      <w:r>
+        <w:br/>
+      </w:r>
+      <w:r>
+        <w:br/>
+      </w:r>
+      <w:r>
+        <w:rPr>
+          <w:highlight w:val="yellow"/>
+        </w:rPr>
+        <w:t>L6</w:t>
+      </w:r>
+      <w:r>
+        <w:br/>
+      </w:r>
+      <w:hyperlink r:id="rId18" w:history="1">
+        <w:r>
+          <w:rPr>
+            <w:rStyle w:val="Hyperlink"/>
+          </w:rPr>
+          <w:t>https://www.aircrack-ng.org/</w:t>
+        </w:r>
+      </w:hyperlink>
     </w:p>
     <w:sectPr>
-      <w:headerReference w:type="default" r:id="rId9"/>
+      <w:headerReference w:type="default" r:id="rId19"/>
       <w:pgSz w:w="11906" w:h="16838"/>
       <w:pgMar w:top="1417" w:right="1417" w:bottom="1134" w:left="1417" w:header="708" w:footer="708" w:gutter="0"/>
       <w:cols w:space="708"/>
@@ -999,6 +4261,297 @@
 <file path=word/numbering.xml><?xml version="1.0" encoding="utf-8"?>
 <w:numbering xmlns:wpc="http://schemas.microsoft.com/office/word/2010/wordprocessingCanvas" xmlns:cx="http://schemas.microsoft.com/office/drawing/2014/chartex" xmlns:cx1="http://schemas.microsoft.com/office/drawing/2015/9/8/chartex" xmlns:cx2="http://schemas.microsoft.com/office/drawing/2015/10/21/chartex" xmlns:cx3="http://schemas.microsoft.com/office/drawing/2016/5/9/chartex" xmlns:cx4="http://schemas.microsoft.com/office/drawing/2016/5/10/chartex" xmlns:cx5="http://schemas.microsoft.com/office/drawing/2016/5/11/chartex" xmlns:cx6="http://schemas.microsoft.com/office/drawing/2016/5/12/chartex" xmlns:cx7="http://schemas.microsoft.com/office/drawing/2016/5/13/chartex" xmlns:cx8="http://schemas.microsoft.com/office/drawing/2016/5/14/chartex" xmlns:mc="http://schemas.openxmlformats.org/markup-compatibility/2006" xmlns:aink="http://schemas.microsoft.com/office/drawing/2016/ink" xmlns:am3d="http://schemas.microsoft.com/office/drawing/2017/model3d" xmlns:o="urn:schemas-microsoft-com:office:office" xmlns:oel="http://schemas.microsoft.com/office/2019/extlst" xmlns:r="http://schemas.openxmlformats.org/officeDocument/2006/relationships" xmlns:m="http://schemas.openxmlformats.org/officeDocument/2006/math" xmlns:v="urn:schemas-microsoft-com:vml" xmlns:wp14="http://schemas.microsoft.com/office/word/2010/wordprocessingDrawing" xmlns:wp="http://schemas.openxmlformats.org/drawingml/2006/wordprocessingDrawing" xmlns:w10="urn:schemas-microsoft-com:office:word" xmlns:w="http://schemas.openxmlformats.org/wordprocessingml/2006/main" xmlns:w14="http://schemas.microsoft.com/office/word/2010/wordml" xmlns:w15="http://schemas.microsoft.com/office/word/2012/wordml" xmlns:w16cex="http://schemas.microsoft.com/office/word/2018/wordml/cex" xmlns:w16cid="http://schemas.microsoft.com/office/word/2016/wordml/cid" xmlns:w16="http://schemas.microsoft.com/office/word/2018/wordml" xmlns:w16du="http://schemas.microsoft.com/office/word/2023/wordml/word16du" xmlns:w16sdtdh="http://schemas.microsoft.com/office/word/2020/wordml/sdtdatahash" xmlns:w16sdtfl="http://schemas.microsoft.com/office/word/2024/wordml/sdtformatlock" xmlns:w16se="http://schemas.microsoft.com/office/word/2015/wordml/symex" xmlns:wpg="http://schemas.microsoft.com/office/word/2010/wordprocessingGroup" xmlns:wpi="http://schemas.microsoft.com/office/word/2010/wordprocessingInk" xmlns:wne="http://schemas.microsoft.com/office/word/2006/wordml" xmlns:wps="http://schemas.microsoft.com/office/word/2010/wordprocessingShape" mc:Ignorable="w14 w15 w16se w16cid w16 w16cex w16sdtdh w16sdtfl w16du wp14">
   <w:abstractNum w:abstractNumId="0" w15:restartNumberingAfterBreak="0">
+    <w:nsid w:val="2CFC772B"/>
+    <w:multiLevelType w:val="hybridMultilevel"/>
+    <w:tmpl w:val="AF606EDE"/>
+    <w:lvl w:ilvl="0" w:tplc="EA320BA8">
+      <w:start w:val="1"/>
+      <w:numFmt w:val="decimal"/>
+      <w:lvlText w:val="%1."/>
+      <w:lvlJc w:val="left"/>
+      <w:pPr>
+        <w:ind w:left="1800" w:hanging="360"/>
+      </w:pPr>
+      <w:rPr>
+        <w:rFonts w:hint="default"/>
+      </w:rPr>
+    </w:lvl>
+    <w:lvl w:ilvl="1" w:tplc="04070019" w:tentative="1">
+      <w:start w:val="1"/>
+      <w:numFmt w:val="lowerLetter"/>
+      <w:lvlText w:val="%2."/>
+      <w:lvlJc w:val="left"/>
+      <w:pPr>
+        <w:ind w:left="2520" w:hanging="360"/>
+      </w:pPr>
+    </w:lvl>
+    <w:lvl w:ilvl="2" w:tplc="0407001B" w:tentative="1">
+      <w:start w:val="1"/>
+      <w:numFmt w:val="lowerRoman"/>
+      <w:lvlText w:val="%3."/>
+      <w:lvlJc w:val="right"/>
+      <w:pPr>
+        <w:ind w:left="3240" w:hanging="180"/>
+      </w:pPr>
+    </w:lvl>
+    <w:lvl w:ilvl="3" w:tplc="0407000F" w:tentative="1">
+      <w:start w:val="1"/>
+      <w:numFmt w:val="decimal"/>
+      <w:lvlText w:val="%4."/>
+      <w:lvlJc w:val="left"/>
+      <w:pPr>
+        <w:ind w:left="3960" w:hanging="360"/>
+      </w:pPr>
+    </w:lvl>
+    <w:lvl w:ilvl="4" w:tplc="04070019" w:tentative="1">
+      <w:start w:val="1"/>
+      <w:numFmt w:val="lowerLetter"/>
+      <w:lvlText w:val="%5."/>
+      <w:lvlJc w:val="left"/>
+      <w:pPr>
+        <w:ind w:left="4680" w:hanging="360"/>
+      </w:pPr>
+    </w:lvl>
+    <w:lvl w:ilvl="5" w:tplc="0407001B" w:tentative="1">
+      <w:start w:val="1"/>
+      <w:numFmt w:val="lowerRoman"/>
+      <w:lvlText w:val="%6."/>
+      <w:lvlJc w:val="right"/>
+      <w:pPr>
+        <w:ind w:left="5400" w:hanging="180"/>
+      </w:pPr>
+    </w:lvl>
+    <w:lvl w:ilvl="6" w:tplc="0407000F" w:tentative="1">
+      <w:start w:val="1"/>
+      <w:numFmt w:val="decimal"/>
+      <w:lvlText w:val="%7."/>
+      <w:lvlJc w:val="left"/>
+      <w:pPr>
+        <w:ind w:left="6120" w:hanging="360"/>
+      </w:pPr>
+    </w:lvl>
+    <w:lvl w:ilvl="7" w:tplc="04070019" w:tentative="1">
+      <w:start w:val="1"/>
+      <w:numFmt w:val="lowerLetter"/>
+      <w:lvlText w:val="%8."/>
+      <w:lvlJc w:val="left"/>
+      <w:pPr>
+        <w:ind w:left="6840" w:hanging="360"/>
+      </w:pPr>
+    </w:lvl>
+    <w:lvl w:ilvl="8" w:tplc="0407001B" w:tentative="1">
+      <w:start w:val="1"/>
+      <w:numFmt w:val="lowerRoman"/>
+      <w:lvlText w:val="%9."/>
+      <w:lvlJc w:val="right"/>
+      <w:pPr>
+        <w:ind w:left="7560" w:hanging="180"/>
+      </w:pPr>
+    </w:lvl>
+  </w:abstractNum>
+  <w:abstractNum w:abstractNumId="1" w15:restartNumberingAfterBreak="0">
+    <w:nsid w:val="385E2E9C"/>
+    <w:multiLevelType w:val="hybridMultilevel"/>
+    <w:tmpl w:val="742E9E18"/>
+    <w:lvl w:ilvl="0" w:tplc="BF9A04C0">
+      <w:start w:val="1"/>
+      <w:numFmt w:val="decimal"/>
+      <w:lvlText w:val="%1."/>
+      <w:lvlJc w:val="left"/>
+      <w:pPr>
+        <w:ind w:left="1776" w:hanging="360"/>
+      </w:pPr>
+      <w:rPr>
+        <w:rFonts w:hint="default"/>
+      </w:rPr>
+    </w:lvl>
+    <w:lvl w:ilvl="1" w:tplc="04070019" w:tentative="1">
+      <w:start w:val="1"/>
+      <w:numFmt w:val="lowerLetter"/>
+      <w:lvlText w:val="%2."/>
+      <w:lvlJc w:val="left"/>
+      <w:pPr>
+        <w:ind w:left="2496" w:hanging="360"/>
+      </w:pPr>
+    </w:lvl>
+    <w:lvl w:ilvl="2" w:tplc="0407001B" w:tentative="1">
+      <w:start w:val="1"/>
+      <w:numFmt w:val="lowerRoman"/>
+      <w:lvlText w:val="%3."/>
+      <w:lvlJc w:val="right"/>
+      <w:pPr>
+        <w:ind w:left="3216" w:hanging="180"/>
+      </w:pPr>
+    </w:lvl>
+    <w:lvl w:ilvl="3" w:tplc="0407000F" w:tentative="1">
+      <w:start w:val="1"/>
+      <w:numFmt w:val="decimal"/>
+      <w:lvlText w:val="%4."/>
+      <w:lvlJc w:val="left"/>
+      <w:pPr>
+        <w:ind w:left="3936" w:hanging="360"/>
+      </w:pPr>
+    </w:lvl>
+    <w:lvl w:ilvl="4" w:tplc="04070019" w:tentative="1">
+      <w:start w:val="1"/>
+      <w:numFmt w:val="lowerLetter"/>
+      <w:lvlText w:val="%5."/>
+      <w:lvlJc w:val="left"/>
+      <w:pPr>
+        <w:ind w:left="4656" w:hanging="360"/>
+      </w:pPr>
+    </w:lvl>
+    <w:lvl w:ilvl="5" w:tplc="0407001B" w:tentative="1">
+      <w:start w:val="1"/>
+      <w:numFmt w:val="lowerRoman"/>
+      <w:lvlText w:val="%6."/>
+      <w:lvlJc w:val="right"/>
+      <w:pPr>
+        <w:ind w:left="5376" w:hanging="180"/>
+      </w:pPr>
+    </w:lvl>
+    <w:lvl w:ilvl="6" w:tplc="0407000F" w:tentative="1">
+      <w:start w:val="1"/>
+      <w:numFmt w:val="decimal"/>
+      <w:lvlText w:val="%7."/>
+      <w:lvlJc w:val="left"/>
+      <w:pPr>
+        <w:ind w:left="6096" w:hanging="360"/>
+      </w:pPr>
+    </w:lvl>
+    <w:lvl w:ilvl="7" w:tplc="04070019" w:tentative="1">
+      <w:start w:val="1"/>
+      <w:numFmt w:val="lowerLetter"/>
+      <w:lvlText w:val="%8."/>
+      <w:lvlJc w:val="left"/>
+      <w:pPr>
+        <w:ind w:left="6816" w:hanging="360"/>
+      </w:pPr>
+    </w:lvl>
+    <w:lvl w:ilvl="8" w:tplc="0407001B" w:tentative="1">
+      <w:start w:val="1"/>
+      <w:numFmt w:val="lowerRoman"/>
+      <w:lvlText w:val="%9."/>
+      <w:lvlJc w:val="right"/>
+      <w:pPr>
+        <w:ind w:left="7536" w:hanging="180"/>
+      </w:pPr>
+    </w:lvl>
+  </w:abstractNum>
+  <w:abstractNum w:abstractNumId="2" w15:restartNumberingAfterBreak="0">
+    <w:nsid w:val="4EDF1404"/>
+    <w:multiLevelType w:val="hybridMultilevel"/>
+    <w:tmpl w:val="56E636D0"/>
+    <w:lvl w:ilvl="0" w:tplc="1AA6D98C">
+      <w:start w:val="1"/>
+      <w:numFmt w:val="bullet"/>
+      <w:lvlText w:val="-"/>
+      <w:lvlJc w:val="left"/>
+      <w:pPr>
+        <w:ind w:left="1068" w:hanging="360"/>
+      </w:pPr>
+      <w:rPr>
+        <w:rFonts w:ascii="Aptos" w:eastAsiaTheme="minorHAnsi" w:hAnsi="Aptos" w:cstheme="minorBidi" w:hint="default"/>
+      </w:rPr>
+    </w:lvl>
+    <w:lvl w:ilvl="1" w:tplc="04070003" w:tentative="1">
+      <w:start w:val="1"/>
+      <w:numFmt w:val="bullet"/>
+      <w:lvlText w:val="o"/>
+      <w:lvlJc w:val="left"/>
+      <w:pPr>
+        <w:ind w:left="1788" w:hanging="360"/>
+      </w:pPr>
+      <w:rPr>
+        <w:rFonts w:ascii="Courier New" w:hAnsi="Courier New" w:cs="Courier New" w:hint="default"/>
+      </w:rPr>
+    </w:lvl>
+    <w:lvl w:ilvl="2" w:tplc="04070005" w:tentative="1">
+      <w:start w:val="1"/>
+      <w:numFmt w:val="bullet"/>
+      <w:lvlText w:val=""/>
+      <w:lvlJc w:val="left"/>
+      <w:pPr>
+        <w:ind w:left="2508" w:hanging="360"/>
+      </w:pPr>
+      <w:rPr>
+        <w:rFonts w:ascii="Wingdings" w:hAnsi="Wingdings" w:hint="default"/>
+      </w:rPr>
+    </w:lvl>
+    <w:lvl w:ilvl="3" w:tplc="04070001" w:tentative="1">
+      <w:start w:val="1"/>
+      <w:numFmt w:val="bullet"/>
+      <w:lvlText w:val=""/>
+      <w:lvlJc w:val="left"/>
+      <w:pPr>
+        <w:ind w:left="3228" w:hanging="360"/>
+      </w:pPr>
+      <w:rPr>
+        <w:rFonts w:ascii="Symbol" w:hAnsi="Symbol" w:hint="default"/>
+      </w:rPr>
+    </w:lvl>
+    <w:lvl w:ilvl="4" w:tplc="04070003" w:tentative="1">
+      <w:start w:val="1"/>
+      <w:numFmt w:val="bullet"/>
+      <w:lvlText w:val="o"/>
+      <w:lvlJc w:val="left"/>
+      <w:pPr>
+        <w:ind w:left="3948" w:hanging="360"/>
+      </w:pPr>
+      <w:rPr>
+        <w:rFonts w:ascii="Courier New" w:hAnsi="Courier New" w:cs="Courier New" w:hint="default"/>
+      </w:rPr>
+    </w:lvl>
+    <w:lvl w:ilvl="5" w:tplc="04070005" w:tentative="1">
+      <w:start w:val="1"/>
+      <w:numFmt w:val="bullet"/>
+      <w:lvlText w:val=""/>
+      <w:lvlJc w:val="left"/>
+      <w:pPr>
+        <w:ind w:left="4668" w:hanging="360"/>
+      </w:pPr>
+      <w:rPr>
+        <w:rFonts w:ascii="Wingdings" w:hAnsi="Wingdings" w:hint="default"/>
+      </w:rPr>
+    </w:lvl>
+    <w:lvl w:ilvl="6" w:tplc="04070001" w:tentative="1">
+      <w:start w:val="1"/>
+      <w:numFmt w:val="bullet"/>
+      <w:lvlText w:val=""/>
+      <w:lvlJc w:val="left"/>
+      <w:pPr>
+        <w:ind w:left="5388" w:hanging="360"/>
+      </w:pPr>
+      <w:rPr>
+        <w:rFonts w:ascii="Symbol" w:hAnsi="Symbol" w:hint="default"/>
+      </w:rPr>
+    </w:lvl>
+    <w:lvl w:ilvl="7" w:tplc="04070003" w:tentative="1">
+      <w:start w:val="1"/>
+      <w:numFmt w:val="bullet"/>
+      <w:lvlText w:val="o"/>
+      <w:lvlJc w:val="left"/>
+      <w:pPr>
+        <w:ind w:left="6108" w:hanging="360"/>
+      </w:pPr>
+      <w:rPr>
+        <w:rFonts w:ascii="Courier New" w:hAnsi="Courier New" w:cs="Courier New" w:hint="default"/>
+      </w:rPr>
+    </w:lvl>
+    <w:lvl w:ilvl="8" w:tplc="04070005" w:tentative="1">
+      <w:start w:val="1"/>
+      <w:numFmt w:val="bullet"/>
+      <w:lvlText w:val=""/>
+      <w:lvlJc w:val="left"/>
+      <w:pPr>
+        <w:ind w:left="6828" w:hanging="360"/>
+      </w:pPr>
+      <w:rPr>
+        <w:rFonts w:ascii="Wingdings" w:hAnsi="Wingdings" w:hint="default"/>
+      </w:rPr>
+    </w:lvl>
+  </w:abstractNum>
+  <w:abstractNum w:abstractNumId="3" w15:restartNumberingAfterBreak="0">
     <w:nsid w:val="6C4A2E1F"/>
     <w:multiLevelType w:val="multilevel"/>
     <w:tmpl w:val="4FB89ECA"/>
@@ -1129,7 +4682,99 @@
       </w:rPr>
     </w:lvl>
   </w:abstractNum>
-  <w:abstractNum w:abstractNumId="1" w15:restartNumberingAfterBreak="0">
+  <w:abstractNum w:abstractNumId="4" w15:restartNumberingAfterBreak="0">
+    <w:nsid w:val="6F2C29D0"/>
+    <w:multiLevelType w:val="hybridMultilevel"/>
+    <w:tmpl w:val="E12268F0"/>
+    <w:lvl w:ilvl="0" w:tplc="39EEE6CE">
+      <w:start w:val="4"/>
+      <w:numFmt w:val="decimal"/>
+      <w:lvlText w:val="%1"/>
+      <w:lvlJc w:val="left"/>
+      <w:pPr>
+        <w:ind w:left="2062" w:hanging="360"/>
+      </w:pPr>
+      <w:rPr>
+        <w:rFonts w:hint="default"/>
+        <w:b w:val="0"/>
+        <w:bCs/>
+        <w:sz w:val="32"/>
+      </w:rPr>
+    </w:lvl>
+    <w:lvl w:ilvl="1" w:tplc="04070019" w:tentative="1">
+      <w:start w:val="1"/>
+      <w:numFmt w:val="lowerLetter"/>
+      <w:lvlText w:val="%2."/>
+      <w:lvlJc w:val="left"/>
+      <w:pPr>
+        <w:ind w:left="2782" w:hanging="360"/>
+      </w:pPr>
+    </w:lvl>
+    <w:lvl w:ilvl="2" w:tplc="0407001B" w:tentative="1">
+      <w:start w:val="1"/>
+      <w:numFmt w:val="lowerRoman"/>
+      <w:lvlText w:val="%3."/>
+      <w:lvlJc w:val="right"/>
+      <w:pPr>
+        <w:ind w:left="3502" w:hanging="180"/>
+      </w:pPr>
+    </w:lvl>
+    <w:lvl w:ilvl="3" w:tplc="0407000F" w:tentative="1">
+      <w:start w:val="1"/>
+      <w:numFmt w:val="decimal"/>
+      <w:lvlText w:val="%4."/>
+      <w:lvlJc w:val="left"/>
+      <w:pPr>
+        <w:ind w:left="4222" w:hanging="360"/>
+      </w:pPr>
+    </w:lvl>
+    <w:lvl w:ilvl="4" w:tplc="04070019" w:tentative="1">
+      <w:start w:val="1"/>
+      <w:numFmt w:val="lowerLetter"/>
+      <w:lvlText w:val="%5."/>
+      <w:lvlJc w:val="left"/>
+      <w:pPr>
+        <w:ind w:left="4942" w:hanging="360"/>
+      </w:pPr>
+    </w:lvl>
+    <w:lvl w:ilvl="5" w:tplc="0407001B" w:tentative="1">
+      <w:start w:val="1"/>
+      <w:numFmt w:val="lowerRoman"/>
+      <w:lvlText w:val="%6."/>
+      <w:lvlJc w:val="right"/>
+      <w:pPr>
+        <w:ind w:left="5662" w:hanging="180"/>
+      </w:pPr>
+    </w:lvl>
+    <w:lvl w:ilvl="6" w:tplc="0407000F" w:tentative="1">
+      <w:start w:val="1"/>
+      <w:numFmt w:val="decimal"/>
+      <w:lvlText w:val="%7."/>
+      <w:lvlJc w:val="left"/>
+      <w:pPr>
+        <w:ind w:left="6382" w:hanging="360"/>
+      </w:pPr>
+    </w:lvl>
+    <w:lvl w:ilvl="7" w:tplc="04070019" w:tentative="1">
+      <w:start w:val="1"/>
+      <w:numFmt w:val="lowerLetter"/>
+      <w:lvlText w:val="%8."/>
+      <w:lvlJc w:val="left"/>
+      <w:pPr>
+        <w:ind w:left="7102" w:hanging="360"/>
+      </w:pPr>
+    </w:lvl>
+    <w:lvl w:ilvl="8" w:tplc="0407001B" w:tentative="1">
+      <w:start w:val="1"/>
+      <w:numFmt w:val="lowerRoman"/>
+      <w:lvlText w:val="%9."/>
+      <w:lvlJc w:val="right"/>
+      <w:pPr>
+        <w:ind w:left="7822" w:hanging="180"/>
+      </w:pPr>
+    </w:lvl>
+  </w:abstractNum>
+  <w:abstractNum w:abstractNumId="5" w15:restartNumberingAfterBreak="0">
     <w:nsid w:val="78657A1C"/>
     <w:multiLevelType w:val="multilevel"/>
     <w:tmpl w:val="A0F2D3FA"/>
@@ -1243,10 +4888,22 @@
     </w:lvl>
   </w:abstractNum>
   <w:num w:numId="1" w16cid:durableId="1643727952">
+    <w:abstractNumId w:val="5"/>
+  </w:num>
+  <w:num w:numId="2" w16cid:durableId="261688161">
+    <w:abstractNumId w:val="3"/>
+  </w:num>
+  <w:num w:numId="3" w16cid:durableId="1058362820">
+    <w:abstractNumId w:val="0"/>
+  </w:num>
+  <w:num w:numId="4" w16cid:durableId="881140550">
     <w:abstractNumId w:val="1"/>
   </w:num>
-  <w:num w:numId="2" w16cid:durableId="261688161">
-    <w:abstractNumId w:val="0"/>
+  <w:num w:numId="5" w16cid:durableId="1598559219">
+    <w:abstractNumId w:val="2"/>
+  </w:num>
+  <w:num w:numId="6" w16cid:durableId="1632831583">
+    <w:abstractNumId w:val="4"/>
   </w:num>
 </w:numbering>
 </file>
@@ -1853,6 +5510,7 @@
   <w:style w:type="character" w:default="1" w:styleId="Absatz-Standardschriftart">
     <w:name w:val="Default Paragraph Font"/>
     <w:uiPriority w:val="1"/>
+    <w:semiHidden/>
     <w:unhideWhenUsed/>
   </w:style>
   <w:style w:type="table" w:default="1" w:styleId="NormaleTabelle">
@@ -2277,6 +5935,29 @@
       <w:ind w:left="240"/>
     </w:pPr>
   </w:style>
+  <w:style w:type="character" w:styleId="BesuchterLink">
+    <w:name w:val="FollowedHyperlink"/>
+    <w:basedOn w:val="Absatz-Standardschriftart"/>
+    <w:uiPriority w:val="99"/>
+    <w:semiHidden/>
+    <w:unhideWhenUsed/>
+    <w:rsid w:val="00C25802"/>
+    <w:rPr>
+      <w:color w:val="96607D" w:themeColor="followedHyperlink"/>
+      <w:u w:val="single"/>
+    </w:rPr>
+  </w:style>
+  <w:style w:type="paragraph" w:styleId="StandardWeb">
+    <w:name w:val="Normal (Web)"/>
+    <w:basedOn w:val="Standard"/>
+    <w:uiPriority w:val="99"/>
+    <w:semiHidden/>
+    <w:unhideWhenUsed/>
+    <w:rsid w:val="00C25802"/>
+    <w:rPr>
+      <w:rFonts w:ascii="Times New Roman" w:hAnsi="Times New Roman" w:cs="Times New Roman"/>
+    </w:rPr>
+  </w:style>
 </w:styles>
 </file>
 

--- a/SSED-Mitschrift.docx
+++ b/SSED-Mitschrift.docx
@@ -433,7 +433,7 @@
           <w:r>
             <w:fldChar w:fldCharType="separate"/>
           </w:r>
-          <w:hyperlink w:anchor="_Toc188005481" w:history="1">
+          <w:hyperlink w:anchor="_Toc188607005" w:history="1">
             <w:r>
               <w:rPr>
                 <w:rStyle w:val="Hyperlink"/>
@@ -460,7 +460,7 @@
                 <w:noProof/>
                 <w:webHidden/>
               </w:rPr>
-              <w:instrText xml:space="preserve"> PAGEREF _Toc188005481 \h </w:instrText>
+              <w:instrText xml:space="preserve"> PAGEREF _Toc188607005 \h </w:instrText>
             </w:r>
             <w:r>
               <w:rPr>
@@ -504,7 +504,7 @@
               <w:lang w:eastAsia="de-DE"/>
             </w:rPr>
           </w:pPr>
-          <w:hyperlink w:anchor="_Toc188005482" w:history="1">
+          <w:hyperlink w:anchor="_Toc188607006" w:history="1">
             <w:r>
               <w:rPr>
                 <w:rStyle w:val="Hyperlink"/>
@@ -546,7 +546,7 @@
                 <w:noProof/>
                 <w:webHidden/>
               </w:rPr>
-              <w:instrText xml:space="preserve"> PAGEREF _Toc188005482 \h </w:instrText>
+              <w:instrText xml:space="preserve"> PAGEREF _Toc188607006 \h </w:instrText>
             </w:r>
             <w:r>
               <w:rPr>
@@ -590,7 +590,7 @@
               <w:lang w:eastAsia="de-DE"/>
             </w:rPr>
           </w:pPr>
-          <w:hyperlink w:anchor="_Toc188005483" w:history="1">
+          <w:hyperlink w:anchor="_Toc188607007" w:history="1">
             <w:r>
               <w:rPr>
                 <w:rStyle w:val="Hyperlink"/>
@@ -632,7 +632,7 @@
                 <w:noProof/>
                 <w:webHidden/>
               </w:rPr>
-              <w:instrText xml:space="preserve"> PAGEREF _Toc188005483 \h </w:instrText>
+              <w:instrText xml:space="preserve"> PAGEREF _Toc188607007 \h </w:instrText>
             </w:r>
             <w:r>
               <w:rPr>
@@ -676,7 +676,7 @@
               <w:lang w:eastAsia="de-DE"/>
             </w:rPr>
           </w:pPr>
-          <w:hyperlink w:anchor="_Toc188005484" w:history="1">
+          <w:hyperlink w:anchor="_Toc188607008" w:history="1">
             <w:r>
               <w:rPr>
                 <w:rStyle w:val="Hyperlink"/>
@@ -718,93 +718,7 @@
                 <w:noProof/>
                 <w:webHidden/>
               </w:rPr>
-              <w:instrText xml:space="preserve"> PAGEREF _Toc188005484 \h </w:instrText>
-            </w:r>
-            <w:r>
-              <w:rPr>
-                <w:noProof/>
-                <w:webHidden/>
-              </w:rPr>
-            </w:r>
-            <w:r>
-              <w:rPr>
-                <w:noProof/>
-                <w:webHidden/>
-              </w:rPr>
-              <w:fldChar w:fldCharType="separate"/>
-            </w:r>
-            <w:r>
-              <w:rPr>
-                <w:noProof/>
-                <w:webHidden/>
-              </w:rPr>
-              <w:t>3</w:t>
-            </w:r>
-            <w:r>
-              <w:rPr>
-                <w:noProof/>
-                <w:webHidden/>
-              </w:rPr>
-              <w:fldChar w:fldCharType="end"/>
-            </w:r>
-          </w:hyperlink>
-        </w:p>
-        <w:p>
-          <w:pPr>
-            <w:pStyle w:val="Verzeichnis2"/>
-            <w:tabs>
-              <w:tab w:val="left" w:pos="960"/>
-              <w:tab w:val="right" w:leader="dot" w:pos="9062"/>
-            </w:tabs>
-            <w:rPr>
-              <w:rFonts w:eastAsiaTheme="minorEastAsia"/>
-              <w:noProof/>
-              <w:lang w:eastAsia="de-DE"/>
-            </w:rPr>
-          </w:pPr>
-          <w:hyperlink w:anchor="_Toc188005485" w:history="1">
-            <w:r>
-              <w:rPr>
-                <w:rStyle w:val="Hyperlink"/>
-                <w:noProof/>
-              </w:rPr>
-              <w:t>1.4.</w:t>
-            </w:r>
-            <w:r>
-              <w:rPr>
-                <w:rFonts w:eastAsiaTheme="minorEastAsia"/>
-                <w:noProof/>
-                <w:lang w:eastAsia="de-DE"/>
-              </w:rPr>
-              <w:tab/>
-            </w:r>
-            <w:r>
-              <w:rPr>
-                <w:rStyle w:val="Hyperlink"/>
-                <w:noProof/>
-              </w:rPr>
-              <w:t>Tools:</w:t>
-            </w:r>
-            <w:r>
-              <w:rPr>
-                <w:noProof/>
-                <w:webHidden/>
-              </w:rPr>
-              <w:tab/>
-            </w:r>
-            <w:r>
-              <w:rPr>
-                <w:noProof/>
-                <w:webHidden/>
-              </w:rPr>
-              <w:fldChar w:fldCharType="begin"/>
-            </w:r>
-            <w:r>
-              <w:rPr>
-                <w:noProof/>
-                <w:webHidden/>
-              </w:rPr>
-              <w:instrText xml:space="preserve"> PAGEREF _Toc188005485 \h </w:instrText>
+              <w:instrText xml:space="preserve"> PAGEREF _Toc188607008 \h </w:instrText>
             </w:r>
             <w:r>
               <w:rPr>
@@ -847,7 +761,7 @@
               <w:lang w:eastAsia="de-DE"/>
             </w:rPr>
           </w:pPr>
-          <w:hyperlink w:anchor="_Toc188005486" w:history="1">
+          <w:hyperlink w:anchor="_Toc188607009" w:history="1">
             <w:r>
               <w:rPr>
                 <w:rStyle w:val="Hyperlink"/>
@@ -874,7 +788,7 @@
                 <w:noProof/>
                 <w:webHidden/>
               </w:rPr>
-              <w:instrText xml:space="preserve"> PAGEREF _Toc188005486 \h </w:instrText>
+              <w:instrText xml:space="preserve"> PAGEREF _Toc188607009 \h </w:instrText>
             </w:r>
             <w:r>
               <w:rPr>
@@ -894,7 +808,7 @@
                 <w:noProof/>
                 <w:webHidden/>
               </w:rPr>
-              <w:t>7</w:t>
+              <w:t>14</w:t>
             </w:r>
             <w:r>
               <w:rPr>
@@ -1041,7 +955,7 @@
       <w:pPr>
         <w:pStyle w:val="berschrift1"/>
       </w:pPr>
-      <w:bookmarkStart w:id="0" w:name="_Toc188005481"/>
+      <w:bookmarkStart w:id="0" w:name="_Toc188607005"/>
       <w:r>
         <w:lastRenderedPageBreak/>
         <w:t>Brute</w:t>
@@ -1059,7 +973,7 @@
           <w:numId w:val="2"/>
         </w:numPr>
       </w:pPr>
-      <w:bookmarkStart w:id="1" w:name="_Toc188005482"/>
+      <w:bookmarkStart w:id="1" w:name="_Toc188607006"/>
       <w:r>
         <w:rPr>
           <w:rStyle w:val="berschrift2Zchn"/>
@@ -1078,15 +992,7 @@
         <w:br/>
       </w:r>
       <w:r>
-        <w:t xml:space="preserve">Ein Brute Force Angriff (Brute Force </w:t>
-      </w:r>
-      <w:proofErr w:type="spellStart"/>
-      <w:r>
-        <w:t>Attack</w:t>
-      </w:r>
-      <w:proofErr w:type="spellEnd"/>
-      <w:r>
-        <w:t xml:space="preserve"> auf Englisch) ist eine Methode, die Cyberkriminelle anwenden, um Passwörter und andere Zugangsdaten zu knacken. Bei einem Brute Force Angriff greift ein Angreifer auf eine Liste an häufigen Wörtern zurück und probiert sie der Reihe nach durch, bis </w:t>
+        <w:t xml:space="preserve">Ein Brute Force Angriff (Brute Force Attack auf Englisch) ist eine Methode, die Cyberkriminelle anwenden, um Passwörter und andere Zugangsdaten zu knacken. Bei einem Brute Force Angriff greift ein Angreifer auf eine Liste an häufigen Wörtern zurück und probiert sie der Reihe nach durch, bis </w:t>
       </w:r>
     </w:p>
     <w:p>
@@ -1118,7 +1024,7 @@
           <w:numId w:val="2"/>
         </w:numPr>
       </w:pPr>
-      <w:bookmarkStart w:id="2" w:name="_Toc188005483"/>
+      <w:bookmarkStart w:id="2" w:name="_Toc188607007"/>
       <w:r>
         <w:t>Graphische Darstellung</w:t>
       </w:r>
@@ -1184,6 +1090,12 @@
           </wp:inline>
         </w:drawing>
       </w:r>
+      <w:r>
+        <w:br/>
+      </w:r>
+      <w:r>
+        <w:t>Das Bild zeigt einen Brute-Force-Angriff: Ein Hacker nutzt ein automatisiertes Tool, um mit vielen Login-Versuchen Server anzugreifen, was zu einer Sicherheitswarnung führt.</w:t>
+      </w:r>
     </w:p>
     <w:p>
       <w:pPr>
@@ -1204,7 +1116,27 @@
       <w:r>
         <w:br/>
       </w:r>
-      <w:r>
+    </w:p>
+    <w:p>
+      <w:pPr>
+        <w:rPr>
+          <w:rFonts w:asciiTheme="majorHAnsi" w:eastAsiaTheme="majorEastAsia" w:hAnsiTheme="majorHAnsi" w:cstheme="majorBidi"/>
+          <w:color w:val="0F4761" w:themeColor="accent1" w:themeShade="BF"/>
+          <w:sz w:val="32"/>
+          <w:szCs w:val="32"/>
+        </w:rPr>
+      </w:pPr>
+      <w:r>
+        <w:br w:type="page"/>
+      </w:r>
+    </w:p>
+    <w:p>
+      <w:pPr>
+        <w:pStyle w:val="berschrift2"/>
+        <w:ind w:left="1440"/>
+      </w:pPr>
+      <w:r>
+        <w:lastRenderedPageBreak/>
         <w:br/>
       </w:r>
     </w:p>
@@ -1216,28 +1148,454 @@
           <w:numId w:val="2"/>
         </w:numPr>
       </w:pPr>
-      <w:bookmarkStart w:id="3" w:name="_Toc188005484"/>
+      <w:bookmarkStart w:id="3" w:name="_Toc188607008"/>
       <w:r>
         <w:t>Code:</w:t>
       </w:r>
       <w:bookmarkEnd w:id="3"/>
     </w:p>
+    <w:p/>
+    <w:p>
+      <w:pPr>
+        <w:rPr>
+          <w:rFonts w:cs="Courier New"/>
+          <w:b/>
+          <w:bCs/>
+          <w:sz w:val="32"/>
+          <w:szCs w:val="32"/>
+        </w:rPr>
+      </w:pPr>
+      <w:r>
+        <w:rPr>
+          <w:rFonts w:cs="Courier New"/>
+          <w:b/>
+          <w:bCs/>
+          <w:sz w:val="32"/>
+          <w:szCs w:val="32"/>
+        </w:rPr>
+        <w:t>Schlechte Sicherheit</w:t>
+      </w:r>
+      <w:r>
+        <w:rPr>
+          <w:rFonts w:cs="Courier New"/>
+          <w:b/>
+          <w:bCs/>
+          <w:sz w:val="32"/>
+          <w:szCs w:val="32"/>
+        </w:rPr>
+        <w:br/>
+      </w:r>
+    </w:p>
     <w:p>
       <w:pPr>
         <w:ind w:left="708"/>
-      </w:pPr>
+        <w:rPr>
+          <w:rFonts w:ascii="Courier New" w:hAnsi="Courier New" w:cs="Courier New"/>
+        </w:rPr>
+      </w:pPr>
+      <w:r>
+        <w:rPr>
+          <w:rFonts w:ascii="Courier New" w:hAnsi="Courier New" w:cs="Courier New"/>
+          <w:lang/>
+        </w:rPr>
+        <w:t>&lt;?php</w:t>
+      </w:r>
     </w:p>
     <w:p>
       <w:pPr>
         <w:ind w:left="708"/>
-      </w:pPr>
+        <w:rPr>
+          <w:rFonts w:ascii="Courier New" w:hAnsi="Courier New" w:cs="Courier New"/>
+          <w:lang/>
+        </w:rPr>
+      </w:pPr>
+      <w:r>
+        <w:rPr>
+          <w:rFonts w:ascii="Courier New" w:hAnsi="Courier New" w:cs="Courier New"/>
+          <w:lang/>
+        </w:rPr>
+        <w:t>if( isset( $_GET[ 'Login' ] ) ) {</w:t>
+      </w:r>
     </w:p>
     <w:p>
       <w:pPr>
         <w:ind w:left="708"/>
-      </w:pPr>
-      <w:r>
-        <w:t>Endscheidende Punkte für sicheren Code:</w:t>
+        <w:rPr>
+          <w:rFonts w:ascii="Courier New" w:hAnsi="Courier New" w:cs="Courier New"/>
+          <w:lang/>
+        </w:rPr>
+      </w:pPr>
+      <w:r>
+        <w:rPr>
+          <w:rFonts w:ascii="Courier New" w:hAnsi="Courier New" w:cs="Courier New"/>
+          <w:lang/>
+        </w:rPr>
+        <w:t xml:space="preserve">    // Get username</w:t>
+      </w:r>
+    </w:p>
+    <w:p>
+      <w:pPr>
+        <w:ind w:left="708"/>
+        <w:rPr>
+          <w:rFonts w:ascii="Courier New" w:hAnsi="Courier New" w:cs="Courier New"/>
+        </w:rPr>
+      </w:pPr>
+      <w:r>
+        <w:rPr>
+          <w:rFonts w:ascii="Courier New" w:hAnsi="Courier New" w:cs="Courier New"/>
+          <w:lang/>
+        </w:rPr>
+        <w:t xml:space="preserve">    $user = $_GET[ 'username' ];</w:t>
+      </w:r>
+    </w:p>
+    <w:p>
+      <w:pPr>
+        <w:ind w:left="708"/>
+        <w:rPr>
+          <w:rFonts w:ascii="Courier New" w:hAnsi="Courier New" w:cs="Courier New"/>
+          <w:lang/>
+        </w:rPr>
+      </w:pPr>
+      <w:r>
+        <w:rPr>
+          <w:rFonts w:ascii="Courier New" w:hAnsi="Courier New" w:cs="Courier New"/>
+          <w:lang/>
+        </w:rPr>
+        <w:t xml:space="preserve">    // Get password</w:t>
+      </w:r>
+    </w:p>
+    <w:p>
+      <w:pPr>
+        <w:ind w:left="708"/>
+        <w:rPr>
+          <w:rFonts w:ascii="Courier New" w:hAnsi="Courier New" w:cs="Courier New"/>
+          <w:lang/>
+        </w:rPr>
+      </w:pPr>
+      <w:r>
+        <w:rPr>
+          <w:rFonts w:ascii="Courier New" w:hAnsi="Courier New" w:cs="Courier New"/>
+          <w:lang/>
+        </w:rPr>
+        <w:t xml:space="preserve">    $pass = $_GET[ 'password' ];</w:t>
+      </w:r>
+    </w:p>
+    <w:p>
+      <w:pPr>
+        <w:ind w:left="708"/>
+        <w:rPr>
+          <w:rFonts w:ascii="Courier New" w:hAnsi="Courier New" w:cs="Courier New"/>
+        </w:rPr>
+      </w:pPr>
+      <w:r>
+        <w:rPr>
+          <w:rFonts w:ascii="Courier New" w:hAnsi="Courier New" w:cs="Courier New"/>
+          <w:lang/>
+        </w:rPr>
+        <w:t xml:space="preserve">    $pass = md5( $pass );</w:t>
+      </w:r>
+    </w:p>
+    <w:p>
+      <w:pPr>
+        <w:ind w:left="708"/>
+        <w:rPr>
+          <w:rFonts w:ascii="Courier New" w:hAnsi="Courier New" w:cs="Courier New"/>
+          <w:lang/>
+        </w:rPr>
+      </w:pPr>
+      <w:r>
+        <w:rPr>
+          <w:rFonts w:ascii="Courier New" w:hAnsi="Courier New" w:cs="Courier New"/>
+          <w:lang/>
+        </w:rPr>
+        <w:t xml:space="preserve">    // Check the database</w:t>
+      </w:r>
+    </w:p>
+    <w:p>
+      <w:pPr>
+        <w:ind w:left="708"/>
+        <w:rPr>
+          <w:rFonts w:ascii="Courier New" w:hAnsi="Courier New" w:cs="Courier New"/>
+          <w:lang/>
+        </w:rPr>
+      </w:pPr>
+      <w:r>
+        <w:rPr>
+          <w:rFonts w:ascii="Courier New" w:hAnsi="Courier New" w:cs="Courier New"/>
+          <w:lang/>
+        </w:rPr>
+        <w:t xml:space="preserve">    $query  = "SELECT * FROM `users` WHERE user = '$user' AND password = '$pass';";</w:t>
+      </w:r>
+    </w:p>
+    <w:p>
+      <w:pPr>
+        <w:ind w:left="708"/>
+        <w:rPr>
+          <w:rFonts w:ascii="Courier New" w:hAnsi="Courier New" w:cs="Courier New"/>
+        </w:rPr>
+      </w:pPr>
+      <w:r>
+        <w:rPr>
+          <w:rFonts w:ascii="Courier New" w:hAnsi="Courier New" w:cs="Courier New"/>
+          <w:lang/>
+        </w:rPr>
+        <w:t xml:space="preserve">    $result = mysqli_query($GLOBALS["___mysqli_ston"],  $query ) or die( '&lt;pre&gt;' . ((is_object($GLOBALS["___mysqli_ston"])) ? mysqli_error($GLOBALS["___mysqli_ston"]) : (($___mysqli_res = mysqli_connect_error()) ? $___mysqli_res : false)) . '&lt;/pre&gt;' );</w:t>
+      </w:r>
+    </w:p>
+    <w:p>
+      <w:pPr>
+        <w:ind w:left="708"/>
+        <w:rPr>
+          <w:rFonts w:ascii="Courier New" w:hAnsi="Courier New" w:cs="Courier New"/>
+          <w:lang/>
+        </w:rPr>
+      </w:pPr>
+      <w:r>
+        <w:rPr>
+          <w:rFonts w:ascii="Courier New" w:hAnsi="Courier New" w:cs="Courier New"/>
+          <w:lang/>
+        </w:rPr>
+        <w:t xml:space="preserve">    if( $result &amp;&amp; mysqli_num_rows( $result ) == 1 ) {</w:t>
+      </w:r>
+    </w:p>
+    <w:p>
+      <w:pPr>
+        <w:ind w:left="708"/>
+        <w:rPr>
+          <w:rFonts w:ascii="Courier New" w:hAnsi="Courier New" w:cs="Courier New"/>
+          <w:lang/>
+        </w:rPr>
+      </w:pPr>
+      <w:r>
+        <w:rPr>
+          <w:rFonts w:ascii="Courier New" w:hAnsi="Courier New" w:cs="Courier New"/>
+          <w:lang/>
+        </w:rPr>
+        <w:t xml:space="preserve">        // Get users details</w:t>
+      </w:r>
+    </w:p>
+    <w:p>
+      <w:pPr>
+        <w:ind w:left="708"/>
+        <w:rPr>
+          <w:rFonts w:ascii="Courier New" w:hAnsi="Courier New" w:cs="Courier New"/>
+          <w:lang/>
+        </w:rPr>
+      </w:pPr>
+      <w:r>
+        <w:rPr>
+          <w:rFonts w:ascii="Courier New" w:hAnsi="Courier New" w:cs="Courier New"/>
+          <w:lang/>
+        </w:rPr>
+        <w:t xml:space="preserve">        $row    = mysqli_fetch_assoc( $result );</w:t>
+      </w:r>
+    </w:p>
+    <w:p>
+      <w:pPr>
+        <w:ind w:left="708"/>
+        <w:rPr>
+          <w:rFonts w:ascii="Courier New" w:hAnsi="Courier New" w:cs="Courier New"/>
+        </w:rPr>
+      </w:pPr>
+      <w:r>
+        <w:rPr>
+          <w:rFonts w:ascii="Courier New" w:hAnsi="Courier New" w:cs="Courier New"/>
+          <w:lang/>
+        </w:rPr>
+        <w:t xml:space="preserve">        $avatar = $row["avatar"]</w:t>
+      </w:r>
+    </w:p>
+    <w:p>
+      <w:pPr>
+        <w:ind w:left="708"/>
+        <w:rPr>
+          <w:rFonts w:ascii="Courier New" w:hAnsi="Courier New" w:cs="Courier New"/>
+          <w:lang/>
+        </w:rPr>
+      </w:pPr>
+      <w:r>
+        <w:rPr>
+          <w:rFonts w:ascii="Courier New" w:hAnsi="Courier New" w:cs="Courier New"/>
+          <w:lang/>
+        </w:rPr>
+        <w:t xml:space="preserve">        // Login successful</w:t>
+      </w:r>
+    </w:p>
+    <w:p>
+      <w:pPr>
+        <w:ind w:left="708"/>
+        <w:rPr>
+          <w:rFonts w:ascii="Courier New" w:hAnsi="Courier New" w:cs="Courier New"/>
+          <w:lang/>
+        </w:rPr>
+      </w:pPr>
+      <w:r>
+        <w:rPr>
+          <w:rFonts w:ascii="Courier New" w:hAnsi="Courier New" w:cs="Courier New"/>
+          <w:lang/>
+        </w:rPr>
+        <w:t xml:space="preserve">        echo "&lt;p&gt;Welcome to the password protected area {$user}&lt;/p&gt;";</w:t>
+      </w:r>
+    </w:p>
+    <w:p>
+      <w:pPr>
+        <w:ind w:left="708"/>
+        <w:rPr>
+          <w:rFonts w:ascii="Courier New" w:hAnsi="Courier New" w:cs="Courier New"/>
+          <w:lang/>
+        </w:rPr>
+      </w:pPr>
+      <w:r>
+        <w:rPr>
+          <w:rFonts w:ascii="Courier New" w:hAnsi="Courier New" w:cs="Courier New"/>
+          <w:lang/>
+        </w:rPr>
+        <w:t xml:space="preserve">        echo "&lt;img src=\"{$avatar}\" /&gt;";</w:t>
+      </w:r>
+    </w:p>
+    <w:p>
+      <w:pPr>
+        <w:ind w:left="708"/>
+        <w:rPr>
+          <w:rFonts w:ascii="Courier New" w:hAnsi="Courier New" w:cs="Courier New"/>
+          <w:lang/>
+        </w:rPr>
+      </w:pPr>
+      <w:r>
+        <w:rPr>
+          <w:rFonts w:ascii="Courier New" w:hAnsi="Courier New" w:cs="Courier New"/>
+          <w:lang/>
+        </w:rPr>
+        <w:t xml:space="preserve">    }</w:t>
+      </w:r>
+    </w:p>
+    <w:p>
+      <w:pPr>
+        <w:ind w:left="708"/>
+        <w:rPr>
+          <w:rFonts w:ascii="Courier New" w:hAnsi="Courier New" w:cs="Courier New"/>
+          <w:lang/>
+        </w:rPr>
+      </w:pPr>
+      <w:r>
+        <w:rPr>
+          <w:rFonts w:ascii="Courier New" w:hAnsi="Courier New" w:cs="Courier New"/>
+          <w:lang/>
+        </w:rPr>
+        <w:t xml:space="preserve">    else {</w:t>
+      </w:r>
+    </w:p>
+    <w:p>
+      <w:pPr>
+        <w:ind w:left="708"/>
+        <w:rPr>
+          <w:rFonts w:ascii="Courier New" w:hAnsi="Courier New" w:cs="Courier New"/>
+          <w:lang/>
+        </w:rPr>
+      </w:pPr>
+      <w:r>
+        <w:rPr>
+          <w:rFonts w:ascii="Courier New" w:hAnsi="Courier New" w:cs="Courier New"/>
+          <w:lang/>
+        </w:rPr>
+        <w:lastRenderedPageBreak/>
+        <w:t xml:space="preserve">        // Login failed</w:t>
+      </w:r>
+    </w:p>
+    <w:p>
+      <w:pPr>
+        <w:ind w:left="708"/>
+        <w:rPr>
+          <w:rFonts w:ascii="Courier New" w:hAnsi="Courier New" w:cs="Courier New"/>
+          <w:lang/>
+        </w:rPr>
+      </w:pPr>
+      <w:r>
+        <w:rPr>
+          <w:rFonts w:ascii="Courier New" w:hAnsi="Courier New" w:cs="Courier New"/>
+          <w:lang/>
+        </w:rPr>
+        <w:t xml:space="preserve">        echo "&lt;pre&gt;&lt;br /&gt;Username and/or password incorrect.&lt;/pre&gt;";</w:t>
+      </w:r>
+    </w:p>
+    <w:p>
+      <w:pPr>
+        <w:ind w:left="708"/>
+        <w:rPr>
+          <w:rFonts w:ascii="Courier New" w:hAnsi="Courier New" w:cs="Courier New"/>
+        </w:rPr>
+      </w:pPr>
+      <w:r>
+        <w:rPr>
+          <w:rFonts w:ascii="Courier New" w:hAnsi="Courier New" w:cs="Courier New"/>
+          <w:lang/>
+        </w:rPr>
+        <w:t xml:space="preserve">    }</w:t>
+      </w:r>
+    </w:p>
+    <w:p>
+      <w:pPr>
+        <w:ind w:left="708"/>
+        <w:rPr>
+          <w:rFonts w:ascii="Courier New" w:hAnsi="Courier New" w:cs="Courier New"/>
+          <w:lang/>
+        </w:rPr>
+      </w:pPr>
+      <w:r>
+        <w:rPr>
+          <w:rFonts w:ascii="Courier New" w:hAnsi="Courier New" w:cs="Courier New"/>
+          <w:lang/>
+        </w:rPr>
+        <w:t xml:space="preserve">    ((is_null($___mysqli_res = mysqli_close($GLOBALS["___mysqli_ston"]))) ? false : $___mysqli_res);</w:t>
+      </w:r>
+    </w:p>
+    <w:p>
+      <w:pPr>
+        <w:ind w:left="708"/>
+        <w:rPr>
+          <w:rFonts w:ascii="Courier New" w:hAnsi="Courier New" w:cs="Courier New"/>
+        </w:rPr>
+      </w:pPr>
+      <w:r>
+        <w:rPr>
+          <w:rFonts w:ascii="Courier New" w:hAnsi="Courier New" w:cs="Courier New"/>
+          <w:lang/>
+        </w:rPr>
+        <w:t>}</w:t>
+      </w:r>
+    </w:p>
+    <w:p>
+      <w:pPr>
+        <w:ind w:left="708"/>
+        <w:rPr>
+          <w:rFonts w:ascii="Courier New" w:hAnsi="Courier New" w:cs="Courier New"/>
+        </w:rPr>
+      </w:pPr>
+      <w:r>
+        <w:rPr>
+          <w:rFonts w:ascii="Courier New" w:hAnsi="Courier New" w:cs="Courier New"/>
+          <w:lang/>
+        </w:rPr>
+        <w:t>?&gt;</w:t>
+      </w:r>
+    </w:p>
+    <w:p>
+      <w:pPr>
+        <w:ind w:left="708"/>
+      </w:pPr>
+    </w:p>
+    <w:p>
+      <w:pPr>
+        <w:ind w:firstLine="708"/>
+      </w:pPr>
+      <w:r>
+        <w:t xml:space="preserve">Endscheidende Punkte für </w:t>
+      </w:r>
+      <w:r>
+        <w:t xml:space="preserve">schlechte Sicherheit </w:t>
+      </w:r>
+      <w:r>
+        <w:t>Code:</w:t>
       </w:r>
     </w:p>
     <w:p>
@@ -1249,15 +1607,10 @@
         </w:numPr>
       </w:pPr>
       <w:r>
-        <w:t xml:space="preserve">Check </w:t>
-      </w:r>
-      <w:proofErr w:type="spellStart"/>
-      <w:r>
-        <w:t>Loginversuche</w:t>
-      </w:r>
-      <w:proofErr w:type="spellEnd"/>
-      <w:r>
-        <w:t xml:space="preserve"> </w:t>
+        <w:t xml:space="preserve"> Kein </w:t>
+      </w:r>
+      <w:r>
+        <w:t xml:space="preserve">Check Loginversuche </w:t>
       </w:r>
     </w:p>
     <w:p>
@@ -1269,6 +1622,9 @@
         </w:numPr>
       </w:pPr>
       <w:r>
+        <w:t xml:space="preserve"> Kein </w:t>
+      </w:r>
+      <w:r>
         <w:t>CSRF-Token</w:t>
       </w:r>
     </w:p>
@@ -1281,6 +1637,9 @@
         </w:numPr>
       </w:pPr>
       <w:r>
+        <w:t xml:space="preserve"> Keine </w:t>
+      </w:r>
+      <w:r>
         <w:t xml:space="preserve">Verhinderung über Zeiteinstieg </w:t>
       </w:r>
     </w:p>
@@ -1293,20 +1652,16 @@
         </w:numPr>
       </w:pPr>
       <w:r>
+        <w:t xml:space="preserve"> Kein </w:t>
+      </w:r>
+      <w:r>
         <w:t xml:space="preserve">Check für Menschen als </w:t>
       </w:r>
-      <w:proofErr w:type="gramStart"/>
-      <w:r>
-        <w:t>Bediener(</w:t>
-      </w:r>
-      <w:proofErr w:type="spellStart"/>
-      <w:proofErr w:type="gramEnd"/>
-      <w:r>
-        <w:t>Captures</w:t>
-      </w:r>
-      <w:proofErr w:type="spellEnd"/>
-      <w:r>
-        <w:t>)</w:t>
+      <w:r>
+        <w:t>Bediener (</w:t>
+      </w:r>
+      <w:r>
+        <w:t>Captures)</w:t>
       </w:r>
     </w:p>
     <w:p>
@@ -1318,6 +1673,9 @@
         </w:numPr>
       </w:pPr>
       <w:r>
+        <w:t xml:space="preserve"> Keine</w:t>
+      </w:r>
+      <w:r>
         <w:t>2FA</w:t>
       </w:r>
       <w:r>
@@ -1325,19 +1683,1470 @@
       </w:r>
     </w:p>
     <w:p>
-      <w:pPr>
-        <w:pStyle w:val="berschrift2"/>
+      <w:r>
+        <w:br w:type="page"/>
+      </w:r>
+    </w:p>
+    <w:p/>
+    <w:p>
+      <w:r>
+        <w:rPr>
+          <w:b/>
+          <w:bCs/>
+          <w:sz w:val="36"/>
+          <w:szCs w:val="36"/>
+        </w:rPr>
+        <w:t>Code mit sehr guter Sicherheit:</w:t>
+      </w:r>
+      <w:r>
+        <w:br/>
+      </w:r>
+    </w:p>
+    <w:p>
+      <w:pPr>
+        <w:rPr>
+          <w:rFonts w:ascii="Courier New" w:hAnsi="Courier New" w:cs="Courier New"/>
+          <w:lang/>
+        </w:rPr>
+      </w:pPr>
+      <w:r>
+        <w:rPr>
+          <w:rFonts w:ascii="Courier New" w:hAnsi="Courier New" w:cs="Courier New"/>
+          <w:lang/>
+        </w:rPr>
+        <w:t>&lt;?php</w:t>
+      </w:r>
+    </w:p>
+    <w:p>
+      <w:pPr>
+        <w:rPr>
+          <w:rFonts w:ascii="Courier New" w:hAnsi="Courier New" w:cs="Courier New"/>
+          <w:lang/>
+        </w:rPr>
+      </w:pPr>
+    </w:p>
+    <w:p>
+      <w:pPr>
+        <w:rPr>
+          <w:rFonts w:ascii="Courier New" w:hAnsi="Courier New" w:cs="Courier New"/>
+          <w:lang/>
+        </w:rPr>
+      </w:pPr>
+      <w:r>
+        <w:rPr>
+          <w:rFonts w:ascii="Courier New" w:hAnsi="Courier New" w:cs="Courier New"/>
+          <w:lang/>
+        </w:rPr>
+        <w:t>if( isset( $_POST[ 'Login' ] ) &amp;&amp; isset ($_POST['username']) &amp;&amp; isset ($_POST['password']) ) {</w:t>
+      </w:r>
+    </w:p>
+    <w:p>
+      <w:pPr>
+        <w:rPr>
+          <w:rFonts w:ascii="Courier New" w:hAnsi="Courier New" w:cs="Courier New"/>
+          <w:lang/>
+        </w:rPr>
+      </w:pPr>
+      <w:r>
+        <w:rPr>
+          <w:rFonts w:ascii="Courier New" w:hAnsi="Courier New" w:cs="Courier New"/>
+          <w:lang/>
+        </w:rPr>
+        <w:t xml:space="preserve">    // Check Anti-CSRF token</w:t>
+      </w:r>
+    </w:p>
+    <w:p>
+      <w:pPr>
+        <w:rPr>
+          <w:rFonts w:ascii="Courier New" w:hAnsi="Courier New" w:cs="Courier New"/>
+          <w:lang/>
+        </w:rPr>
+      </w:pPr>
+      <w:r>
+        <w:rPr>
+          <w:rFonts w:ascii="Courier New" w:hAnsi="Courier New" w:cs="Courier New"/>
+          <w:lang/>
+        </w:rPr>
+        <w:t xml:space="preserve">    checkToken( $_REQUEST[ 'user_token' ], $_SESSION[ 'session_token' ], 'index.php' );</w:t>
+      </w:r>
+    </w:p>
+    <w:p>
+      <w:pPr>
+        <w:rPr>
+          <w:rFonts w:ascii="Courier New" w:hAnsi="Courier New" w:cs="Courier New"/>
+          <w:lang/>
+        </w:rPr>
+      </w:pPr>
+    </w:p>
+    <w:p>
+      <w:pPr>
+        <w:rPr>
+          <w:rFonts w:ascii="Courier New" w:hAnsi="Courier New" w:cs="Courier New"/>
+          <w:lang/>
+        </w:rPr>
+      </w:pPr>
+      <w:r>
+        <w:rPr>
+          <w:rFonts w:ascii="Courier New" w:hAnsi="Courier New" w:cs="Courier New"/>
+          <w:lang/>
+        </w:rPr>
+        <w:t xml:space="preserve">    // Sanitise username input</w:t>
+      </w:r>
+    </w:p>
+    <w:p>
+      <w:pPr>
+        <w:rPr>
+          <w:rFonts w:ascii="Courier New" w:hAnsi="Courier New" w:cs="Courier New"/>
+          <w:lang/>
+        </w:rPr>
+      </w:pPr>
+      <w:r>
+        <w:rPr>
+          <w:rFonts w:ascii="Courier New" w:hAnsi="Courier New" w:cs="Courier New"/>
+          <w:lang/>
+        </w:rPr>
+        <w:t xml:space="preserve">    $user = $_POST[ 'username' ];</w:t>
+      </w:r>
+    </w:p>
+    <w:p>
+      <w:pPr>
+        <w:rPr>
+          <w:rFonts w:ascii="Courier New" w:hAnsi="Courier New" w:cs="Courier New"/>
+          <w:lang/>
+        </w:rPr>
+      </w:pPr>
+      <w:r>
+        <w:rPr>
+          <w:rFonts w:ascii="Courier New" w:hAnsi="Courier New" w:cs="Courier New"/>
+          <w:lang/>
+        </w:rPr>
+        <w:t xml:space="preserve">    $user = stripslashes( $user );</w:t>
+      </w:r>
+    </w:p>
+    <w:p>
+      <w:pPr>
+        <w:rPr>
+          <w:rFonts w:ascii="Courier New" w:hAnsi="Courier New" w:cs="Courier New"/>
+          <w:lang/>
+        </w:rPr>
+      </w:pPr>
+      <w:r>
+        <w:rPr>
+          <w:rFonts w:ascii="Courier New" w:hAnsi="Courier New" w:cs="Courier New"/>
+          <w:lang/>
+        </w:rPr>
+        <w:t xml:space="preserve">    $user = ((isset($GLOBALS["___mysqli_ston"]) &amp;&amp; is_object($GLOBALS["___mysqli_ston"])) ? mysqli_real_escape_string($GLOBALS["___mysqli_ston"],  $user ) : ((trigger_error("[MySQLConverterToo] Fix the mysql_escape_string() call! This code does not work.", E_USER_ERROR)) ? "" : ""));</w:t>
+      </w:r>
+    </w:p>
+    <w:p>
+      <w:pPr>
+        <w:rPr>
+          <w:rFonts w:ascii="Courier New" w:hAnsi="Courier New" w:cs="Courier New"/>
+          <w:lang/>
+        </w:rPr>
+      </w:pPr>
+    </w:p>
+    <w:p>
+      <w:pPr>
+        <w:rPr>
+          <w:rFonts w:ascii="Courier New" w:hAnsi="Courier New" w:cs="Courier New"/>
+          <w:lang/>
+        </w:rPr>
+      </w:pPr>
+      <w:r>
+        <w:rPr>
+          <w:rFonts w:ascii="Courier New" w:hAnsi="Courier New" w:cs="Courier New"/>
+          <w:lang/>
+        </w:rPr>
+        <w:t xml:space="preserve">    // Sanitise password input</w:t>
+      </w:r>
+    </w:p>
+    <w:p>
+      <w:pPr>
+        <w:rPr>
+          <w:rFonts w:ascii="Courier New" w:hAnsi="Courier New" w:cs="Courier New"/>
+          <w:lang/>
+        </w:rPr>
+      </w:pPr>
+      <w:r>
+        <w:rPr>
+          <w:rFonts w:ascii="Courier New" w:hAnsi="Courier New" w:cs="Courier New"/>
+          <w:lang/>
+        </w:rPr>
+        <w:t xml:space="preserve">    $pass = $_POST[ 'password' ];</w:t>
+      </w:r>
+    </w:p>
+    <w:p>
+      <w:pPr>
+        <w:rPr>
+          <w:rFonts w:ascii="Courier New" w:hAnsi="Courier New" w:cs="Courier New"/>
+          <w:lang/>
+        </w:rPr>
+      </w:pPr>
+      <w:r>
+        <w:rPr>
+          <w:rFonts w:ascii="Courier New" w:hAnsi="Courier New" w:cs="Courier New"/>
+          <w:lang/>
+        </w:rPr>
+        <w:t xml:space="preserve">    $pass = stripslashes( $pass );</w:t>
+      </w:r>
+    </w:p>
+    <w:p>
+      <w:pPr>
+        <w:rPr>
+          <w:rFonts w:ascii="Courier New" w:hAnsi="Courier New" w:cs="Courier New"/>
+          <w:lang/>
+        </w:rPr>
+      </w:pPr>
+      <w:r>
+        <w:rPr>
+          <w:rFonts w:ascii="Courier New" w:hAnsi="Courier New" w:cs="Courier New"/>
+          <w:lang/>
+        </w:rPr>
+        <w:t xml:space="preserve">    $pass = ((isset($GLOBALS["___mysqli_ston"]) &amp;&amp; is_object($GLOBALS["___mysqli_ston"])) ? mysqli_real_escape_string($GLOBALS["___mysqli_ston"],  $pass ) : ((trigger_error("[MySQLConverterToo] Fix the mysql_escape_string() call! This code does not work.", E_USER_ERROR)) ? "" : ""));</w:t>
+      </w:r>
+    </w:p>
+    <w:p>
+      <w:pPr>
+        <w:rPr>
+          <w:rFonts w:ascii="Courier New" w:hAnsi="Courier New" w:cs="Courier New"/>
+          <w:lang/>
+        </w:rPr>
+      </w:pPr>
+      <w:r>
+        <w:rPr>
+          <w:rFonts w:ascii="Courier New" w:hAnsi="Courier New" w:cs="Courier New"/>
+          <w:lang/>
+        </w:rPr>
+        <w:t xml:space="preserve">    $pass = md5( $pass );</w:t>
+      </w:r>
+    </w:p>
+    <w:p>
+      <w:pPr>
+        <w:rPr>
+          <w:rFonts w:ascii="Courier New" w:hAnsi="Courier New" w:cs="Courier New"/>
+          <w:lang/>
+        </w:rPr>
+      </w:pPr>
+    </w:p>
+    <w:p>
+      <w:pPr>
+        <w:rPr>
+          <w:rFonts w:ascii="Courier New" w:hAnsi="Courier New" w:cs="Courier New"/>
+          <w:lang/>
+        </w:rPr>
+      </w:pPr>
+      <w:r>
+        <w:rPr>
+          <w:rFonts w:ascii="Courier New" w:hAnsi="Courier New" w:cs="Courier New"/>
+          <w:lang/>
+        </w:rPr>
+        <w:t xml:space="preserve">    // Default values</w:t>
+      </w:r>
+    </w:p>
+    <w:p>
+      <w:pPr>
+        <w:rPr>
+          <w:rFonts w:ascii="Courier New" w:hAnsi="Courier New" w:cs="Courier New"/>
+          <w:lang/>
+        </w:rPr>
+      </w:pPr>
+      <w:r>
+        <w:rPr>
+          <w:rFonts w:ascii="Courier New" w:hAnsi="Courier New" w:cs="Courier New"/>
+          <w:lang/>
+        </w:rPr>
+        <w:t xml:space="preserve">    $total_failed_login = 3;</w:t>
+      </w:r>
+    </w:p>
+    <w:p>
+      <w:pPr>
+        <w:rPr>
+          <w:rFonts w:ascii="Courier New" w:hAnsi="Courier New" w:cs="Courier New"/>
+          <w:lang/>
+        </w:rPr>
+      </w:pPr>
+      <w:r>
+        <w:rPr>
+          <w:rFonts w:ascii="Courier New" w:hAnsi="Courier New" w:cs="Courier New"/>
+          <w:lang/>
+        </w:rPr>
+        <w:lastRenderedPageBreak/>
+        <w:t xml:space="preserve">    $lockout_time       = 15;</w:t>
+      </w:r>
+    </w:p>
+    <w:p>
+      <w:pPr>
+        <w:rPr>
+          <w:rFonts w:ascii="Courier New" w:hAnsi="Courier New" w:cs="Courier New"/>
+          <w:lang/>
+        </w:rPr>
+      </w:pPr>
+      <w:r>
+        <w:rPr>
+          <w:rFonts w:ascii="Courier New" w:hAnsi="Courier New" w:cs="Courier New"/>
+          <w:lang/>
+        </w:rPr>
+        <w:t xml:space="preserve">    $account_locked     = false;</w:t>
+      </w:r>
+    </w:p>
+    <w:p>
+      <w:pPr>
+        <w:rPr>
+          <w:rFonts w:ascii="Courier New" w:hAnsi="Courier New" w:cs="Courier New"/>
+          <w:lang/>
+        </w:rPr>
+      </w:pPr>
+    </w:p>
+    <w:p>
+      <w:pPr>
+        <w:rPr>
+          <w:rFonts w:ascii="Courier New" w:hAnsi="Courier New" w:cs="Courier New"/>
+          <w:lang/>
+        </w:rPr>
+      </w:pPr>
+      <w:r>
+        <w:rPr>
+          <w:rFonts w:ascii="Courier New" w:hAnsi="Courier New" w:cs="Courier New"/>
+          <w:lang/>
+        </w:rPr>
+        <w:t xml:space="preserve">    // Check the database (Check user information)</w:t>
+      </w:r>
+    </w:p>
+    <w:p>
+      <w:pPr>
+        <w:rPr>
+          <w:rFonts w:ascii="Courier New" w:hAnsi="Courier New" w:cs="Courier New"/>
+          <w:lang/>
+        </w:rPr>
+      </w:pPr>
+      <w:r>
+        <w:rPr>
+          <w:rFonts w:ascii="Courier New" w:hAnsi="Courier New" w:cs="Courier New"/>
+          <w:lang/>
+        </w:rPr>
+        <w:t xml:space="preserve">    $data = $db-&gt;prepare( 'SELECT failed_login, last_login FROM users WHERE user = (:user) LIMIT 1;' );</w:t>
+      </w:r>
+    </w:p>
+    <w:p>
+      <w:pPr>
+        <w:rPr>
+          <w:rFonts w:ascii="Courier New" w:hAnsi="Courier New" w:cs="Courier New"/>
+          <w:lang/>
+        </w:rPr>
+      </w:pPr>
+      <w:r>
+        <w:rPr>
+          <w:rFonts w:ascii="Courier New" w:hAnsi="Courier New" w:cs="Courier New"/>
+          <w:lang/>
+        </w:rPr>
+        <w:t xml:space="preserve">    $data-&gt;bindParam( ':user', $user, PDO::PARAM_STR );</w:t>
+      </w:r>
+    </w:p>
+    <w:p>
+      <w:pPr>
+        <w:rPr>
+          <w:rFonts w:ascii="Courier New" w:hAnsi="Courier New" w:cs="Courier New"/>
+          <w:lang/>
+        </w:rPr>
+      </w:pPr>
+      <w:r>
+        <w:rPr>
+          <w:rFonts w:ascii="Courier New" w:hAnsi="Courier New" w:cs="Courier New"/>
+          <w:lang/>
+        </w:rPr>
+        <w:t xml:space="preserve">    $data-&gt;execute();</w:t>
+      </w:r>
+    </w:p>
+    <w:p>
+      <w:pPr>
+        <w:rPr>
+          <w:rFonts w:ascii="Courier New" w:hAnsi="Courier New" w:cs="Courier New"/>
+          <w:lang/>
+        </w:rPr>
+      </w:pPr>
+      <w:r>
+        <w:rPr>
+          <w:rFonts w:ascii="Courier New" w:hAnsi="Courier New" w:cs="Courier New"/>
+          <w:lang/>
+        </w:rPr>
+        <w:t xml:space="preserve">    $row = $data-&gt;fetch();</w:t>
+      </w:r>
+    </w:p>
+    <w:p>
+      <w:pPr>
+        <w:rPr>
+          <w:rFonts w:ascii="Courier New" w:hAnsi="Courier New" w:cs="Courier New"/>
+          <w:lang/>
+        </w:rPr>
+      </w:pPr>
+    </w:p>
+    <w:p>
+      <w:pPr>
+        <w:rPr>
+          <w:rFonts w:ascii="Courier New" w:hAnsi="Courier New" w:cs="Courier New"/>
+          <w:lang/>
+        </w:rPr>
+      </w:pPr>
+      <w:r>
+        <w:rPr>
+          <w:rFonts w:ascii="Courier New" w:hAnsi="Courier New" w:cs="Courier New"/>
+          <w:lang/>
+        </w:rPr>
+        <w:t xml:space="preserve">    // Check to see if the user has been locked out.</w:t>
+      </w:r>
+    </w:p>
+    <w:p>
+      <w:pPr>
+        <w:rPr>
+          <w:rFonts w:ascii="Courier New" w:hAnsi="Courier New" w:cs="Courier New"/>
+          <w:lang/>
+        </w:rPr>
+      </w:pPr>
+      <w:r>
+        <w:rPr>
+          <w:rFonts w:ascii="Courier New" w:hAnsi="Courier New" w:cs="Courier New"/>
+          <w:lang/>
+        </w:rPr>
+        <w:t xml:space="preserve">    if( ( $data-&gt;rowCount() == 1 ) &amp;&amp; ( $row[ 'failed_login' ] &gt;= $total_failed_login ) )  {</w:t>
+      </w:r>
+    </w:p>
+    <w:p>
+      <w:pPr>
+        <w:rPr>
+          <w:rFonts w:ascii="Courier New" w:hAnsi="Courier New" w:cs="Courier New"/>
+          <w:lang/>
+        </w:rPr>
+      </w:pPr>
+      <w:r>
+        <w:rPr>
+          <w:rFonts w:ascii="Courier New" w:hAnsi="Courier New" w:cs="Courier New"/>
+          <w:lang/>
+        </w:rPr>
+        <w:t xml:space="preserve">        // User locked out.  Note, using this method would allow for user enumeration!</w:t>
+      </w:r>
+    </w:p>
+    <w:p>
+      <w:pPr>
+        <w:rPr>
+          <w:rFonts w:ascii="Courier New" w:hAnsi="Courier New" w:cs="Courier New"/>
+          <w:lang/>
+        </w:rPr>
+      </w:pPr>
+      <w:r>
+        <w:rPr>
+          <w:rFonts w:ascii="Courier New" w:hAnsi="Courier New" w:cs="Courier New"/>
+          <w:lang/>
+        </w:rPr>
+        <w:t xml:space="preserve">        //echo "&lt;pre&gt;&lt;br /&gt;This account has been locked due to too many incorrect logins.&lt;/pre&gt;";</w:t>
+      </w:r>
+    </w:p>
+    <w:p>
+      <w:pPr>
+        <w:rPr>
+          <w:rFonts w:ascii="Courier New" w:hAnsi="Courier New" w:cs="Courier New"/>
+          <w:lang/>
+        </w:rPr>
+      </w:pPr>
+    </w:p>
+    <w:p>
+      <w:pPr>
+        <w:rPr>
+          <w:rFonts w:ascii="Courier New" w:hAnsi="Courier New" w:cs="Courier New"/>
+          <w:lang/>
+        </w:rPr>
+      </w:pPr>
+      <w:r>
+        <w:rPr>
+          <w:rFonts w:ascii="Courier New" w:hAnsi="Courier New" w:cs="Courier New"/>
+          <w:lang/>
+        </w:rPr>
+        <w:t xml:space="preserve">        // Calculate when the user would be allowed to login again</w:t>
+      </w:r>
+    </w:p>
+    <w:p>
+      <w:pPr>
+        <w:rPr>
+          <w:rFonts w:ascii="Courier New" w:hAnsi="Courier New" w:cs="Courier New"/>
+          <w:lang/>
+        </w:rPr>
+      </w:pPr>
+      <w:r>
+        <w:rPr>
+          <w:rFonts w:ascii="Courier New" w:hAnsi="Courier New" w:cs="Courier New"/>
+          <w:lang/>
+        </w:rPr>
+        <w:t xml:space="preserve">        $last_login = strtotime( $row[ 'last_login' ] );</w:t>
+      </w:r>
+    </w:p>
+    <w:p>
+      <w:pPr>
+        <w:rPr>
+          <w:rFonts w:ascii="Courier New" w:hAnsi="Courier New" w:cs="Courier New"/>
+          <w:lang/>
+        </w:rPr>
+      </w:pPr>
+      <w:r>
+        <w:rPr>
+          <w:rFonts w:ascii="Courier New" w:hAnsi="Courier New" w:cs="Courier New"/>
+          <w:lang/>
+        </w:rPr>
+        <w:t xml:space="preserve">        $timeout    = $last_login + ($lockout_time * 60);</w:t>
+      </w:r>
+    </w:p>
+    <w:p>
+      <w:pPr>
+        <w:rPr>
+          <w:rFonts w:ascii="Courier New" w:hAnsi="Courier New" w:cs="Courier New"/>
+          <w:lang/>
+        </w:rPr>
+      </w:pPr>
+      <w:r>
+        <w:rPr>
+          <w:rFonts w:ascii="Courier New" w:hAnsi="Courier New" w:cs="Courier New"/>
+          <w:lang/>
+        </w:rPr>
+        <w:t xml:space="preserve">        $timenow    = time();</w:t>
+      </w:r>
+    </w:p>
+    <w:p>
+      <w:pPr>
+        <w:rPr>
+          <w:rFonts w:ascii="Courier New" w:hAnsi="Courier New" w:cs="Courier New"/>
+          <w:lang/>
+        </w:rPr>
+      </w:pPr>
+    </w:p>
+    <w:p>
+      <w:pPr>
+        <w:rPr>
+          <w:rFonts w:ascii="Courier New" w:hAnsi="Courier New" w:cs="Courier New"/>
+          <w:lang/>
+        </w:rPr>
+      </w:pPr>
+      <w:r>
+        <w:rPr>
+          <w:rFonts w:ascii="Courier New" w:hAnsi="Courier New" w:cs="Courier New"/>
+          <w:lang/>
+        </w:rPr>
+        <w:t xml:space="preserve">        /*</w:t>
+      </w:r>
+    </w:p>
+    <w:p>
+      <w:pPr>
+        <w:rPr>
+          <w:rFonts w:ascii="Courier New" w:hAnsi="Courier New" w:cs="Courier New"/>
+          <w:lang/>
+        </w:rPr>
+      </w:pPr>
+      <w:r>
+        <w:rPr>
+          <w:rFonts w:ascii="Courier New" w:hAnsi="Courier New" w:cs="Courier New"/>
+          <w:lang/>
+        </w:rPr>
+        <w:t xml:space="preserve">        print "The last login was: " . date ("h:i:s", $last_login) . "&lt;br /&gt;";</w:t>
+      </w:r>
+    </w:p>
+    <w:p>
+      <w:pPr>
+        <w:rPr>
+          <w:rFonts w:ascii="Courier New" w:hAnsi="Courier New" w:cs="Courier New"/>
+          <w:lang/>
+        </w:rPr>
+      </w:pPr>
+      <w:r>
+        <w:rPr>
+          <w:rFonts w:ascii="Courier New" w:hAnsi="Courier New" w:cs="Courier New"/>
+          <w:lang/>
+        </w:rPr>
+        <w:t xml:space="preserve">        print "The timenow is: " . date ("h:i:s", $timenow) . "&lt;br /&gt;";</w:t>
+      </w:r>
+    </w:p>
+    <w:p>
+      <w:pPr>
+        <w:rPr>
+          <w:rFonts w:ascii="Courier New" w:hAnsi="Courier New" w:cs="Courier New"/>
+          <w:lang/>
+        </w:rPr>
+      </w:pPr>
+      <w:r>
+        <w:rPr>
+          <w:rFonts w:ascii="Courier New" w:hAnsi="Courier New" w:cs="Courier New"/>
+          <w:lang/>
+        </w:rPr>
+        <w:t xml:space="preserve">        print "The timeout is: " . date ("h:i:s", $timeout) . "&lt;br /&gt;";</w:t>
+      </w:r>
+    </w:p>
+    <w:p>
+      <w:pPr>
+        <w:rPr>
+          <w:rFonts w:ascii="Courier New" w:hAnsi="Courier New" w:cs="Courier New"/>
+          <w:lang/>
+        </w:rPr>
+      </w:pPr>
+      <w:r>
+        <w:rPr>
+          <w:rFonts w:ascii="Courier New" w:hAnsi="Courier New" w:cs="Courier New"/>
+          <w:lang/>
+        </w:rPr>
+        <w:t xml:space="preserve">        */</w:t>
+      </w:r>
+    </w:p>
+    <w:p>
+      <w:pPr>
+        <w:rPr>
+          <w:rFonts w:ascii="Courier New" w:hAnsi="Courier New" w:cs="Courier New"/>
+          <w:lang/>
+        </w:rPr>
+      </w:pPr>
+    </w:p>
+    <w:p>
+      <w:pPr>
+        <w:rPr>
+          <w:rFonts w:ascii="Courier New" w:hAnsi="Courier New" w:cs="Courier New"/>
+          <w:lang/>
+        </w:rPr>
+      </w:pPr>
+      <w:r>
+        <w:rPr>
+          <w:rFonts w:ascii="Courier New" w:hAnsi="Courier New" w:cs="Courier New"/>
+          <w:lang/>
+        </w:rPr>
+        <w:lastRenderedPageBreak/>
+        <w:t xml:space="preserve">        // Check to see if enough time has passed, if it hasn't locked the account</w:t>
+      </w:r>
+    </w:p>
+    <w:p>
+      <w:pPr>
+        <w:rPr>
+          <w:rFonts w:ascii="Courier New" w:hAnsi="Courier New" w:cs="Courier New"/>
+          <w:lang/>
+        </w:rPr>
+      </w:pPr>
+      <w:r>
+        <w:rPr>
+          <w:rFonts w:ascii="Courier New" w:hAnsi="Courier New" w:cs="Courier New"/>
+          <w:lang/>
+        </w:rPr>
+        <w:t xml:space="preserve">        if( $timenow &lt; $timeout ) {</w:t>
+      </w:r>
+    </w:p>
+    <w:p>
+      <w:pPr>
+        <w:rPr>
+          <w:rFonts w:ascii="Courier New" w:hAnsi="Courier New" w:cs="Courier New"/>
+          <w:lang/>
+        </w:rPr>
+      </w:pPr>
+      <w:r>
+        <w:rPr>
+          <w:rFonts w:ascii="Courier New" w:hAnsi="Courier New" w:cs="Courier New"/>
+          <w:lang/>
+        </w:rPr>
+        <w:t xml:space="preserve">            $account_locked = true;</w:t>
+      </w:r>
+    </w:p>
+    <w:p>
+      <w:pPr>
+        <w:rPr>
+          <w:rFonts w:ascii="Courier New" w:hAnsi="Courier New" w:cs="Courier New"/>
+          <w:lang/>
+        </w:rPr>
+      </w:pPr>
+      <w:r>
+        <w:rPr>
+          <w:rFonts w:ascii="Courier New" w:hAnsi="Courier New" w:cs="Courier New"/>
+          <w:lang/>
+        </w:rPr>
+        <w:t xml:space="preserve">            // print "The account is locked&lt;br /&gt;";</w:t>
+      </w:r>
+    </w:p>
+    <w:p>
+      <w:pPr>
+        <w:rPr>
+          <w:rFonts w:ascii="Courier New" w:hAnsi="Courier New" w:cs="Courier New"/>
+          <w:lang/>
+        </w:rPr>
+      </w:pPr>
+      <w:r>
+        <w:rPr>
+          <w:rFonts w:ascii="Courier New" w:hAnsi="Courier New" w:cs="Courier New"/>
+          <w:lang/>
+        </w:rPr>
+        <w:t xml:space="preserve">        }</w:t>
+      </w:r>
+    </w:p>
+    <w:p>
+      <w:pPr>
+        <w:rPr>
+          <w:rFonts w:ascii="Courier New" w:hAnsi="Courier New" w:cs="Courier New"/>
+          <w:lang/>
+        </w:rPr>
+      </w:pPr>
+      <w:r>
+        <w:rPr>
+          <w:rFonts w:ascii="Courier New" w:hAnsi="Courier New" w:cs="Courier New"/>
+          <w:lang/>
+        </w:rPr>
+        <w:t xml:space="preserve">    }</w:t>
+      </w:r>
+    </w:p>
+    <w:p>
+      <w:pPr>
+        <w:rPr>
+          <w:rFonts w:ascii="Courier New" w:hAnsi="Courier New" w:cs="Courier New"/>
+          <w:lang/>
+        </w:rPr>
+      </w:pPr>
+    </w:p>
+    <w:p>
+      <w:pPr>
+        <w:rPr>
+          <w:rFonts w:ascii="Courier New" w:hAnsi="Courier New" w:cs="Courier New"/>
+          <w:lang/>
+        </w:rPr>
+      </w:pPr>
+      <w:r>
+        <w:rPr>
+          <w:rFonts w:ascii="Courier New" w:hAnsi="Courier New" w:cs="Courier New"/>
+          <w:lang/>
+        </w:rPr>
+        <w:t xml:space="preserve">    // Check the database (if username matches the password)</w:t>
+      </w:r>
+    </w:p>
+    <w:p>
+      <w:pPr>
+        <w:rPr>
+          <w:rFonts w:ascii="Courier New" w:hAnsi="Courier New" w:cs="Courier New"/>
+          <w:lang/>
+        </w:rPr>
+      </w:pPr>
+      <w:r>
+        <w:rPr>
+          <w:rFonts w:ascii="Courier New" w:hAnsi="Courier New" w:cs="Courier New"/>
+          <w:lang/>
+        </w:rPr>
+        <w:t xml:space="preserve">    $data = $db-&gt;prepare( 'SELECT * FROM users WHERE user = (:user) AND password = (:password) LIMIT 1;' );</w:t>
+      </w:r>
+    </w:p>
+    <w:p>
+      <w:pPr>
+        <w:rPr>
+          <w:rFonts w:ascii="Courier New" w:hAnsi="Courier New" w:cs="Courier New"/>
+          <w:lang/>
+        </w:rPr>
+      </w:pPr>
+      <w:r>
+        <w:rPr>
+          <w:rFonts w:ascii="Courier New" w:hAnsi="Courier New" w:cs="Courier New"/>
+          <w:lang/>
+        </w:rPr>
+        <w:t xml:space="preserve">    $data-&gt;bindParam( ':user', $user, PDO::PARAM_STR);</w:t>
+      </w:r>
+    </w:p>
+    <w:p>
+      <w:pPr>
+        <w:rPr>
+          <w:rFonts w:ascii="Courier New" w:hAnsi="Courier New" w:cs="Courier New"/>
+          <w:lang/>
+        </w:rPr>
+      </w:pPr>
+      <w:r>
+        <w:rPr>
+          <w:rFonts w:ascii="Courier New" w:hAnsi="Courier New" w:cs="Courier New"/>
+          <w:lang/>
+        </w:rPr>
+        <w:t xml:space="preserve">    $data-&gt;bindParam( ':password', $pass, PDO::PARAM_STR );</w:t>
+      </w:r>
+    </w:p>
+    <w:p>
+      <w:pPr>
+        <w:rPr>
+          <w:rFonts w:ascii="Courier New" w:hAnsi="Courier New" w:cs="Courier New"/>
+          <w:lang/>
+        </w:rPr>
+      </w:pPr>
+      <w:r>
+        <w:rPr>
+          <w:rFonts w:ascii="Courier New" w:hAnsi="Courier New" w:cs="Courier New"/>
+          <w:lang/>
+        </w:rPr>
+        <w:t xml:space="preserve">    $data-&gt;execute();</w:t>
+      </w:r>
+    </w:p>
+    <w:p>
+      <w:pPr>
+        <w:rPr>
+          <w:rFonts w:ascii="Courier New" w:hAnsi="Courier New" w:cs="Courier New"/>
+          <w:lang/>
+        </w:rPr>
+      </w:pPr>
+      <w:r>
+        <w:rPr>
+          <w:rFonts w:ascii="Courier New" w:hAnsi="Courier New" w:cs="Courier New"/>
+          <w:lang/>
+        </w:rPr>
+        <w:t xml:space="preserve">    $row = $data-&gt;fetch();</w:t>
+      </w:r>
+    </w:p>
+    <w:p>
+      <w:pPr>
+        <w:rPr>
+          <w:rFonts w:ascii="Courier New" w:hAnsi="Courier New" w:cs="Courier New"/>
+          <w:lang/>
+        </w:rPr>
+      </w:pPr>
+    </w:p>
+    <w:p>
+      <w:pPr>
+        <w:rPr>
+          <w:rFonts w:ascii="Courier New" w:hAnsi="Courier New" w:cs="Courier New"/>
+          <w:lang/>
+        </w:rPr>
+      </w:pPr>
+      <w:r>
+        <w:rPr>
+          <w:rFonts w:ascii="Courier New" w:hAnsi="Courier New" w:cs="Courier New"/>
+          <w:lang/>
+        </w:rPr>
+        <w:t xml:space="preserve">    // If its a valid login...</w:t>
+      </w:r>
+    </w:p>
+    <w:p>
+      <w:pPr>
+        <w:rPr>
+          <w:rFonts w:ascii="Courier New" w:hAnsi="Courier New" w:cs="Courier New"/>
+          <w:lang/>
+        </w:rPr>
+      </w:pPr>
+      <w:r>
+        <w:rPr>
+          <w:rFonts w:ascii="Courier New" w:hAnsi="Courier New" w:cs="Courier New"/>
+          <w:lang/>
+        </w:rPr>
+        <w:t xml:space="preserve">    if( ( $data-&gt;rowCount() == 1 ) &amp;&amp; ( $account_locked == false ) ) {</w:t>
+      </w:r>
+    </w:p>
+    <w:p>
+      <w:pPr>
+        <w:rPr>
+          <w:rFonts w:ascii="Courier New" w:hAnsi="Courier New" w:cs="Courier New"/>
+          <w:lang/>
+        </w:rPr>
+      </w:pPr>
+      <w:r>
+        <w:rPr>
+          <w:rFonts w:ascii="Courier New" w:hAnsi="Courier New" w:cs="Courier New"/>
+          <w:lang/>
+        </w:rPr>
+        <w:t xml:space="preserve">        // Get users details</w:t>
+      </w:r>
+    </w:p>
+    <w:p>
+      <w:pPr>
+        <w:rPr>
+          <w:rFonts w:ascii="Courier New" w:hAnsi="Courier New" w:cs="Courier New"/>
+          <w:lang/>
+        </w:rPr>
+      </w:pPr>
+      <w:r>
+        <w:rPr>
+          <w:rFonts w:ascii="Courier New" w:hAnsi="Courier New" w:cs="Courier New"/>
+          <w:lang/>
+        </w:rPr>
+        <w:t xml:space="preserve">        $avatar       = $row[ 'avatar' ];</w:t>
+      </w:r>
+    </w:p>
+    <w:p>
+      <w:pPr>
+        <w:rPr>
+          <w:rFonts w:ascii="Courier New" w:hAnsi="Courier New" w:cs="Courier New"/>
+          <w:lang/>
+        </w:rPr>
+      </w:pPr>
+      <w:r>
+        <w:rPr>
+          <w:rFonts w:ascii="Courier New" w:hAnsi="Courier New" w:cs="Courier New"/>
+          <w:lang/>
+        </w:rPr>
+        <w:t xml:space="preserve">        $failed_login = $row[ 'failed_login' ];</w:t>
+      </w:r>
+    </w:p>
+    <w:p>
+      <w:pPr>
+        <w:rPr>
+          <w:rFonts w:ascii="Courier New" w:hAnsi="Courier New" w:cs="Courier New"/>
+          <w:lang/>
+        </w:rPr>
+      </w:pPr>
+      <w:r>
+        <w:rPr>
+          <w:rFonts w:ascii="Courier New" w:hAnsi="Courier New" w:cs="Courier New"/>
+          <w:lang/>
+        </w:rPr>
+        <w:t xml:space="preserve">        $last_login   = $row[ 'last_login' ];</w:t>
+      </w:r>
+    </w:p>
+    <w:p>
+      <w:pPr>
+        <w:rPr>
+          <w:rFonts w:ascii="Courier New" w:hAnsi="Courier New" w:cs="Courier New"/>
+          <w:lang/>
+        </w:rPr>
+      </w:pPr>
+    </w:p>
+    <w:p>
+      <w:pPr>
+        <w:rPr>
+          <w:rFonts w:ascii="Courier New" w:hAnsi="Courier New" w:cs="Courier New"/>
+          <w:lang/>
+        </w:rPr>
+      </w:pPr>
+      <w:r>
+        <w:rPr>
+          <w:rFonts w:ascii="Courier New" w:hAnsi="Courier New" w:cs="Courier New"/>
+          <w:lang/>
+        </w:rPr>
+        <w:t xml:space="preserve">        // Login successful</w:t>
+      </w:r>
+    </w:p>
+    <w:p>
+      <w:pPr>
+        <w:rPr>
+          <w:rFonts w:ascii="Courier New" w:hAnsi="Courier New" w:cs="Courier New"/>
+          <w:lang/>
+        </w:rPr>
+      </w:pPr>
+      <w:r>
+        <w:rPr>
+          <w:rFonts w:ascii="Courier New" w:hAnsi="Courier New" w:cs="Courier New"/>
+          <w:lang/>
+        </w:rPr>
+        <w:t xml:space="preserve">        echo "&lt;p&gt;Welcome to the password protected area &lt;em&gt;{$user}&lt;/em&gt;&lt;/p&gt;";</w:t>
+      </w:r>
+    </w:p>
+    <w:p>
+      <w:pPr>
+        <w:rPr>
+          <w:rFonts w:ascii="Courier New" w:hAnsi="Courier New" w:cs="Courier New"/>
+          <w:lang/>
+        </w:rPr>
+      </w:pPr>
+      <w:r>
+        <w:rPr>
+          <w:rFonts w:ascii="Courier New" w:hAnsi="Courier New" w:cs="Courier New"/>
+          <w:lang/>
+        </w:rPr>
+        <w:t xml:space="preserve">        echo "&lt;img src=\"{$avatar}\" /&gt;";</w:t>
+      </w:r>
+    </w:p>
+    <w:p>
+      <w:pPr>
+        <w:rPr>
+          <w:rFonts w:ascii="Courier New" w:hAnsi="Courier New" w:cs="Courier New"/>
+          <w:lang/>
+        </w:rPr>
+      </w:pPr>
+    </w:p>
+    <w:p>
+      <w:pPr>
+        <w:rPr>
+          <w:rFonts w:ascii="Courier New" w:hAnsi="Courier New" w:cs="Courier New"/>
+          <w:lang/>
+        </w:rPr>
+      </w:pPr>
+      <w:r>
+        <w:rPr>
+          <w:rFonts w:ascii="Courier New" w:hAnsi="Courier New" w:cs="Courier New"/>
+          <w:lang/>
+        </w:rPr>
+        <w:t xml:space="preserve">        // Had the account been locked out since last login?</w:t>
+      </w:r>
+    </w:p>
+    <w:p>
+      <w:pPr>
+        <w:rPr>
+          <w:rFonts w:ascii="Courier New" w:hAnsi="Courier New" w:cs="Courier New"/>
+          <w:lang/>
+        </w:rPr>
+      </w:pPr>
+      <w:r>
+        <w:rPr>
+          <w:rFonts w:ascii="Courier New" w:hAnsi="Courier New" w:cs="Courier New"/>
+          <w:lang/>
+        </w:rPr>
+        <w:t xml:space="preserve">        if( $failed_login &gt;= $total_failed_login ) {</w:t>
+      </w:r>
+    </w:p>
+    <w:p>
+      <w:pPr>
+        <w:rPr>
+          <w:rFonts w:ascii="Courier New" w:hAnsi="Courier New" w:cs="Courier New"/>
+          <w:lang/>
+        </w:rPr>
+      </w:pPr>
+      <w:r>
+        <w:rPr>
+          <w:rFonts w:ascii="Courier New" w:hAnsi="Courier New" w:cs="Courier New"/>
+          <w:lang/>
+        </w:rPr>
+        <w:lastRenderedPageBreak/>
+        <w:t xml:space="preserve">            echo "&lt;p&gt;&lt;em&gt;Warning&lt;/em&gt;: Someone might of been brute forcing your account.&lt;/p&gt;";</w:t>
+      </w:r>
+    </w:p>
+    <w:p>
+      <w:pPr>
+        <w:rPr>
+          <w:rFonts w:ascii="Courier New" w:hAnsi="Courier New" w:cs="Courier New"/>
+          <w:lang/>
+        </w:rPr>
+      </w:pPr>
+      <w:r>
+        <w:rPr>
+          <w:rFonts w:ascii="Courier New" w:hAnsi="Courier New" w:cs="Courier New"/>
+          <w:lang/>
+        </w:rPr>
+        <w:t xml:space="preserve">            echo "&lt;p&gt;Number of login attempts: &lt;em&gt;{$failed_login}&lt;/em&gt;.&lt;br /&gt;Last login attempt was at: &lt;em&gt;{$last_login}&lt;/em&gt;.&lt;/p&gt;";</w:t>
+      </w:r>
+    </w:p>
+    <w:p>
+      <w:pPr>
+        <w:rPr>
+          <w:rFonts w:ascii="Courier New" w:hAnsi="Courier New" w:cs="Courier New"/>
+        </w:rPr>
+      </w:pPr>
+      <w:r>
+        <w:rPr>
+          <w:rFonts w:ascii="Courier New" w:hAnsi="Courier New" w:cs="Courier New"/>
+          <w:lang/>
+        </w:rPr>
+        <w:t xml:space="preserve">        }</w:t>
+      </w:r>
+    </w:p>
+    <w:p>
+      <w:pPr>
+        <w:rPr>
+          <w:rFonts w:ascii="Courier New" w:hAnsi="Courier New" w:cs="Courier New"/>
+          <w:lang/>
+        </w:rPr>
+      </w:pPr>
+      <w:r>
+        <w:rPr>
+          <w:rFonts w:ascii="Courier New" w:hAnsi="Courier New" w:cs="Courier New"/>
+          <w:lang/>
+        </w:rPr>
+        <w:t xml:space="preserve">        // Reset bad login count</w:t>
+      </w:r>
+    </w:p>
+    <w:p>
+      <w:pPr>
+        <w:rPr>
+          <w:rFonts w:ascii="Courier New" w:hAnsi="Courier New" w:cs="Courier New"/>
+          <w:lang/>
+        </w:rPr>
+      </w:pPr>
+      <w:r>
+        <w:rPr>
+          <w:rFonts w:ascii="Courier New" w:hAnsi="Courier New" w:cs="Courier New"/>
+          <w:lang/>
+        </w:rPr>
+        <w:t xml:space="preserve">        $data = $db-&gt;prepare( 'UPDATE users SET failed_login = "0" WHERE user = (:user) LIMIT 1;' );</w:t>
+      </w:r>
+    </w:p>
+    <w:p>
+      <w:pPr>
+        <w:rPr>
+          <w:rFonts w:ascii="Courier New" w:hAnsi="Courier New" w:cs="Courier New"/>
+          <w:lang/>
+        </w:rPr>
+      </w:pPr>
+      <w:r>
+        <w:rPr>
+          <w:rFonts w:ascii="Courier New" w:hAnsi="Courier New" w:cs="Courier New"/>
+          <w:lang/>
+        </w:rPr>
+        <w:t xml:space="preserve">        $data-&gt;bindParam( ':user', $user, PDO::PARAM_STR );</w:t>
+      </w:r>
+    </w:p>
+    <w:p>
+      <w:pPr>
+        <w:rPr>
+          <w:rFonts w:ascii="Courier New" w:hAnsi="Courier New" w:cs="Courier New"/>
+          <w:lang/>
+        </w:rPr>
+      </w:pPr>
+      <w:r>
+        <w:rPr>
+          <w:rFonts w:ascii="Courier New" w:hAnsi="Courier New" w:cs="Courier New"/>
+          <w:lang/>
+        </w:rPr>
+        <w:t xml:space="preserve">        $data-&gt;execute();</w:t>
+      </w:r>
+    </w:p>
+    <w:p>
+      <w:pPr>
+        <w:rPr>
+          <w:rFonts w:ascii="Courier New" w:hAnsi="Courier New" w:cs="Courier New"/>
+          <w:lang/>
+        </w:rPr>
+      </w:pPr>
+      <w:r>
+        <w:rPr>
+          <w:rFonts w:ascii="Courier New" w:hAnsi="Courier New" w:cs="Courier New"/>
+          <w:lang/>
+        </w:rPr>
+        <w:t xml:space="preserve">    } else {</w:t>
+      </w:r>
+    </w:p>
+    <w:p>
+      <w:pPr>
+        <w:rPr>
+          <w:rFonts w:ascii="Courier New" w:hAnsi="Courier New" w:cs="Courier New"/>
+          <w:lang/>
+        </w:rPr>
+      </w:pPr>
+      <w:r>
+        <w:rPr>
+          <w:rFonts w:ascii="Courier New" w:hAnsi="Courier New" w:cs="Courier New"/>
+          <w:lang/>
+        </w:rPr>
+        <w:t xml:space="preserve">        // Login failed</w:t>
+      </w:r>
+    </w:p>
+    <w:p>
+      <w:pPr>
+        <w:rPr>
+          <w:rFonts w:ascii="Courier New" w:hAnsi="Courier New" w:cs="Courier New"/>
+        </w:rPr>
+      </w:pPr>
+      <w:r>
+        <w:rPr>
+          <w:rFonts w:ascii="Courier New" w:hAnsi="Courier New" w:cs="Courier New"/>
+          <w:lang/>
+        </w:rPr>
+        <w:t xml:space="preserve">        sleep( rand( 2, 4 ) );</w:t>
+      </w:r>
+    </w:p>
+    <w:p>
+      <w:pPr>
+        <w:rPr>
+          <w:rFonts w:ascii="Courier New" w:hAnsi="Courier New" w:cs="Courier New"/>
+          <w:lang/>
+        </w:rPr>
+      </w:pPr>
+      <w:r>
+        <w:rPr>
+          <w:rFonts w:ascii="Courier New" w:hAnsi="Courier New" w:cs="Courier New"/>
+          <w:lang/>
+        </w:rPr>
+        <w:t xml:space="preserve">        // Give the user some feedback</w:t>
+      </w:r>
+    </w:p>
+    <w:p>
+      <w:pPr>
+        <w:rPr>
+          <w:rFonts w:ascii="Courier New" w:hAnsi="Courier New" w:cs="Courier New"/>
+        </w:rPr>
+      </w:pPr>
+      <w:r>
+        <w:rPr>
+          <w:rFonts w:ascii="Courier New" w:hAnsi="Courier New" w:cs="Courier New"/>
+          <w:lang/>
+        </w:rPr>
+        <w:t xml:space="preserve">        echo "&lt;pre&gt;&lt;br /&gt;Username and/or password incorrect.&lt;br /&gt;&lt;br/&gt;Alternative, the account has been locked because of too many failed logins.&lt;br /&gt;If this is the case, &lt;em&gt;please try again in {$lockout_time} minutes&lt;/em&gt;.&lt;/pre&gt;";</w:t>
+      </w:r>
+    </w:p>
+    <w:p>
+      <w:pPr>
+        <w:rPr>
+          <w:rFonts w:ascii="Courier New" w:hAnsi="Courier New" w:cs="Courier New"/>
+          <w:lang/>
+        </w:rPr>
+      </w:pPr>
+      <w:r>
+        <w:rPr>
+          <w:rFonts w:ascii="Courier New" w:hAnsi="Courier New" w:cs="Courier New"/>
+          <w:lang/>
+        </w:rPr>
+        <w:t xml:space="preserve">        // Update bad login count</w:t>
+      </w:r>
+    </w:p>
+    <w:p>
+      <w:pPr>
+        <w:rPr>
+          <w:rFonts w:ascii="Courier New" w:hAnsi="Courier New" w:cs="Courier New"/>
+          <w:lang/>
+        </w:rPr>
+      </w:pPr>
+      <w:r>
+        <w:rPr>
+          <w:rFonts w:ascii="Courier New" w:hAnsi="Courier New" w:cs="Courier New"/>
+          <w:lang/>
+        </w:rPr>
+        <w:t xml:space="preserve">        $data = $db-&gt;prepare( 'UPDATE users SET failed_login = (failed_login + 1) WHERE user = (:user) LIMIT 1;' );</w:t>
+      </w:r>
+    </w:p>
+    <w:p>
+      <w:pPr>
+        <w:rPr>
+          <w:rFonts w:ascii="Courier New" w:hAnsi="Courier New" w:cs="Courier New"/>
+          <w:lang/>
+        </w:rPr>
+      </w:pPr>
+      <w:r>
+        <w:rPr>
+          <w:rFonts w:ascii="Courier New" w:hAnsi="Courier New" w:cs="Courier New"/>
+          <w:lang/>
+        </w:rPr>
+        <w:t xml:space="preserve">        $data-&gt;bindParam( ':user', $user, PDO::PARAM_STR );</w:t>
+      </w:r>
+    </w:p>
+    <w:p>
+      <w:pPr>
+        <w:rPr>
+          <w:rFonts w:ascii="Courier New" w:hAnsi="Courier New" w:cs="Courier New"/>
+          <w:lang/>
+        </w:rPr>
+      </w:pPr>
+      <w:r>
+        <w:rPr>
+          <w:rFonts w:ascii="Courier New" w:hAnsi="Courier New" w:cs="Courier New"/>
+          <w:lang/>
+        </w:rPr>
+        <w:t xml:space="preserve">        $data-&gt;execute();</w:t>
+      </w:r>
+    </w:p>
+    <w:p>
+      <w:pPr>
+        <w:rPr>
+          <w:rFonts w:ascii="Courier New" w:hAnsi="Courier New" w:cs="Courier New"/>
+        </w:rPr>
+      </w:pPr>
+      <w:r>
+        <w:rPr>
+          <w:rFonts w:ascii="Courier New" w:hAnsi="Courier New" w:cs="Courier New"/>
+          <w:lang/>
+        </w:rPr>
+        <w:t xml:space="preserve">    }</w:t>
+      </w:r>
+    </w:p>
+    <w:p>
+      <w:pPr>
+        <w:rPr>
+          <w:rFonts w:ascii="Courier New" w:hAnsi="Courier New" w:cs="Courier New"/>
+          <w:lang/>
+        </w:rPr>
+      </w:pPr>
+      <w:r>
+        <w:rPr>
+          <w:rFonts w:ascii="Courier New" w:hAnsi="Courier New" w:cs="Courier New"/>
+          <w:lang/>
+        </w:rPr>
+        <w:t xml:space="preserve">    // Set the last login time</w:t>
+      </w:r>
+    </w:p>
+    <w:p>
+      <w:pPr>
+        <w:rPr>
+          <w:rFonts w:ascii="Courier New" w:hAnsi="Courier New" w:cs="Courier New"/>
+          <w:lang/>
+        </w:rPr>
+      </w:pPr>
+      <w:r>
+        <w:rPr>
+          <w:rFonts w:ascii="Courier New" w:hAnsi="Courier New" w:cs="Courier New"/>
+          <w:lang/>
+        </w:rPr>
+        <w:t xml:space="preserve">    $data = $db-&gt;prepare( 'UPDATE users SET last_login = now() WHERE user = (:user) LIMIT 1;' );</w:t>
+      </w:r>
+    </w:p>
+    <w:p>
+      <w:pPr>
+        <w:rPr>
+          <w:rFonts w:ascii="Courier New" w:hAnsi="Courier New" w:cs="Courier New"/>
+          <w:lang/>
+        </w:rPr>
+      </w:pPr>
+      <w:r>
+        <w:rPr>
+          <w:rFonts w:ascii="Courier New" w:hAnsi="Courier New" w:cs="Courier New"/>
+          <w:lang/>
+        </w:rPr>
+        <w:t xml:space="preserve">    $data-&gt;bindParam( ':user', $user, PDO::PARAM_STR );</w:t>
+      </w:r>
+    </w:p>
+    <w:p>
+      <w:pPr>
+        <w:rPr>
+          <w:rFonts w:ascii="Courier New" w:hAnsi="Courier New" w:cs="Courier New"/>
+          <w:lang/>
+        </w:rPr>
+      </w:pPr>
+      <w:r>
+        <w:rPr>
+          <w:rFonts w:ascii="Courier New" w:hAnsi="Courier New" w:cs="Courier New"/>
+          <w:lang/>
+        </w:rPr>
+        <w:t xml:space="preserve">    $data-&gt;execute();</w:t>
+      </w:r>
+    </w:p>
+    <w:p>
+      <w:pPr>
+        <w:rPr>
+          <w:rFonts w:ascii="Courier New" w:hAnsi="Courier New" w:cs="Courier New"/>
+        </w:rPr>
+      </w:pPr>
+      <w:r>
+        <w:rPr>
+          <w:rFonts w:ascii="Courier New" w:hAnsi="Courier New" w:cs="Courier New"/>
+          <w:lang/>
+        </w:rPr>
+        <w:t>}</w:t>
+      </w:r>
+    </w:p>
+    <w:p>
+      <w:pPr>
+        <w:rPr>
+          <w:rFonts w:ascii="Courier New" w:hAnsi="Courier New" w:cs="Courier New"/>
+          <w:lang/>
+        </w:rPr>
+      </w:pPr>
+      <w:r>
+        <w:rPr>
+          <w:rFonts w:ascii="Courier New" w:hAnsi="Courier New" w:cs="Courier New"/>
+          <w:lang/>
+        </w:rPr>
+        <w:t>// Generate Anti-CSRF token</w:t>
+      </w:r>
+    </w:p>
+    <w:p>
+      <w:pPr>
+        <w:rPr>
+          <w:rFonts w:ascii="Courier New" w:hAnsi="Courier New" w:cs="Courier New"/>
+          <w:lang/>
+        </w:rPr>
+      </w:pPr>
+      <w:r>
+        <w:rPr>
+          <w:rFonts w:ascii="Courier New" w:hAnsi="Courier New" w:cs="Courier New"/>
+          <w:lang/>
+        </w:rPr>
+        <w:t>generateSessionToken();</w:t>
+      </w:r>
+    </w:p>
+    <w:p>
+      <w:pPr>
+        <w:rPr>
+          <w:rFonts w:ascii="Courier New" w:hAnsi="Courier New" w:cs="Courier New"/>
+          <w:lang/>
+        </w:rPr>
+      </w:pPr>
+    </w:p>
+    <w:p>
+      <w:pPr>
+        <w:rPr>
+          <w:rFonts w:ascii="Courier New" w:hAnsi="Courier New" w:cs="Courier New"/>
+        </w:rPr>
+      </w:pPr>
+      <w:r>
+        <w:rPr>
+          <w:rFonts w:ascii="Courier New" w:hAnsi="Courier New" w:cs="Courier New"/>
+          <w:lang/>
+        </w:rPr>
+        <w:t>?&gt;</w:t>
+      </w:r>
+    </w:p>
+    <w:p>
+      <w:pPr>
+        <w:rPr>
+          <w:rFonts w:ascii="Courier New" w:hAnsi="Courier New" w:cs="Courier New"/>
+        </w:rPr>
+      </w:pPr>
+    </w:p>
+    <w:p/>
+    <w:p>
+      <w:pPr>
+        <w:ind w:firstLine="708"/>
+      </w:pPr>
+      <w:r>
+        <w:t>Endscheidende Punkte für sicheren Code:</w:t>
+      </w:r>
+    </w:p>
+    <w:p>
+      <w:pPr>
+        <w:pStyle w:val="Listenabsatz"/>
         <w:numPr>
-          <w:ilvl w:val="1"/>
-          <w:numId w:val="2"/>
+          <w:ilvl w:val="0"/>
+          <w:numId w:val="5"/>
         </w:numPr>
       </w:pPr>
-      <w:bookmarkStart w:id="4" w:name="_Toc188005485"/>
+      <w:r>
+        <w:t xml:space="preserve">Check Loginversuche </w:t>
+      </w:r>
+    </w:p>
+    <w:p>
+      <w:pPr>
+        <w:pStyle w:val="Listenabsatz"/>
+        <w:numPr>
+          <w:ilvl w:val="0"/>
+          <w:numId w:val="5"/>
+        </w:numPr>
+      </w:pPr>
+      <w:r>
+        <w:t>CSRF-Token</w:t>
+      </w:r>
+    </w:p>
+    <w:p>
+      <w:pPr>
+        <w:pStyle w:val="Listenabsatz"/>
+        <w:numPr>
+          <w:ilvl w:val="0"/>
+          <w:numId w:val="5"/>
+        </w:numPr>
+      </w:pPr>
+      <w:r>
+        <w:t xml:space="preserve">Verhinderung über Zeiteinstieg </w:t>
+      </w:r>
+    </w:p>
+    <w:p>
+      <w:pPr>
+        <w:pStyle w:val="Listenabsatz"/>
+        <w:numPr>
+          <w:ilvl w:val="0"/>
+          <w:numId w:val="5"/>
+        </w:numPr>
+      </w:pPr>
+      <w:r>
+        <w:t>Check für Menschen als Bediener(Captures)</w:t>
+      </w:r>
+    </w:p>
+    <w:p>
+      <w:pPr>
+        <w:pStyle w:val="Listenabsatz"/>
+        <w:numPr>
+          <w:ilvl w:val="0"/>
+          <w:numId w:val="5"/>
+        </w:numPr>
+      </w:pPr>
+      <w:r>
+        <w:t>2FA</w:t>
+      </w:r>
+      <w:r>
+        <w:br/>
+      </w:r>
+    </w:p>
+    <w:p/>
+    <w:p>
+      <w:pPr>
+        <w:ind w:firstLine="708"/>
+      </w:pPr>
+      <w:r>
+        <w:br w:type="page"/>
+      </w:r>
       <w:r>
         <w:lastRenderedPageBreak/>
         <w:t>Tools:</w:t>
       </w:r>
-      <w:bookmarkEnd w:id="4"/>
     </w:p>
     <w:p/>
     <w:p>
@@ -1372,29 +3181,7 @@
           <w:szCs w:val="28"/>
           <w:highlight w:val="yellow"/>
         </w:rPr>
-        <w:t xml:space="preserve">John </w:t>
-      </w:r>
-      <w:proofErr w:type="spellStart"/>
-      <w:r>
-        <w:rPr>
-          <w:b/>
-          <w:bCs/>
-          <w:sz w:val="28"/>
-          <w:szCs w:val="28"/>
-          <w:highlight w:val="yellow"/>
-        </w:rPr>
-        <w:t>the</w:t>
-      </w:r>
-      <w:proofErr w:type="spellEnd"/>
-      <w:r>
-        <w:rPr>
-          <w:b/>
-          <w:bCs/>
-          <w:sz w:val="28"/>
-          <w:szCs w:val="28"/>
-          <w:highlight w:val="yellow"/>
-        </w:rPr>
-        <w:t xml:space="preserve"> Ripper</w:t>
+        <w:t>John the Ripper</w:t>
       </w:r>
       <w:r>
         <w:rPr>
@@ -1496,6 +3283,7 @@
           <w:bCs/>
           <w:sz w:val="28"/>
           <w:szCs w:val="28"/>
+          <w:lang w:val="en-GB"/>
         </w:rPr>
         <w:t>Was ist das:</w:t>
       </w:r>
@@ -1505,6 +3293,7 @@
           <w:bCs/>
           <w:sz w:val="28"/>
           <w:szCs w:val="28"/>
+          <w:lang w:val="en-GB"/>
         </w:rPr>
         <w:br/>
       </w:r>
@@ -1512,472 +3301,9 @@
         <w:rPr>
           <w:sz w:val="28"/>
           <w:szCs w:val="28"/>
-        </w:rPr>
-        <w:t xml:space="preserve">John </w:t>
-      </w:r>
-      <w:proofErr w:type="spellStart"/>
-      <w:r>
-        <w:rPr>
-          <w:sz w:val="28"/>
-          <w:szCs w:val="28"/>
-        </w:rPr>
-        <w:t>the</w:t>
-      </w:r>
-      <w:proofErr w:type="spellEnd"/>
-      <w:r>
-        <w:rPr>
-          <w:sz w:val="28"/>
-          <w:szCs w:val="28"/>
-        </w:rPr>
-        <w:t xml:space="preserve"> Ripper </w:t>
-      </w:r>
-      <w:proofErr w:type="spellStart"/>
-      <w:r>
-        <w:rPr>
-          <w:sz w:val="28"/>
-          <w:szCs w:val="28"/>
-        </w:rPr>
-        <w:t>is</w:t>
-      </w:r>
-      <w:proofErr w:type="spellEnd"/>
-      <w:r>
-        <w:rPr>
-          <w:sz w:val="28"/>
-          <w:szCs w:val="28"/>
-        </w:rPr>
-        <w:t xml:space="preserve"> a </w:t>
-      </w:r>
-      <w:proofErr w:type="spellStart"/>
-      <w:r>
-        <w:rPr>
-          <w:sz w:val="28"/>
-          <w:szCs w:val="28"/>
-        </w:rPr>
-        <w:t>tool</w:t>
-      </w:r>
-      <w:proofErr w:type="spellEnd"/>
-      <w:r>
-        <w:rPr>
-          <w:sz w:val="28"/>
-          <w:szCs w:val="28"/>
-        </w:rPr>
-        <w:t xml:space="preserve"> </w:t>
-      </w:r>
-      <w:proofErr w:type="spellStart"/>
-      <w:r>
-        <w:rPr>
-          <w:sz w:val="28"/>
-          <w:szCs w:val="28"/>
-        </w:rPr>
-        <w:t>designed</w:t>
-      </w:r>
-      <w:proofErr w:type="spellEnd"/>
-      <w:r>
-        <w:rPr>
-          <w:sz w:val="28"/>
-          <w:szCs w:val="28"/>
-        </w:rPr>
-        <w:t xml:space="preserve"> </w:t>
-      </w:r>
-      <w:proofErr w:type="spellStart"/>
-      <w:r>
-        <w:rPr>
-          <w:sz w:val="28"/>
-          <w:szCs w:val="28"/>
-        </w:rPr>
-        <w:t>to</w:t>
-      </w:r>
-      <w:proofErr w:type="spellEnd"/>
-      <w:r>
-        <w:rPr>
-          <w:sz w:val="28"/>
-          <w:szCs w:val="28"/>
-        </w:rPr>
-        <w:t xml:space="preserve"> </w:t>
-      </w:r>
-      <w:proofErr w:type="spellStart"/>
-      <w:r>
-        <w:rPr>
-          <w:sz w:val="28"/>
-          <w:szCs w:val="28"/>
-        </w:rPr>
-        <w:t>help</w:t>
-      </w:r>
-      <w:proofErr w:type="spellEnd"/>
-      <w:r>
-        <w:rPr>
-          <w:sz w:val="28"/>
-          <w:szCs w:val="28"/>
-        </w:rPr>
-        <w:t xml:space="preserve"> </w:t>
-      </w:r>
-      <w:proofErr w:type="spellStart"/>
-      <w:r>
-        <w:rPr>
-          <w:sz w:val="28"/>
-          <w:szCs w:val="28"/>
-        </w:rPr>
-        <w:t>systems</w:t>
-      </w:r>
-      <w:proofErr w:type="spellEnd"/>
-      <w:r>
-        <w:rPr>
-          <w:sz w:val="28"/>
-          <w:szCs w:val="28"/>
-        </w:rPr>
-        <w:t xml:space="preserve"> </w:t>
-      </w:r>
-      <w:proofErr w:type="spellStart"/>
-      <w:r>
-        <w:rPr>
-          <w:sz w:val="28"/>
-          <w:szCs w:val="28"/>
-        </w:rPr>
-        <w:t>administrators</w:t>
-      </w:r>
-      <w:proofErr w:type="spellEnd"/>
-      <w:r>
-        <w:rPr>
-          <w:sz w:val="28"/>
-          <w:szCs w:val="28"/>
-        </w:rPr>
-        <w:t xml:space="preserve"> </w:t>
-      </w:r>
-      <w:proofErr w:type="spellStart"/>
-      <w:r>
-        <w:rPr>
-          <w:sz w:val="28"/>
-          <w:szCs w:val="28"/>
-        </w:rPr>
-        <w:t>to</w:t>
-      </w:r>
-      <w:proofErr w:type="spellEnd"/>
-      <w:r>
-        <w:rPr>
-          <w:sz w:val="28"/>
-          <w:szCs w:val="28"/>
-        </w:rPr>
-        <w:t xml:space="preserve"> find </w:t>
-      </w:r>
-      <w:proofErr w:type="spellStart"/>
-      <w:r>
-        <w:rPr>
-          <w:sz w:val="28"/>
-          <w:szCs w:val="28"/>
-        </w:rPr>
-        <w:t>weak</w:t>
-      </w:r>
-      <w:proofErr w:type="spellEnd"/>
-      <w:r>
-        <w:rPr>
-          <w:sz w:val="28"/>
-          <w:szCs w:val="28"/>
-        </w:rPr>
-        <w:t xml:space="preserve"> (easy </w:t>
-      </w:r>
-      <w:proofErr w:type="spellStart"/>
-      <w:r>
-        <w:rPr>
-          <w:sz w:val="28"/>
-          <w:szCs w:val="28"/>
-        </w:rPr>
-        <w:t>to</w:t>
-      </w:r>
-      <w:proofErr w:type="spellEnd"/>
-      <w:r>
-        <w:rPr>
-          <w:sz w:val="28"/>
-          <w:szCs w:val="28"/>
-        </w:rPr>
-        <w:t xml:space="preserve"> </w:t>
-      </w:r>
-      <w:proofErr w:type="spellStart"/>
-      <w:r>
-        <w:rPr>
-          <w:sz w:val="28"/>
-          <w:szCs w:val="28"/>
-        </w:rPr>
-        <w:t>guess</w:t>
-      </w:r>
-      <w:proofErr w:type="spellEnd"/>
-      <w:r>
-        <w:rPr>
-          <w:sz w:val="28"/>
-          <w:szCs w:val="28"/>
-        </w:rPr>
-        <w:t xml:space="preserve"> </w:t>
-      </w:r>
-      <w:proofErr w:type="spellStart"/>
-      <w:r>
-        <w:rPr>
-          <w:sz w:val="28"/>
-          <w:szCs w:val="28"/>
-        </w:rPr>
-        <w:t>or</w:t>
-      </w:r>
-      <w:proofErr w:type="spellEnd"/>
-      <w:r>
-        <w:rPr>
-          <w:sz w:val="28"/>
-          <w:szCs w:val="28"/>
-        </w:rPr>
-        <w:t xml:space="preserve"> </w:t>
-      </w:r>
-      <w:proofErr w:type="spellStart"/>
-      <w:r>
-        <w:rPr>
-          <w:sz w:val="28"/>
-          <w:szCs w:val="28"/>
-        </w:rPr>
-        <w:t>crack</w:t>
-      </w:r>
-      <w:proofErr w:type="spellEnd"/>
-      <w:r>
-        <w:rPr>
-          <w:sz w:val="28"/>
-          <w:szCs w:val="28"/>
-        </w:rPr>
-        <w:t xml:space="preserve"> </w:t>
-      </w:r>
-      <w:proofErr w:type="spellStart"/>
-      <w:r>
-        <w:rPr>
-          <w:sz w:val="28"/>
-          <w:szCs w:val="28"/>
-        </w:rPr>
-        <w:t>through</w:t>
-      </w:r>
-      <w:proofErr w:type="spellEnd"/>
-      <w:r>
-        <w:rPr>
-          <w:sz w:val="28"/>
-          <w:szCs w:val="28"/>
-        </w:rPr>
-        <w:t xml:space="preserve"> </w:t>
-      </w:r>
-      <w:proofErr w:type="spellStart"/>
-      <w:r>
-        <w:rPr>
-          <w:sz w:val="28"/>
-          <w:szCs w:val="28"/>
-        </w:rPr>
-        <w:t>brute</w:t>
-      </w:r>
-      <w:proofErr w:type="spellEnd"/>
-      <w:r>
-        <w:rPr>
-          <w:sz w:val="28"/>
-          <w:szCs w:val="28"/>
-        </w:rPr>
-        <w:t xml:space="preserve"> </w:t>
-      </w:r>
-      <w:proofErr w:type="spellStart"/>
-      <w:r>
-        <w:rPr>
-          <w:sz w:val="28"/>
-          <w:szCs w:val="28"/>
-        </w:rPr>
-        <w:t>force</w:t>
-      </w:r>
-      <w:proofErr w:type="spellEnd"/>
-      <w:r>
-        <w:rPr>
-          <w:sz w:val="28"/>
-          <w:szCs w:val="28"/>
-        </w:rPr>
-        <w:t xml:space="preserve">) </w:t>
-      </w:r>
-      <w:proofErr w:type="spellStart"/>
-      <w:r>
-        <w:rPr>
-          <w:sz w:val="28"/>
-          <w:szCs w:val="28"/>
-        </w:rPr>
-        <w:t>passwords</w:t>
-      </w:r>
-      <w:proofErr w:type="spellEnd"/>
-      <w:r>
-        <w:rPr>
-          <w:sz w:val="28"/>
-          <w:szCs w:val="28"/>
-        </w:rPr>
-        <w:t xml:space="preserve">, and </w:t>
-      </w:r>
-      <w:proofErr w:type="spellStart"/>
-      <w:r>
-        <w:rPr>
-          <w:sz w:val="28"/>
-          <w:szCs w:val="28"/>
-        </w:rPr>
-        <w:t>even</w:t>
-      </w:r>
-      <w:proofErr w:type="spellEnd"/>
-      <w:r>
-        <w:rPr>
-          <w:sz w:val="28"/>
-          <w:szCs w:val="28"/>
-        </w:rPr>
-        <w:t xml:space="preserve"> </w:t>
-      </w:r>
-      <w:proofErr w:type="spellStart"/>
-      <w:r>
-        <w:rPr>
-          <w:sz w:val="28"/>
-          <w:szCs w:val="28"/>
-        </w:rPr>
-        <w:t>automatically</w:t>
-      </w:r>
-      <w:proofErr w:type="spellEnd"/>
-      <w:r>
-        <w:rPr>
-          <w:sz w:val="28"/>
-          <w:szCs w:val="28"/>
-        </w:rPr>
-        <w:t xml:space="preserve"> mail </w:t>
-      </w:r>
-      <w:proofErr w:type="spellStart"/>
-      <w:r>
-        <w:rPr>
-          <w:sz w:val="28"/>
-          <w:szCs w:val="28"/>
-        </w:rPr>
-        <w:t>users</w:t>
-      </w:r>
-      <w:proofErr w:type="spellEnd"/>
-      <w:r>
-        <w:rPr>
-          <w:sz w:val="28"/>
-          <w:szCs w:val="28"/>
-        </w:rPr>
-        <w:t xml:space="preserve"> </w:t>
-      </w:r>
-      <w:proofErr w:type="spellStart"/>
-      <w:r>
-        <w:rPr>
-          <w:sz w:val="28"/>
-          <w:szCs w:val="28"/>
-        </w:rPr>
-        <w:t>warning</w:t>
-      </w:r>
-      <w:proofErr w:type="spellEnd"/>
-      <w:r>
-        <w:rPr>
-          <w:sz w:val="28"/>
-          <w:szCs w:val="28"/>
-        </w:rPr>
-        <w:t xml:space="preserve"> </w:t>
-      </w:r>
-      <w:proofErr w:type="spellStart"/>
-      <w:r>
-        <w:rPr>
-          <w:sz w:val="28"/>
-          <w:szCs w:val="28"/>
-        </w:rPr>
-        <w:t>them</w:t>
-      </w:r>
-      <w:proofErr w:type="spellEnd"/>
-      <w:r>
-        <w:rPr>
-          <w:sz w:val="28"/>
-          <w:szCs w:val="28"/>
-        </w:rPr>
-        <w:t xml:space="preserve"> </w:t>
-      </w:r>
-      <w:proofErr w:type="spellStart"/>
-      <w:r>
-        <w:rPr>
-          <w:sz w:val="28"/>
-          <w:szCs w:val="28"/>
-        </w:rPr>
-        <w:t>about</w:t>
-      </w:r>
-      <w:proofErr w:type="spellEnd"/>
-      <w:r>
-        <w:rPr>
-          <w:sz w:val="28"/>
-          <w:szCs w:val="28"/>
-        </w:rPr>
-        <w:t xml:space="preserve"> </w:t>
-      </w:r>
-      <w:proofErr w:type="spellStart"/>
-      <w:r>
-        <w:rPr>
-          <w:sz w:val="28"/>
-          <w:szCs w:val="28"/>
-        </w:rPr>
-        <w:t>it</w:t>
-      </w:r>
-      <w:proofErr w:type="spellEnd"/>
-      <w:r>
-        <w:rPr>
-          <w:sz w:val="28"/>
-          <w:szCs w:val="28"/>
-        </w:rPr>
-        <w:t xml:space="preserve">, </w:t>
-      </w:r>
-      <w:proofErr w:type="spellStart"/>
-      <w:r>
-        <w:rPr>
-          <w:sz w:val="28"/>
-          <w:szCs w:val="28"/>
-        </w:rPr>
-        <w:t>if</w:t>
-      </w:r>
-      <w:proofErr w:type="spellEnd"/>
-      <w:r>
-        <w:rPr>
-          <w:sz w:val="28"/>
-          <w:szCs w:val="28"/>
-        </w:rPr>
-        <w:t xml:space="preserve"> </w:t>
-      </w:r>
-      <w:proofErr w:type="spellStart"/>
-      <w:r>
-        <w:rPr>
-          <w:sz w:val="28"/>
-          <w:szCs w:val="28"/>
-        </w:rPr>
-        <w:t>it</w:t>
-      </w:r>
-      <w:proofErr w:type="spellEnd"/>
-      <w:r>
-        <w:rPr>
-          <w:sz w:val="28"/>
-          <w:szCs w:val="28"/>
-        </w:rPr>
-        <w:t xml:space="preserve"> </w:t>
-      </w:r>
-      <w:proofErr w:type="spellStart"/>
-      <w:r>
-        <w:rPr>
-          <w:sz w:val="28"/>
-          <w:szCs w:val="28"/>
-        </w:rPr>
-        <w:t>is</w:t>
-      </w:r>
-      <w:proofErr w:type="spellEnd"/>
-      <w:r>
-        <w:rPr>
-          <w:sz w:val="28"/>
-          <w:szCs w:val="28"/>
-        </w:rPr>
-        <w:t xml:space="preserve"> </w:t>
-      </w:r>
-      <w:proofErr w:type="spellStart"/>
-      <w:r>
-        <w:rPr>
-          <w:sz w:val="28"/>
-          <w:szCs w:val="28"/>
-        </w:rPr>
-        <w:t>desired</w:t>
-      </w:r>
-      <w:proofErr w:type="spellEnd"/>
-      <w:r>
-        <w:rPr>
-          <w:sz w:val="28"/>
-          <w:szCs w:val="28"/>
-        </w:rPr>
-        <w:t>.</w:t>
+          <w:lang w:val="en-GB"/>
+        </w:rPr>
+        <w:t>John the Ripper is a tool designed to help systems administrators to find weak (easy to guess or crack through brute force) passwords, and even automatically mail users warning them about it, if it is desired.</w:t>
       </w:r>
       <w:r>
         <w:rPr>
@@ -1985,6 +3311,7 @@
           <w:bCs/>
           <w:sz w:val="28"/>
           <w:szCs w:val="28"/>
+          <w:lang w:val="en-GB"/>
         </w:rPr>
         <w:t xml:space="preserve"> </w:t>
       </w:r>
@@ -2044,7 +3371,6 @@
           <w:szCs w:val="28"/>
         </w:rPr>
       </w:pPr>
-      <w:proofErr w:type="spellStart"/>
       <w:r>
         <w:rPr>
           <w:b/>
@@ -2052,19 +3378,20 @@
           <w:sz w:val="28"/>
           <w:szCs w:val="28"/>
           <w:highlight w:val="yellow"/>
+          <w:lang w:val="en-GB"/>
         </w:rPr>
         <w:t>Aircrack-ng</w:t>
       </w:r>
-      <w:proofErr w:type="spellEnd"/>
       <w:r>
         <w:rPr>
           <w:b/>
           <w:bCs/>
           <w:sz w:val="28"/>
           <w:szCs w:val="28"/>
-        </w:rPr>
-        <w:br/>
-        <w:t>L</w:t>
+          <w:lang w:val="en-GB"/>
+        </w:rPr>
+        <w:br/>
+        <w:t>Logo:</w:t>
       </w:r>
       <w:r>
         <w:rPr>
@@ -2072,15 +3399,7 @@
           <w:bCs/>
           <w:sz w:val="28"/>
           <w:szCs w:val="28"/>
-        </w:rPr>
-        <w:t>ogo:</w:t>
-      </w:r>
-      <w:r>
-        <w:rPr>
-          <w:b/>
-          <w:bCs/>
-          <w:sz w:val="28"/>
-          <w:szCs w:val="28"/>
+          <w:lang w:val="en-GB"/>
         </w:rPr>
         <w:br/>
       </w:r>
@@ -2144,6 +3463,7 @@
           <w:bCs/>
           <w:sz w:val="28"/>
           <w:szCs w:val="28"/>
+          <w:lang w:val="en-GB"/>
         </w:rPr>
         <w:br/>
       </w:r>
@@ -2153,6 +3473,7 @@
           <w:bCs/>
           <w:sz w:val="28"/>
           <w:szCs w:val="28"/>
+          <w:lang w:val="en-GB"/>
         </w:rPr>
         <w:br/>
       </w:r>
@@ -2162,6 +3483,7 @@
           <w:bCs/>
           <w:sz w:val="28"/>
           <w:szCs w:val="28"/>
+          <w:lang w:val="en-GB"/>
         </w:rPr>
         <w:br/>
       </w:r>
@@ -2171,6 +3493,7 @@
           <w:bCs/>
           <w:sz w:val="28"/>
           <w:szCs w:val="28"/>
+          <w:lang w:val="en-GB"/>
         </w:rPr>
         <w:t>Was ist das:</w:t>
       </w:r>
@@ -2180,159 +3503,17 @@
           <w:bCs/>
           <w:sz w:val="28"/>
           <w:szCs w:val="28"/>
-        </w:rPr>
-        <w:br/>
-      </w:r>
-      <w:proofErr w:type="spellStart"/>
+          <w:lang w:val="en-GB"/>
+        </w:rPr>
+        <w:br/>
+      </w:r>
       <w:r>
         <w:rPr>
           <w:sz w:val="28"/>
           <w:szCs w:val="28"/>
-        </w:rPr>
-        <w:t>Aircrack-ng</w:t>
-      </w:r>
-      <w:proofErr w:type="spellEnd"/>
-      <w:r>
-        <w:rPr>
-          <w:sz w:val="28"/>
-          <w:szCs w:val="28"/>
-        </w:rPr>
-        <w:t> </w:t>
-      </w:r>
-      <w:proofErr w:type="spellStart"/>
-      <w:r>
-        <w:rPr>
-          <w:sz w:val="28"/>
-          <w:szCs w:val="28"/>
-        </w:rPr>
-        <w:t>is</w:t>
-      </w:r>
-      <w:proofErr w:type="spellEnd"/>
-      <w:r>
-        <w:rPr>
-          <w:sz w:val="28"/>
-          <w:szCs w:val="28"/>
-        </w:rPr>
-        <w:t xml:space="preserve"> a </w:t>
-      </w:r>
-      <w:proofErr w:type="spellStart"/>
-      <w:r>
-        <w:rPr>
-          <w:sz w:val="28"/>
-          <w:szCs w:val="28"/>
-        </w:rPr>
-        <w:t>complete</w:t>
-      </w:r>
-      <w:proofErr w:type="spellEnd"/>
-      <w:r>
-        <w:rPr>
-          <w:sz w:val="28"/>
-          <w:szCs w:val="28"/>
-        </w:rPr>
-        <w:t xml:space="preserve"> </w:t>
-      </w:r>
-      <w:proofErr w:type="spellStart"/>
-      <w:r>
-        <w:rPr>
-          <w:sz w:val="28"/>
-          <w:szCs w:val="28"/>
-        </w:rPr>
-        <w:t>suite</w:t>
-      </w:r>
-      <w:proofErr w:type="spellEnd"/>
-      <w:r>
-        <w:rPr>
-          <w:sz w:val="28"/>
-          <w:szCs w:val="28"/>
-        </w:rPr>
-        <w:t xml:space="preserve"> </w:t>
-      </w:r>
-      <w:proofErr w:type="spellStart"/>
-      <w:r>
-        <w:rPr>
-          <w:sz w:val="28"/>
-          <w:szCs w:val="28"/>
-        </w:rPr>
-        <w:t>of</w:t>
-      </w:r>
-      <w:proofErr w:type="spellEnd"/>
-      <w:r>
-        <w:rPr>
-          <w:sz w:val="28"/>
-          <w:szCs w:val="28"/>
-        </w:rPr>
-        <w:t xml:space="preserve"> </w:t>
-      </w:r>
-      <w:proofErr w:type="spellStart"/>
-      <w:r>
-        <w:rPr>
-          <w:sz w:val="28"/>
-          <w:szCs w:val="28"/>
-        </w:rPr>
-        <w:t>tools</w:t>
-      </w:r>
-      <w:proofErr w:type="spellEnd"/>
-      <w:r>
-        <w:rPr>
-          <w:sz w:val="28"/>
-          <w:szCs w:val="28"/>
-        </w:rPr>
-        <w:t xml:space="preserve"> </w:t>
-      </w:r>
-      <w:proofErr w:type="spellStart"/>
-      <w:r>
-        <w:rPr>
-          <w:sz w:val="28"/>
-          <w:szCs w:val="28"/>
-        </w:rPr>
-        <w:t>to</w:t>
-      </w:r>
-      <w:proofErr w:type="spellEnd"/>
-      <w:r>
-        <w:rPr>
-          <w:sz w:val="28"/>
-          <w:szCs w:val="28"/>
-        </w:rPr>
-        <w:t xml:space="preserve"> </w:t>
-      </w:r>
-      <w:proofErr w:type="spellStart"/>
-      <w:r>
-        <w:rPr>
-          <w:sz w:val="28"/>
-          <w:szCs w:val="28"/>
-        </w:rPr>
-        <w:t>assess</w:t>
-      </w:r>
-      <w:proofErr w:type="spellEnd"/>
-      <w:r>
-        <w:rPr>
-          <w:sz w:val="28"/>
-          <w:szCs w:val="28"/>
-        </w:rPr>
-        <w:t xml:space="preserve"> WiFi network </w:t>
-      </w:r>
-      <w:proofErr w:type="spellStart"/>
-      <w:r>
-        <w:rPr>
-          <w:sz w:val="28"/>
-          <w:szCs w:val="28"/>
-        </w:rPr>
-        <w:t>security</w:t>
-      </w:r>
-      <w:proofErr w:type="spellEnd"/>
-      <w:r>
-        <w:rPr>
-          <w:sz w:val="28"/>
-          <w:szCs w:val="28"/>
-        </w:rPr>
-        <w:t>.</w:t>
-      </w:r>
-      <w:r>
-        <w:rPr>
-          <w:sz w:val="28"/>
-          <w:szCs w:val="28"/>
-        </w:rPr>
-        <w:t xml:space="preserve"> </w:t>
+          <w:lang w:val="en-GB"/>
+        </w:rPr>
+        <w:t xml:space="preserve">Aircrack-ng is a complete suite of tools to assess WiFi network security. </w:t>
       </w:r>
       <w:r>
         <w:rPr>
@@ -2388,6 +3569,7 @@
         <w:rPr>
           <w:sz w:val="28"/>
           <w:szCs w:val="28"/>
+          <w:lang w:val="en-GB"/>
         </w:rPr>
       </w:pPr>
       <w:r>
@@ -2397,6 +3579,7 @@
           <w:sz w:val="32"/>
           <w:szCs w:val="32"/>
           <w:highlight w:val="yellow"/>
+          <w:lang w:val="en-GB"/>
         </w:rPr>
         <w:t>Hydra</w:t>
       </w:r>
@@ -2404,6 +3587,7 @@
         <w:rPr>
           <w:sz w:val="28"/>
           <w:szCs w:val="28"/>
+          <w:lang w:val="en-GB"/>
         </w:rPr>
         <w:br/>
       </w:r>
@@ -2413,6 +3597,7 @@
           <w:bCs/>
           <w:sz w:val="28"/>
           <w:szCs w:val="28"/>
+          <w:lang w:val="en-GB"/>
         </w:rPr>
         <w:t>Logo:</w:t>
       </w:r>
@@ -2420,6 +3605,7 @@
         <w:rPr>
           <w:sz w:val="28"/>
           <w:szCs w:val="28"/>
+          <w:lang w:val="en-GB"/>
         </w:rPr>
         <w:br/>
       </w:r>
@@ -2480,6 +3666,7 @@
         <w:rPr>
           <w:sz w:val="28"/>
           <w:szCs w:val="28"/>
+          <w:lang w:val="en-GB"/>
         </w:rPr>
         <w:br/>
       </w:r>
@@ -2489,6 +3676,7 @@
           <w:bCs/>
           <w:sz w:val="28"/>
           <w:szCs w:val="28"/>
+          <w:lang w:val="en-GB"/>
         </w:rPr>
         <w:t>Was ist das:</w:t>
       </w:r>
@@ -2496,6 +3684,7 @@
         <w:rPr>
           <w:sz w:val="28"/>
           <w:szCs w:val="28"/>
+          <w:lang w:val="en-GB"/>
         </w:rPr>
         <w:br/>
       </w:r>
@@ -2503,640 +3692,27 @@
         <w:rPr>
           <w:sz w:val="28"/>
           <w:szCs w:val="28"/>
-        </w:rPr>
-        <w:t xml:space="preserve">Hydra </w:t>
-      </w:r>
-      <w:proofErr w:type="spellStart"/>
-      <w:r>
+          <w:lang w:val="en-GB"/>
+        </w:rPr>
+        <w:t>Hydra is a parallelized login cracker which supports numerous protocols to attack. It is very fast and flexible, and new modules are easy to add.</w:t>
+      </w:r>
+    </w:p>
+    <w:p>
+      <w:pPr>
+        <w:pStyle w:val="Listenabsatz"/>
+        <w:ind w:left="1776"/>
         <w:rPr>
           <w:sz w:val="28"/>
           <w:szCs w:val="28"/>
         </w:rPr>
-        <w:t>is</w:t>
-      </w:r>
-      <w:proofErr w:type="spellEnd"/>
+      </w:pPr>
       <w:r>
         <w:rPr>
           <w:sz w:val="28"/>
           <w:szCs w:val="28"/>
-        </w:rPr>
-        <w:t xml:space="preserve"> a </w:t>
-      </w:r>
-      <w:proofErr w:type="spellStart"/>
-      <w:r>
-        <w:rPr>
-          <w:sz w:val="28"/>
-          <w:szCs w:val="28"/>
-        </w:rPr>
-        <w:t>parallelized</w:t>
-      </w:r>
-      <w:proofErr w:type="spellEnd"/>
-      <w:r>
-        <w:rPr>
-          <w:sz w:val="28"/>
-          <w:szCs w:val="28"/>
-        </w:rPr>
-        <w:t xml:space="preserve"> </w:t>
-      </w:r>
-      <w:proofErr w:type="spellStart"/>
-      <w:r>
-        <w:rPr>
-          <w:sz w:val="28"/>
-          <w:szCs w:val="28"/>
-        </w:rPr>
-        <w:t>login</w:t>
-      </w:r>
-      <w:proofErr w:type="spellEnd"/>
-      <w:r>
-        <w:rPr>
-          <w:sz w:val="28"/>
-          <w:szCs w:val="28"/>
-        </w:rPr>
-        <w:t xml:space="preserve"> </w:t>
-      </w:r>
-      <w:proofErr w:type="spellStart"/>
-      <w:r>
-        <w:rPr>
-          <w:sz w:val="28"/>
-          <w:szCs w:val="28"/>
-        </w:rPr>
-        <w:t>cracker</w:t>
-      </w:r>
-      <w:proofErr w:type="spellEnd"/>
-      <w:r>
-        <w:rPr>
-          <w:sz w:val="28"/>
-          <w:szCs w:val="28"/>
-        </w:rPr>
-        <w:t xml:space="preserve"> </w:t>
-      </w:r>
-      <w:proofErr w:type="spellStart"/>
-      <w:r>
-        <w:rPr>
-          <w:sz w:val="28"/>
-          <w:szCs w:val="28"/>
-        </w:rPr>
-        <w:t>which</w:t>
-      </w:r>
-      <w:proofErr w:type="spellEnd"/>
-      <w:r>
-        <w:rPr>
-          <w:sz w:val="28"/>
-          <w:szCs w:val="28"/>
-        </w:rPr>
-        <w:t xml:space="preserve"> </w:t>
-      </w:r>
-      <w:proofErr w:type="spellStart"/>
-      <w:r>
-        <w:rPr>
-          <w:sz w:val="28"/>
-          <w:szCs w:val="28"/>
-        </w:rPr>
-        <w:t>supports</w:t>
-      </w:r>
-      <w:proofErr w:type="spellEnd"/>
-      <w:r>
-        <w:rPr>
-          <w:sz w:val="28"/>
-          <w:szCs w:val="28"/>
-        </w:rPr>
-        <w:t xml:space="preserve"> </w:t>
-      </w:r>
-      <w:proofErr w:type="spellStart"/>
-      <w:r>
-        <w:rPr>
-          <w:sz w:val="28"/>
-          <w:szCs w:val="28"/>
-        </w:rPr>
-        <w:t>numerous</w:t>
-      </w:r>
-      <w:proofErr w:type="spellEnd"/>
-      <w:r>
-        <w:rPr>
-          <w:sz w:val="28"/>
-          <w:szCs w:val="28"/>
-        </w:rPr>
-        <w:t xml:space="preserve"> </w:t>
-      </w:r>
-      <w:proofErr w:type="spellStart"/>
-      <w:r>
-        <w:rPr>
-          <w:sz w:val="28"/>
-          <w:szCs w:val="28"/>
-        </w:rPr>
-        <w:t>protocols</w:t>
-      </w:r>
-      <w:proofErr w:type="spellEnd"/>
-      <w:r>
-        <w:rPr>
-          <w:sz w:val="28"/>
-          <w:szCs w:val="28"/>
-        </w:rPr>
-        <w:t xml:space="preserve"> </w:t>
-      </w:r>
-      <w:proofErr w:type="spellStart"/>
-      <w:r>
-        <w:rPr>
-          <w:sz w:val="28"/>
-          <w:szCs w:val="28"/>
-        </w:rPr>
-        <w:t>to</w:t>
-      </w:r>
-      <w:proofErr w:type="spellEnd"/>
-      <w:r>
-        <w:rPr>
-          <w:sz w:val="28"/>
-          <w:szCs w:val="28"/>
-        </w:rPr>
-        <w:t xml:space="preserve"> </w:t>
-      </w:r>
-      <w:proofErr w:type="spellStart"/>
-      <w:r>
-        <w:rPr>
-          <w:sz w:val="28"/>
-          <w:szCs w:val="28"/>
-        </w:rPr>
-        <w:t>attack</w:t>
-      </w:r>
-      <w:proofErr w:type="spellEnd"/>
-      <w:r>
-        <w:rPr>
-          <w:sz w:val="28"/>
-          <w:szCs w:val="28"/>
-        </w:rPr>
-        <w:t xml:space="preserve">. </w:t>
-      </w:r>
-      <w:proofErr w:type="spellStart"/>
-      <w:r>
-        <w:rPr>
-          <w:sz w:val="28"/>
-          <w:szCs w:val="28"/>
-        </w:rPr>
-        <w:t>It</w:t>
-      </w:r>
-      <w:proofErr w:type="spellEnd"/>
-      <w:r>
-        <w:rPr>
-          <w:sz w:val="28"/>
-          <w:szCs w:val="28"/>
-        </w:rPr>
-        <w:t xml:space="preserve"> </w:t>
-      </w:r>
-      <w:proofErr w:type="spellStart"/>
-      <w:r>
-        <w:rPr>
-          <w:sz w:val="28"/>
-          <w:szCs w:val="28"/>
-        </w:rPr>
-        <w:t>is</w:t>
-      </w:r>
-      <w:proofErr w:type="spellEnd"/>
-      <w:r>
-        <w:rPr>
-          <w:sz w:val="28"/>
-          <w:szCs w:val="28"/>
-        </w:rPr>
-        <w:t xml:space="preserve"> </w:t>
-      </w:r>
-      <w:proofErr w:type="spellStart"/>
-      <w:r>
-        <w:rPr>
-          <w:sz w:val="28"/>
-          <w:szCs w:val="28"/>
-        </w:rPr>
-        <w:t>very</w:t>
-      </w:r>
-      <w:proofErr w:type="spellEnd"/>
-      <w:r>
-        <w:rPr>
-          <w:sz w:val="28"/>
-          <w:szCs w:val="28"/>
-        </w:rPr>
-        <w:t xml:space="preserve"> fast and flexible, and </w:t>
-      </w:r>
-      <w:proofErr w:type="spellStart"/>
-      <w:r>
-        <w:rPr>
-          <w:sz w:val="28"/>
-          <w:szCs w:val="28"/>
-        </w:rPr>
-        <w:t>new</w:t>
-      </w:r>
-      <w:proofErr w:type="spellEnd"/>
-      <w:r>
-        <w:rPr>
-          <w:sz w:val="28"/>
-          <w:szCs w:val="28"/>
-        </w:rPr>
-        <w:t xml:space="preserve"> </w:t>
-      </w:r>
-      <w:proofErr w:type="spellStart"/>
-      <w:r>
-        <w:rPr>
-          <w:sz w:val="28"/>
-          <w:szCs w:val="28"/>
-        </w:rPr>
-        <w:t>modules</w:t>
-      </w:r>
-      <w:proofErr w:type="spellEnd"/>
-      <w:r>
-        <w:rPr>
-          <w:sz w:val="28"/>
-          <w:szCs w:val="28"/>
-        </w:rPr>
-        <w:t xml:space="preserve"> </w:t>
-      </w:r>
-      <w:proofErr w:type="spellStart"/>
-      <w:r>
-        <w:rPr>
-          <w:sz w:val="28"/>
-          <w:szCs w:val="28"/>
-        </w:rPr>
-        <w:t>are</w:t>
-      </w:r>
-      <w:proofErr w:type="spellEnd"/>
-      <w:r>
-        <w:rPr>
-          <w:sz w:val="28"/>
-          <w:szCs w:val="28"/>
-        </w:rPr>
-        <w:t xml:space="preserve"> easy </w:t>
-      </w:r>
-      <w:proofErr w:type="spellStart"/>
-      <w:r>
-        <w:rPr>
-          <w:sz w:val="28"/>
-          <w:szCs w:val="28"/>
-        </w:rPr>
-        <w:t>to</w:t>
-      </w:r>
-      <w:proofErr w:type="spellEnd"/>
-      <w:r>
-        <w:rPr>
-          <w:sz w:val="28"/>
-          <w:szCs w:val="28"/>
-        </w:rPr>
-        <w:t xml:space="preserve"> </w:t>
-      </w:r>
-      <w:proofErr w:type="spellStart"/>
-      <w:r>
-        <w:rPr>
-          <w:sz w:val="28"/>
-          <w:szCs w:val="28"/>
-        </w:rPr>
-        <w:t>add</w:t>
-      </w:r>
-      <w:proofErr w:type="spellEnd"/>
-      <w:r>
-        <w:rPr>
-          <w:sz w:val="28"/>
-          <w:szCs w:val="28"/>
-        </w:rPr>
-        <w:t>.</w:t>
-      </w:r>
-    </w:p>
-    <w:p>
-      <w:pPr>
-        <w:pStyle w:val="Listenabsatz"/>
-        <w:ind w:left="1776"/>
-        <w:rPr>
-          <w:sz w:val="28"/>
-          <w:szCs w:val="28"/>
-        </w:rPr>
-      </w:pPr>
-      <w:r>
-        <w:rPr>
-          <w:sz w:val="28"/>
-          <w:szCs w:val="28"/>
-        </w:rPr>
-        <w:t xml:space="preserve">This </w:t>
-      </w:r>
-      <w:proofErr w:type="spellStart"/>
-      <w:r>
-        <w:rPr>
-          <w:sz w:val="28"/>
-          <w:szCs w:val="28"/>
-        </w:rPr>
-        <w:t>tool</w:t>
-      </w:r>
-      <w:proofErr w:type="spellEnd"/>
-      <w:r>
-        <w:rPr>
-          <w:sz w:val="28"/>
-          <w:szCs w:val="28"/>
-        </w:rPr>
-        <w:t xml:space="preserve"> </w:t>
-      </w:r>
-      <w:proofErr w:type="spellStart"/>
-      <w:r>
-        <w:rPr>
-          <w:sz w:val="28"/>
-          <w:szCs w:val="28"/>
-        </w:rPr>
-        <w:t>makes</w:t>
-      </w:r>
-      <w:proofErr w:type="spellEnd"/>
-      <w:r>
-        <w:rPr>
-          <w:sz w:val="28"/>
-          <w:szCs w:val="28"/>
-        </w:rPr>
-        <w:t xml:space="preserve"> </w:t>
-      </w:r>
-      <w:proofErr w:type="spellStart"/>
-      <w:r>
-        <w:rPr>
-          <w:sz w:val="28"/>
-          <w:szCs w:val="28"/>
-        </w:rPr>
-        <w:t>it</w:t>
-      </w:r>
-      <w:proofErr w:type="spellEnd"/>
-      <w:r>
-        <w:rPr>
-          <w:sz w:val="28"/>
-          <w:szCs w:val="28"/>
-        </w:rPr>
-        <w:t xml:space="preserve"> possible </w:t>
-      </w:r>
-      <w:proofErr w:type="spellStart"/>
-      <w:r>
-        <w:rPr>
-          <w:sz w:val="28"/>
-          <w:szCs w:val="28"/>
-        </w:rPr>
-        <w:t>for</w:t>
-      </w:r>
-      <w:proofErr w:type="spellEnd"/>
-      <w:r>
-        <w:rPr>
-          <w:sz w:val="28"/>
-          <w:szCs w:val="28"/>
-        </w:rPr>
-        <w:t xml:space="preserve"> </w:t>
-      </w:r>
-      <w:proofErr w:type="spellStart"/>
-      <w:r>
-        <w:rPr>
-          <w:sz w:val="28"/>
-          <w:szCs w:val="28"/>
-        </w:rPr>
-        <w:t>researchers</w:t>
-      </w:r>
-      <w:proofErr w:type="spellEnd"/>
-      <w:r>
-        <w:rPr>
-          <w:sz w:val="28"/>
-          <w:szCs w:val="28"/>
-        </w:rPr>
-        <w:t xml:space="preserve"> and </w:t>
-      </w:r>
-      <w:proofErr w:type="spellStart"/>
-      <w:r>
-        <w:rPr>
-          <w:sz w:val="28"/>
-          <w:szCs w:val="28"/>
-        </w:rPr>
-        <w:t>security</w:t>
-      </w:r>
-      <w:proofErr w:type="spellEnd"/>
-      <w:r>
-        <w:rPr>
-          <w:sz w:val="28"/>
-          <w:szCs w:val="28"/>
-        </w:rPr>
-        <w:t xml:space="preserve"> </w:t>
-      </w:r>
-      <w:proofErr w:type="spellStart"/>
-      <w:r>
-        <w:rPr>
-          <w:sz w:val="28"/>
-          <w:szCs w:val="28"/>
-        </w:rPr>
-        <w:t>consultants</w:t>
-      </w:r>
-      <w:proofErr w:type="spellEnd"/>
-      <w:r>
-        <w:rPr>
-          <w:sz w:val="28"/>
-          <w:szCs w:val="28"/>
-        </w:rPr>
-        <w:t xml:space="preserve"> </w:t>
-      </w:r>
-      <w:proofErr w:type="spellStart"/>
-      <w:r>
-        <w:rPr>
-          <w:sz w:val="28"/>
-          <w:szCs w:val="28"/>
-        </w:rPr>
-        <w:t>to</w:t>
-      </w:r>
-      <w:proofErr w:type="spellEnd"/>
-      <w:r>
-        <w:rPr>
-          <w:sz w:val="28"/>
-          <w:szCs w:val="28"/>
-        </w:rPr>
-        <w:t xml:space="preserve"> </w:t>
-      </w:r>
-      <w:proofErr w:type="spellStart"/>
-      <w:r>
-        <w:rPr>
-          <w:sz w:val="28"/>
-          <w:szCs w:val="28"/>
-        </w:rPr>
-        <w:t>show</w:t>
-      </w:r>
-      <w:proofErr w:type="spellEnd"/>
-      <w:r>
-        <w:rPr>
-          <w:sz w:val="28"/>
-          <w:szCs w:val="28"/>
-        </w:rPr>
-        <w:t xml:space="preserve"> </w:t>
-      </w:r>
-      <w:proofErr w:type="spellStart"/>
-      <w:r>
-        <w:rPr>
-          <w:sz w:val="28"/>
-          <w:szCs w:val="28"/>
-        </w:rPr>
-        <w:t>how</w:t>
-      </w:r>
-      <w:proofErr w:type="spellEnd"/>
-      <w:r>
-        <w:rPr>
-          <w:sz w:val="28"/>
-          <w:szCs w:val="28"/>
-        </w:rPr>
-        <w:t xml:space="preserve"> easy </w:t>
-      </w:r>
-      <w:proofErr w:type="spellStart"/>
-      <w:r>
-        <w:rPr>
-          <w:sz w:val="28"/>
-          <w:szCs w:val="28"/>
-        </w:rPr>
-        <w:t>it</w:t>
-      </w:r>
-      <w:proofErr w:type="spellEnd"/>
-      <w:r>
-        <w:rPr>
-          <w:sz w:val="28"/>
-          <w:szCs w:val="28"/>
-        </w:rPr>
-        <w:t xml:space="preserve"> </w:t>
-      </w:r>
-      <w:proofErr w:type="spellStart"/>
-      <w:r>
-        <w:rPr>
-          <w:sz w:val="28"/>
-          <w:szCs w:val="28"/>
-        </w:rPr>
-        <w:t>would</w:t>
-      </w:r>
-      <w:proofErr w:type="spellEnd"/>
-      <w:r>
-        <w:rPr>
-          <w:sz w:val="28"/>
-          <w:szCs w:val="28"/>
-        </w:rPr>
-        <w:t xml:space="preserve"> </w:t>
-      </w:r>
-      <w:proofErr w:type="spellStart"/>
-      <w:r>
-        <w:rPr>
-          <w:sz w:val="28"/>
-          <w:szCs w:val="28"/>
-        </w:rPr>
-        <w:t>be</w:t>
-      </w:r>
-      <w:proofErr w:type="spellEnd"/>
-      <w:r>
-        <w:rPr>
-          <w:sz w:val="28"/>
-          <w:szCs w:val="28"/>
-        </w:rPr>
-        <w:t xml:space="preserve"> </w:t>
-      </w:r>
-      <w:proofErr w:type="spellStart"/>
-      <w:r>
-        <w:rPr>
-          <w:sz w:val="28"/>
-          <w:szCs w:val="28"/>
-        </w:rPr>
-        <w:t>to</w:t>
-      </w:r>
-      <w:proofErr w:type="spellEnd"/>
-      <w:r>
-        <w:rPr>
-          <w:sz w:val="28"/>
-          <w:szCs w:val="28"/>
-        </w:rPr>
-        <w:t xml:space="preserve"> </w:t>
-      </w:r>
-      <w:proofErr w:type="spellStart"/>
-      <w:r>
-        <w:rPr>
-          <w:sz w:val="28"/>
-          <w:szCs w:val="28"/>
-        </w:rPr>
-        <w:t>gain</w:t>
-      </w:r>
-      <w:proofErr w:type="spellEnd"/>
-      <w:r>
-        <w:rPr>
-          <w:sz w:val="28"/>
-          <w:szCs w:val="28"/>
-        </w:rPr>
-        <w:t xml:space="preserve"> </w:t>
-      </w:r>
-      <w:proofErr w:type="spellStart"/>
-      <w:r>
-        <w:rPr>
-          <w:sz w:val="28"/>
-          <w:szCs w:val="28"/>
-        </w:rPr>
-        <w:t>unauthorized</w:t>
-      </w:r>
-      <w:proofErr w:type="spellEnd"/>
-      <w:r>
-        <w:rPr>
-          <w:sz w:val="28"/>
-          <w:szCs w:val="28"/>
-        </w:rPr>
-        <w:t xml:space="preserve"> </w:t>
-      </w:r>
-      <w:proofErr w:type="spellStart"/>
-      <w:r>
-        <w:rPr>
-          <w:sz w:val="28"/>
-          <w:szCs w:val="28"/>
-        </w:rPr>
-        <w:t>access</w:t>
-      </w:r>
-      <w:proofErr w:type="spellEnd"/>
-      <w:r>
-        <w:rPr>
-          <w:sz w:val="28"/>
-          <w:szCs w:val="28"/>
-        </w:rPr>
-        <w:t xml:space="preserve"> </w:t>
-      </w:r>
-      <w:proofErr w:type="spellStart"/>
-      <w:r>
-        <w:rPr>
-          <w:sz w:val="28"/>
-          <w:szCs w:val="28"/>
-        </w:rPr>
-        <w:t>to</w:t>
-      </w:r>
-      <w:proofErr w:type="spellEnd"/>
-      <w:r>
-        <w:rPr>
-          <w:sz w:val="28"/>
-          <w:szCs w:val="28"/>
-        </w:rPr>
-        <w:t xml:space="preserve"> a </w:t>
-      </w:r>
-      <w:proofErr w:type="spellStart"/>
-      <w:r>
-        <w:rPr>
-          <w:sz w:val="28"/>
-          <w:szCs w:val="28"/>
-        </w:rPr>
-        <w:t>system</w:t>
-      </w:r>
-      <w:proofErr w:type="spellEnd"/>
-      <w:r>
-        <w:rPr>
-          <w:sz w:val="28"/>
-          <w:szCs w:val="28"/>
-        </w:rPr>
-        <w:t xml:space="preserve"> </w:t>
-      </w:r>
-      <w:proofErr w:type="spellStart"/>
-      <w:r>
-        <w:rPr>
-          <w:sz w:val="28"/>
-          <w:szCs w:val="28"/>
-        </w:rPr>
-        <w:t>remotely</w:t>
-      </w:r>
-      <w:proofErr w:type="spellEnd"/>
-      <w:r>
-        <w:rPr>
-          <w:sz w:val="28"/>
-          <w:szCs w:val="28"/>
-        </w:rPr>
-        <w:t>.</w:t>
-      </w:r>
-      <w:r>
-        <w:rPr>
-          <w:sz w:val="28"/>
-          <w:szCs w:val="28"/>
-        </w:rPr>
-        <w:t xml:space="preserve"> </w:t>
+          <w:lang w:val="en-GB"/>
+        </w:rPr>
+        <w:t xml:space="preserve">This tool makes it possible for researchers and security consultants to show how easy it would be to gain unauthorized access to a system remotely. </w:t>
       </w:r>
       <w:r>
         <w:rPr>
@@ -3210,7 +3786,6 @@
           <w:numId w:val="6"/>
         </w:numPr>
       </w:pPr>
-      <w:proofErr w:type="spellStart"/>
       <w:r>
         <w:rPr>
           <w:b/>
@@ -3218,14 +3793,15 @@
           <w:sz w:val="32"/>
           <w:szCs w:val="32"/>
           <w:highlight w:val="yellow"/>
+          <w:lang w:val="en-GB"/>
         </w:rPr>
         <w:t>Burpsuite</w:t>
       </w:r>
-      <w:proofErr w:type="spellEnd"/>
       <w:r>
         <w:rPr>
           <w:sz w:val="28"/>
           <w:szCs w:val="28"/>
+          <w:lang w:val="en-GB"/>
         </w:rPr>
         <w:br/>
       </w:r>
@@ -3235,6 +3811,7 @@
           <w:bCs/>
           <w:sz w:val="28"/>
           <w:szCs w:val="28"/>
+          <w:lang w:val="en-GB"/>
         </w:rPr>
         <w:t>Logo:</w:t>
       </w:r>
@@ -3244,6 +3821,7 @@
           <w:bCs/>
           <w:sz w:val="28"/>
           <w:szCs w:val="28"/>
+          <w:lang w:val="en-GB"/>
         </w:rPr>
         <w:br/>
       </w:r>
@@ -3307,6 +3885,7 @@
           <w:bCs/>
           <w:sz w:val="28"/>
           <w:szCs w:val="28"/>
+          <w:lang w:val="en-GB"/>
         </w:rPr>
         <w:br/>
       </w:r>
@@ -3316,6 +3895,7 @@
           <w:bCs/>
           <w:sz w:val="28"/>
           <w:szCs w:val="28"/>
+          <w:lang w:val="en-GB"/>
         </w:rPr>
         <w:br/>
         <w:t>Was ist das:</w:t>
@@ -3326,6 +3906,7 @@
           <w:bCs/>
           <w:sz w:val="28"/>
           <w:szCs w:val="28"/>
+          <w:lang w:val="en-GB"/>
         </w:rPr>
         <w:br/>
       </w:r>
@@ -3335,559 +3916,17 @@
           <w:bCs/>
           <w:sz w:val="28"/>
           <w:szCs w:val="28"/>
-        </w:rPr>
-        <w:br/>
-      </w:r>
-      <w:proofErr w:type="spellStart"/>
+          <w:lang w:val="en-GB"/>
+        </w:rPr>
+        <w:br/>
+      </w:r>
       <w:r>
         <w:rPr>
           <w:sz w:val="28"/>
           <w:szCs w:val="28"/>
-        </w:rPr>
-        <w:t>Burp</w:t>
-      </w:r>
-      <w:proofErr w:type="spellEnd"/>
-      <w:r>
-        <w:rPr>
-          <w:sz w:val="28"/>
-          <w:szCs w:val="28"/>
-        </w:rPr>
-        <w:t xml:space="preserve"> Suite </w:t>
-      </w:r>
-      <w:proofErr w:type="spellStart"/>
-      <w:r>
-        <w:rPr>
-          <w:sz w:val="28"/>
-          <w:szCs w:val="28"/>
-        </w:rPr>
-        <w:t>is</w:t>
-      </w:r>
-      <w:proofErr w:type="spellEnd"/>
-      <w:r>
-        <w:rPr>
-          <w:sz w:val="28"/>
-          <w:szCs w:val="28"/>
-        </w:rPr>
-        <w:t xml:space="preserve"> an </w:t>
-      </w:r>
-      <w:proofErr w:type="spellStart"/>
-      <w:r>
-        <w:rPr>
-          <w:sz w:val="28"/>
-          <w:szCs w:val="28"/>
-        </w:rPr>
-        <w:t>integrated</w:t>
-      </w:r>
-      <w:proofErr w:type="spellEnd"/>
-      <w:r>
-        <w:rPr>
-          <w:sz w:val="28"/>
-          <w:szCs w:val="28"/>
-        </w:rPr>
-        <w:t xml:space="preserve"> </w:t>
-      </w:r>
-      <w:proofErr w:type="spellStart"/>
-      <w:r>
-        <w:rPr>
-          <w:sz w:val="28"/>
-          <w:szCs w:val="28"/>
-        </w:rPr>
-        <w:t>platform</w:t>
-      </w:r>
-      <w:proofErr w:type="spellEnd"/>
-      <w:r>
-        <w:rPr>
-          <w:sz w:val="28"/>
-          <w:szCs w:val="28"/>
-        </w:rPr>
-        <w:t xml:space="preserve"> </w:t>
-      </w:r>
-      <w:proofErr w:type="spellStart"/>
-      <w:r>
-        <w:rPr>
-          <w:sz w:val="28"/>
-          <w:szCs w:val="28"/>
-        </w:rPr>
-        <w:t>for</w:t>
-      </w:r>
-      <w:proofErr w:type="spellEnd"/>
-      <w:r>
-        <w:rPr>
-          <w:sz w:val="28"/>
-          <w:szCs w:val="28"/>
-        </w:rPr>
-        <w:t xml:space="preserve"> </w:t>
-      </w:r>
-      <w:proofErr w:type="spellStart"/>
-      <w:r>
-        <w:rPr>
-          <w:sz w:val="28"/>
-          <w:szCs w:val="28"/>
-        </w:rPr>
-        <w:t>performing</w:t>
-      </w:r>
-      <w:proofErr w:type="spellEnd"/>
-      <w:r>
-        <w:rPr>
-          <w:sz w:val="28"/>
-          <w:szCs w:val="28"/>
-        </w:rPr>
-        <w:t xml:space="preserve"> </w:t>
-      </w:r>
-      <w:proofErr w:type="spellStart"/>
-      <w:r>
-        <w:rPr>
-          <w:sz w:val="28"/>
-          <w:szCs w:val="28"/>
-        </w:rPr>
-        <w:t>security</w:t>
-      </w:r>
-      <w:proofErr w:type="spellEnd"/>
-      <w:r>
-        <w:rPr>
-          <w:sz w:val="28"/>
-          <w:szCs w:val="28"/>
-        </w:rPr>
-        <w:t xml:space="preserve"> </w:t>
-      </w:r>
-      <w:proofErr w:type="spellStart"/>
-      <w:r>
-        <w:rPr>
-          <w:sz w:val="28"/>
-          <w:szCs w:val="28"/>
-        </w:rPr>
-        <w:t>testing</w:t>
-      </w:r>
-      <w:proofErr w:type="spellEnd"/>
-      <w:r>
-        <w:rPr>
-          <w:sz w:val="28"/>
-          <w:szCs w:val="28"/>
-        </w:rPr>
-        <w:t xml:space="preserve"> </w:t>
-      </w:r>
-      <w:proofErr w:type="spellStart"/>
-      <w:r>
-        <w:rPr>
-          <w:sz w:val="28"/>
-          <w:szCs w:val="28"/>
-        </w:rPr>
-        <w:t>of</w:t>
-      </w:r>
-      <w:proofErr w:type="spellEnd"/>
-      <w:r>
-        <w:rPr>
-          <w:sz w:val="28"/>
-          <w:szCs w:val="28"/>
-        </w:rPr>
-        <w:t xml:space="preserve"> web </w:t>
-      </w:r>
-      <w:proofErr w:type="spellStart"/>
-      <w:r>
-        <w:rPr>
-          <w:sz w:val="28"/>
-          <w:szCs w:val="28"/>
-        </w:rPr>
-        <w:t>applications</w:t>
-      </w:r>
-      <w:proofErr w:type="spellEnd"/>
-      <w:r>
-        <w:rPr>
-          <w:sz w:val="28"/>
-          <w:szCs w:val="28"/>
-        </w:rPr>
-        <w:t xml:space="preserve">. </w:t>
-      </w:r>
-      <w:proofErr w:type="spellStart"/>
-      <w:r>
-        <w:rPr>
-          <w:sz w:val="28"/>
-          <w:szCs w:val="28"/>
-        </w:rPr>
-        <w:t>Its</w:t>
-      </w:r>
-      <w:proofErr w:type="spellEnd"/>
-      <w:r>
-        <w:rPr>
-          <w:sz w:val="28"/>
-          <w:szCs w:val="28"/>
-        </w:rPr>
-        <w:t xml:space="preserve"> </w:t>
-      </w:r>
-      <w:proofErr w:type="spellStart"/>
-      <w:r>
-        <w:rPr>
-          <w:sz w:val="28"/>
-          <w:szCs w:val="28"/>
-        </w:rPr>
-        <w:t>various</w:t>
-      </w:r>
-      <w:proofErr w:type="spellEnd"/>
-      <w:r>
-        <w:rPr>
-          <w:sz w:val="28"/>
-          <w:szCs w:val="28"/>
-        </w:rPr>
-        <w:t xml:space="preserve"> </w:t>
-      </w:r>
-      <w:proofErr w:type="spellStart"/>
-      <w:r>
-        <w:rPr>
-          <w:sz w:val="28"/>
-          <w:szCs w:val="28"/>
-        </w:rPr>
-        <w:t>tools</w:t>
-      </w:r>
-      <w:proofErr w:type="spellEnd"/>
-      <w:r>
-        <w:rPr>
-          <w:sz w:val="28"/>
-          <w:szCs w:val="28"/>
-        </w:rPr>
-        <w:t xml:space="preserve"> </w:t>
-      </w:r>
-      <w:proofErr w:type="spellStart"/>
-      <w:r>
-        <w:rPr>
-          <w:sz w:val="28"/>
-          <w:szCs w:val="28"/>
-        </w:rPr>
-        <w:t>work</w:t>
-      </w:r>
-      <w:proofErr w:type="spellEnd"/>
-      <w:r>
-        <w:rPr>
-          <w:sz w:val="28"/>
-          <w:szCs w:val="28"/>
-        </w:rPr>
-        <w:t xml:space="preserve"> </w:t>
-      </w:r>
-      <w:proofErr w:type="spellStart"/>
-      <w:r>
-        <w:rPr>
-          <w:sz w:val="28"/>
-          <w:szCs w:val="28"/>
-        </w:rPr>
-        <w:t>seamlessly</w:t>
-      </w:r>
-      <w:proofErr w:type="spellEnd"/>
-      <w:r>
-        <w:rPr>
-          <w:sz w:val="28"/>
-          <w:szCs w:val="28"/>
-        </w:rPr>
-        <w:t xml:space="preserve"> </w:t>
-      </w:r>
-      <w:proofErr w:type="spellStart"/>
-      <w:r>
-        <w:rPr>
-          <w:sz w:val="28"/>
-          <w:szCs w:val="28"/>
-        </w:rPr>
-        <w:t>together</w:t>
-      </w:r>
-      <w:proofErr w:type="spellEnd"/>
-      <w:r>
-        <w:rPr>
-          <w:sz w:val="28"/>
-          <w:szCs w:val="28"/>
-        </w:rPr>
-        <w:t xml:space="preserve"> </w:t>
-      </w:r>
-      <w:proofErr w:type="spellStart"/>
-      <w:r>
-        <w:rPr>
-          <w:sz w:val="28"/>
-          <w:szCs w:val="28"/>
-        </w:rPr>
-        <w:t>to</w:t>
-      </w:r>
-      <w:proofErr w:type="spellEnd"/>
-      <w:r>
-        <w:rPr>
-          <w:sz w:val="28"/>
-          <w:szCs w:val="28"/>
-        </w:rPr>
-        <w:t xml:space="preserve"> support </w:t>
-      </w:r>
-      <w:proofErr w:type="spellStart"/>
-      <w:r>
-        <w:rPr>
-          <w:sz w:val="28"/>
-          <w:szCs w:val="28"/>
-        </w:rPr>
-        <w:t>the</w:t>
-      </w:r>
-      <w:proofErr w:type="spellEnd"/>
-      <w:r>
-        <w:rPr>
-          <w:sz w:val="28"/>
-          <w:szCs w:val="28"/>
-        </w:rPr>
-        <w:t xml:space="preserve"> </w:t>
-      </w:r>
-      <w:proofErr w:type="spellStart"/>
-      <w:r>
-        <w:rPr>
-          <w:sz w:val="28"/>
-          <w:szCs w:val="28"/>
-        </w:rPr>
-        <w:t>entire</w:t>
-      </w:r>
-      <w:proofErr w:type="spellEnd"/>
-      <w:r>
-        <w:rPr>
-          <w:sz w:val="28"/>
-          <w:szCs w:val="28"/>
-        </w:rPr>
-        <w:t xml:space="preserve"> </w:t>
-      </w:r>
-      <w:proofErr w:type="spellStart"/>
-      <w:r>
-        <w:rPr>
-          <w:sz w:val="28"/>
-          <w:szCs w:val="28"/>
-        </w:rPr>
-        <w:t>testing</w:t>
-      </w:r>
-      <w:proofErr w:type="spellEnd"/>
-      <w:r>
-        <w:rPr>
-          <w:sz w:val="28"/>
-          <w:szCs w:val="28"/>
-        </w:rPr>
-        <w:t xml:space="preserve"> </w:t>
-      </w:r>
-      <w:proofErr w:type="spellStart"/>
-      <w:r>
-        <w:rPr>
-          <w:sz w:val="28"/>
-          <w:szCs w:val="28"/>
-        </w:rPr>
-        <w:t>process</w:t>
-      </w:r>
-      <w:proofErr w:type="spellEnd"/>
-      <w:r>
-        <w:rPr>
-          <w:sz w:val="28"/>
-          <w:szCs w:val="28"/>
-        </w:rPr>
-        <w:t xml:space="preserve">, </w:t>
-      </w:r>
-      <w:proofErr w:type="spellStart"/>
-      <w:r>
-        <w:rPr>
-          <w:sz w:val="28"/>
-          <w:szCs w:val="28"/>
-        </w:rPr>
-        <w:t>from</w:t>
-      </w:r>
-      <w:proofErr w:type="spellEnd"/>
-      <w:r>
-        <w:rPr>
-          <w:sz w:val="28"/>
-          <w:szCs w:val="28"/>
-        </w:rPr>
-        <w:t xml:space="preserve"> initial </w:t>
-      </w:r>
-      <w:proofErr w:type="spellStart"/>
-      <w:r>
-        <w:rPr>
-          <w:sz w:val="28"/>
-          <w:szCs w:val="28"/>
-        </w:rPr>
-        <w:t>mapping</w:t>
-      </w:r>
-      <w:proofErr w:type="spellEnd"/>
-      <w:r>
-        <w:rPr>
-          <w:sz w:val="28"/>
-          <w:szCs w:val="28"/>
-        </w:rPr>
-        <w:t xml:space="preserve"> and </w:t>
-      </w:r>
-      <w:proofErr w:type="spellStart"/>
-      <w:r>
-        <w:rPr>
-          <w:sz w:val="28"/>
-          <w:szCs w:val="28"/>
-        </w:rPr>
-        <w:t>analysis</w:t>
-      </w:r>
-      <w:proofErr w:type="spellEnd"/>
-      <w:r>
-        <w:rPr>
-          <w:sz w:val="28"/>
-          <w:szCs w:val="28"/>
-        </w:rPr>
-        <w:t xml:space="preserve"> </w:t>
-      </w:r>
-      <w:proofErr w:type="spellStart"/>
-      <w:r>
-        <w:rPr>
-          <w:sz w:val="28"/>
-          <w:szCs w:val="28"/>
-        </w:rPr>
-        <w:t>of</w:t>
-      </w:r>
-      <w:proofErr w:type="spellEnd"/>
-      <w:r>
-        <w:rPr>
-          <w:sz w:val="28"/>
-          <w:szCs w:val="28"/>
-        </w:rPr>
-        <w:t xml:space="preserve"> an </w:t>
-      </w:r>
-      <w:proofErr w:type="spellStart"/>
-      <w:r>
-        <w:rPr>
-          <w:sz w:val="28"/>
-          <w:szCs w:val="28"/>
-        </w:rPr>
-        <w:t>application’s</w:t>
-      </w:r>
-      <w:proofErr w:type="spellEnd"/>
-      <w:r>
-        <w:rPr>
-          <w:sz w:val="28"/>
-          <w:szCs w:val="28"/>
-        </w:rPr>
-        <w:t xml:space="preserve"> </w:t>
-      </w:r>
-      <w:proofErr w:type="spellStart"/>
-      <w:r>
-        <w:rPr>
-          <w:sz w:val="28"/>
-          <w:szCs w:val="28"/>
-        </w:rPr>
-        <w:t>attack</w:t>
-      </w:r>
-      <w:proofErr w:type="spellEnd"/>
-      <w:r>
-        <w:rPr>
-          <w:sz w:val="28"/>
-          <w:szCs w:val="28"/>
-        </w:rPr>
-        <w:t xml:space="preserve"> </w:t>
-      </w:r>
-      <w:proofErr w:type="spellStart"/>
-      <w:r>
-        <w:rPr>
-          <w:sz w:val="28"/>
-          <w:szCs w:val="28"/>
-        </w:rPr>
-        <w:t>surface</w:t>
-      </w:r>
-      <w:proofErr w:type="spellEnd"/>
-      <w:r>
-        <w:rPr>
-          <w:sz w:val="28"/>
-          <w:szCs w:val="28"/>
-        </w:rPr>
-        <w:t xml:space="preserve">, </w:t>
-      </w:r>
-      <w:proofErr w:type="spellStart"/>
-      <w:r>
-        <w:rPr>
-          <w:sz w:val="28"/>
-          <w:szCs w:val="28"/>
-        </w:rPr>
-        <w:t>through</w:t>
-      </w:r>
-      <w:proofErr w:type="spellEnd"/>
-      <w:r>
-        <w:rPr>
-          <w:sz w:val="28"/>
-          <w:szCs w:val="28"/>
-        </w:rPr>
-        <w:t xml:space="preserve"> </w:t>
-      </w:r>
-      <w:proofErr w:type="spellStart"/>
-      <w:r>
-        <w:rPr>
-          <w:sz w:val="28"/>
-          <w:szCs w:val="28"/>
-        </w:rPr>
-        <w:t>to</w:t>
-      </w:r>
-      <w:proofErr w:type="spellEnd"/>
-      <w:r>
-        <w:rPr>
-          <w:sz w:val="28"/>
-          <w:szCs w:val="28"/>
-        </w:rPr>
-        <w:t xml:space="preserve"> </w:t>
-      </w:r>
-      <w:proofErr w:type="spellStart"/>
-      <w:r>
-        <w:rPr>
-          <w:sz w:val="28"/>
-          <w:szCs w:val="28"/>
-        </w:rPr>
-        <w:t>finding</w:t>
-      </w:r>
-      <w:proofErr w:type="spellEnd"/>
-      <w:r>
-        <w:rPr>
-          <w:sz w:val="28"/>
-          <w:szCs w:val="28"/>
-        </w:rPr>
-        <w:t xml:space="preserve"> and </w:t>
-      </w:r>
-      <w:proofErr w:type="spellStart"/>
-      <w:r>
-        <w:rPr>
-          <w:sz w:val="28"/>
-          <w:szCs w:val="28"/>
-        </w:rPr>
-        <w:t>exploiting</w:t>
-      </w:r>
-      <w:proofErr w:type="spellEnd"/>
-      <w:r>
-        <w:rPr>
-          <w:sz w:val="28"/>
-          <w:szCs w:val="28"/>
-        </w:rPr>
-        <w:t xml:space="preserve"> </w:t>
-      </w:r>
-      <w:proofErr w:type="spellStart"/>
-      <w:r>
-        <w:rPr>
-          <w:sz w:val="28"/>
-          <w:szCs w:val="28"/>
-        </w:rPr>
-        <w:t>security</w:t>
-      </w:r>
-      <w:proofErr w:type="spellEnd"/>
-      <w:r>
-        <w:rPr>
-          <w:sz w:val="28"/>
-          <w:szCs w:val="28"/>
-        </w:rPr>
-        <w:t xml:space="preserve"> </w:t>
-      </w:r>
-      <w:proofErr w:type="spellStart"/>
-      <w:r>
-        <w:rPr>
-          <w:sz w:val="28"/>
-          <w:szCs w:val="28"/>
-        </w:rPr>
-        <w:t>vulnerabilities</w:t>
-      </w:r>
-      <w:proofErr w:type="spellEnd"/>
-      <w:r>
-        <w:rPr>
-          <w:sz w:val="28"/>
-          <w:szCs w:val="28"/>
-        </w:rPr>
-        <w:t>.</w:t>
-      </w:r>
-      <w:r>
-        <w:rPr>
-          <w:sz w:val="28"/>
-          <w:szCs w:val="28"/>
-        </w:rPr>
-        <w:t xml:space="preserve"> </w:t>
+          <w:lang w:val="en-GB"/>
+        </w:rPr>
+        <w:t xml:space="preserve">Burp Suite is an integrated platform for performing security testing of web applications. Its various tools work seamlessly together to support the entire testing process, from initial mapping and analysis of an application’s attack surface, through to finding and exploiting security vulnerabilities. </w:t>
       </w:r>
       <w:r>
         <w:rPr>
@@ -3956,41 +3995,19 @@
           <w:szCs w:val="28"/>
           <w:highlight w:val="yellow"/>
         </w:rPr>
-        <w:t xml:space="preserve">(Java, JS, </w:t>
-      </w:r>
-      <w:proofErr w:type="spellStart"/>
+        <w:t>(Java, JS, node…)</w:t>
+      </w:r>
       <w:r>
         <w:rPr>
           <w:b/>
           <w:bCs/>
-          <w:sz w:val="28"/>
-          <w:szCs w:val="28"/>
-          <w:highlight w:val="yellow"/>
-        </w:rPr>
-        <w:t>node</w:t>
-      </w:r>
-      <w:proofErr w:type="spellEnd"/>
+        </w:rPr>
+        <w:tab/>
+      </w:r>
       <w:r>
         <w:rPr>
           <w:b/>
           <w:bCs/>
-          <w:sz w:val="28"/>
-          <w:szCs w:val="28"/>
-          <w:highlight w:val="yellow"/>
-        </w:rPr>
-        <w:t>…)</w:t>
-      </w:r>
-      <w:r>
-        <w:rPr>
-          <w:b/>
-          <w:bCs/>
-        </w:rPr>
-        <w:tab/>
-      </w:r>
-      <w:r>
-        <w:rPr>
-          <w:b/>
-          <w:bCs/>
         </w:rPr>
         <w:tab/>
       </w:r>
@@ -4028,11 +4045,11 @@
       <w:pPr>
         <w:pStyle w:val="berschrift1"/>
       </w:pPr>
-      <w:bookmarkStart w:id="5" w:name="_Toc188005486"/>
+      <w:bookmarkStart w:id="4" w:name="_Toc188607009"/>
       <w:r>
         <w:t>Literaturverzeichnis</w:t>
       </w:r>
-      <w:bookmarkEnd w:id="5"/>
+      <w:bookmarkEnd w:id="4"/>
     </w:p>
     <w:p>
       <w:r>
@@ -5510,7 +5527,6 @@
   <w:style w:type="character" w:default="1" w:styleId="Absatz-Standardschriftart">
     <w:name w:val="Default Paragraph Font"/>
     <w:uiPriority w:val="1"/>
-    <w:semiHidden/>
     <w:unhideWhenUsed/>
   </w:style>
   <w:style w:type="table" w:default="1" w:styleId="NormaleTabelle">
